--- a/Documents/Requirements Specification.docx
+++ b/Documents/Requirements Specification.docx
@@ -1,11 +1,12 @@
 
 <file path=word/document.xml><?xml version="1.0" encoding="utf-8"?>
-<w:document xmlns:wpc="http://schemas.microsoft.com/office/word/2010/wordprocessingCanvas" xmlns:mc="http://schemas.openxmlformats.org/markup-compatibility/2006" xmlns:o="urn:schemas-microsoft-com:office:office" xmlns:r="http://schemas.openxmlformats.org/officeDocument/2006/relationships" xmlns:m="http://schemas.openxmlformats.org/officeDocument/2006/math" xmlns:v="urn:schemas-microsoft-com:vml" xmlns:wp14="http://schemas.microsoft.com/office/word/2010/wordprocessingDrawing" xmlns:wp="http://schemas.openxmlformats.org/drawingml/2006/wordprocessingDrawing" xmlns:w10="urn:schemas-microsoft-com:office:word" xmlns:w="http://schemas.openxmlformats.org/wordprocessingml/2006/main" xmlns:w14="http://schemas.microsoft.com/office/word/2010/wordml" xmlns:w15="http://schemas.microsoft.com/office/word/2012/wordml" xmlns:wpg="http://schemas.microsoft.com/office/word/2010/wordprocessingGroup" xmlns:wpi="http://schemas.microsoft.com/office/word/2010/wordprocessingInk" xmlns:wne="http://schemas.microsoft.com/office/word/2006/wordml" xmlns:wps="http://schemas.microsoft.com/office/word/2010/wordprocessingShape" mc:Ignorable="w14 w15 wp14">
+<w:document xmlns:wpc="http://schemas.microsoft.com/office/word/2010/wordprocessingCanvas" xmlns:mc="http://schemas.openxmlformats.org/markup-compatibility/2006" xmlns:o="urn:schemas-microsoft-com:office:office" xmlns:r="http://schemas.openxmlformats.org/officeDocument/2006/relationships" xmlns:m="http://schemas.openxmlformats.org/officeDocument/2006/math" xmlns:v="urn:schemas-microsoft-com:vml" xmlns:wp14="http://schemas.microsoft.com/office/word/2010/wordprocessingDrawing" xmlns:wp="http://schemas.openxmlformats.org/drawingml/2006/wordprocessingDrawing" xmlns:w10="urn:schemas-microsoft-com:office:word" xmlns:w="http://schemas.openxmlformats.org/wordprocessingml/2006/main" xmlns:w14="http://schemas.microsoft.com/office/word/2010/wordml" xmlns:wpg="http://schemas.microsoft.com/office/word/2010/wordprocessingGroup" xmlns:wpi="http://schemas.microsoft.com/office/word/2010/wordprocessingInk" xmlns:wne="http://schemas.microsoft.com/office/word/2006/wordml" xmlns:wps="http://schemas.microsoft.com/office/word/2010/wordprocessingShape" mc:Ignorable="w14 wp14">
   <w:body>
     <w:p>
       <w:pPr>
         <w:jc w:val="center"/>
         <w:rPr>
+          <w:rFonts w:ascii="Times New Roman" w:eastAsia="Times New Roman" w:hAnsi="Times New Roman" w:cs="Times New Roman"/>
           <w:sz w:val="32"/>
         </w:rPr>
       </w:pPr>
@@ -13,172 +14,263 @@
     <w:p>
       <w:pPr>
         <w:jc w:val="center"/>
-        <w:rPr>
+      </w:pPr>
+      <w:r>
+        <w:rPr>
+          <w:rFonts w:ascii="Times New Roman" w:eastAsia="Times New Roman" w:hAnsi="Times New Roman" w:cs="Times New Roman"/>
           <w:sz w:val="32"/>
         </w:rPr>
-      </w:pPr>
+        <w:t xml:space="preserve">Electrical and Computer Engineering Capstone </w:t>
+      </w:r>
+      <w:r>
+        <w:rPr>
+          <w:rFonts w:ascii="Times New Roman" w:eastAsia="Times New Roman" w:hAnsi="Times New Roman" w:cs="Times New Roman"/>
+          <w:sz w:val="32"/>
+        </w:rPr>
+        <w:t>Requirements/Specifications</w:t>
+      </w:r>
     </w:p>
     <w:p>
       <w:pPr>
         <w:jc w:val="center"/>
         <w:rPr>
+          <w:rFonts w:ascii="Times New Roman" w:eastAsia="Times New Roman" w:hAnsi="Times New Roman" w:cs="Times New Roman"/>
+          <w:sz w:val="24"/>
+        </w:rPr>
+      </w:pPr>
+    </w:p>
+    <w:p>
+      <w:pPr>
+        <w:jc w:val="center"/>
+      </w:pPr>
+      <w:r>
+        <w:rPr>
+          <w:rFonts w:ascii="Times New Roman" w:eastAsia="Times New Roman" w:hAnsi="Times New Roman" w:cs="Times New Roman"/>
+          <w:sz w:val="24"/>
+        </w:rPr>
+        <w:t xml:space="preserve">Version </w:t>
+      </w:r>
+      <w:r>
+        <w:rPr>
+          <w:rFonts w:ascii="Times New Roman" w:eastAsia="Times New Roman" w:hAnsi="Times New Roman" w:cs="Times New Roman"/>
+          <w:sz w:val="24"/>
+        </w:rPr>
+        <w:t>1</w:t>
+      </w:r>
+      <w:r>
+        <w:rPr>
+          <w:rFonts w:ascii="Times New Roman" w:eastAsia="Times New Roman" w:hAnsi="Times New Roman" w:cs="Times New Roman"/>
+          <w:sz w:val="24"/>
+        </w:rPr>
+        <w:t>.1</w:t>
+      </w:r>
+    </w:p>
+    <w:p>
+      <w:pPr>
+        <w:jc w:val="center"/>
+      </w:pPr>
+      <w:r>
+        <w:rPr>
+          <w:rFonts w:ascii="Times New Roman" w:eastAsia="Times New Roman" w:hAnsi="Times New Roman" w:cs="Times New Roman"/>
+          <w:sz w:val="24"/>
+        </w:rPr>
+        <w:t>2/22</w:t>
+      </w:r>
+      <w:r>
+        <w:rPr>
+          <w:rFonts w:ascii="Times New Roman" w:eastAsia="Times New Roman" w:hAnsi="Times New Roman" w:cs="Times New Roman"/>
+          <w:sz w:val="24"/>
+        </w:rPr>
+        <w:t>/2015</w:t>
+      </w:r>
+    </w:p>
+    <w:p>
+      <w:pPr>
+        <w:jc w:val="center"/>
+      </w:pPr>
+      <w:r>
+        <w:rPr>
+          <w:rFonts w:ascii="Times New Roman" w:eastAsia="Times New Roman" w:hAnsi="Times New Roman" w:cs="Times New Roman"/>
+          <w:b/>
+          <w:sz w:val="40"/>
+        </w:rPr>
+        <w:t>Erebus Labs</w:t>
+      </w:r>
+    </w:p>
+    <w:p>
+      <w:pPr>
+        <w:jc w:val="center"/>
+      </w:pPr>
+      <w:r>
+        <w:rPr>
+          <w:rFonts w:ascii="Times New Roman" w:eastAsia="Times New Roman" w:hAnsi="Times New Roman" w:cs="Times New Roman"/>
+          <w:b/>
+          <w:sz w:val="40"/>
+        </w:rPr>
+        <w:t xml:space="preserve">Open Sensor Platform </w:t>
+      </w:r>
+    </w:p>
+    <w:p/>
+    <w:p>
+      <w:pPr>
+        <w:jc w:val="center"/>
+      </w:pPr>
+      <w:r>
+        <w:rPr>
+          <w:rFonts w:ascii="Times New Roman" w:eastAsia="Times New Roman" w:hAnsi="Times New Roman" w:cs="Times New Roman"/>
           <w:sz w:val="32"/>
         </w:rPr>
-      </w:pPr>
+        <w:t>Submitted By:</w:t>
+      </w:r>
     </w:p>
     <w:p>
       <w:pPr>
         <w:jc w:val="center"/>
-        <w:rPr>
+      </w:pPr>
+      <w:r>
+        <w:rPr>
+          <w:rFonts w:ascii="Times New Roman" w:eastAsia="Times New Roman" w:hAnsi="Times New Roman" w:cs="Times New Roman"/>
+          <w:b/>
           <w:sz w:val="32"/>
         </w:rPr>
-      </w:pPr>
+        <w:t>Colten Nye</w:t>
+      </w:r>
     </w:p>
     <w:p>
       <w:pPr>
         <w:jc w:val="center"/>
-        <w:rPr>
+      </w:pPr>
+      <w:r>
+        <w:rPr>
+          <w:rFonts w:ascii="Times New Roman" w:eastAsia="Times New Roman" w:hAnsi="Times New Roman" w:cs="Times New Roman"/>
+          <w:b/>
           <w:sz w:val="32"/>
         </w:rPr>
-      </w:pPr>
-      <w:bookmarkStart w:id="0" w:name="_GoBack"/>
-      <w:r>
-        <w:rPr>
+        <w:t>Steve Peirce</w:t>
+      </w:r>
+    </w:p>
+    <w:p>
+      <w:pPr>
+        <w:jc w:val="center"/>
+      </w:pPr>
+      <w:r>
+        <w:rPr>
+          <w:rFonts w:ascii="Times New Roman" w:eastAsia="Times New Roman" w:hAnsi="Times New Roman" w:cs="Times New Roman"/>
+          <w:b/>
           <w:sz w:val="32"/>
         </w:rPr>
-        <w:t>Sense Platform</w:t>
-      </w:r>
-    </w:p>
-    <w:bookmarkEnd w:id="0"/>
+        <w:t>Golriz Sedaghat</w:t>
+      </w:r>
+    </w:p>
+    <w:p/>
     <w:p>
       <w:pPr>
         <w:jc w:val="center"/>
-        <w:rPr>
+      </w:pPr>
+      <w:r>
+        <w:rPr>
+          <w:rFonts w:ascii="Times New Roman" w:eastAsia="Times New Roman" w:hAnsi="Times New Roman" w:cs="Times New Roman"/>
           <w:sz w:val="32"/>
         </w:rPr>
-      </w:pPr>
-      <w:r>
-        <w:rPr>
+        <w:t xml:space="preserve">Supervisor: </w:t>
+      </w:r>
+    </w:p>
+    <w:p>
+      <w:pPr>
+        <w:jc w:val="center"/>
+      </w:pPr>
+      <w:r>
+        <w:rPr>
+          <w:rFonts w:ascii="Times New Roman" w:eastAsia="Times New Roman" w:hAnsi="Times New Roman" w:cs="Times New Roman"/>
+          <w:b/>
           <w:sz w:val="32"/>
         </w:rPr>
-        <w:t>Requirements</w:t>
-      </w:r>
-      <w:r>
-        <w:rPr>
+        <w:t xml:space="preserve">Dr. Lisa </w:t>
+      </w:r>
+      <w:proofErr w:type="spellStart"/>
+      <w:r>
+        <w:rPr>
+          <w:rFonts w:ascii="Times New Roman" w:eastAsia="Times New Roman" w:hAnsi="Times New Roman" w:cs="Times New Roman"/>
+          <w:b/>
           <w:sz w:val="32"/>
         </w:rPr>
-        <w:t xml:space="preserve"> Specification</w:t>
-      </w:r>
+        <w:t>Zurk</w:t>
+      </w:r>
+      <w:proofErr w:type="spellEnd"/>
     </w:p>
     <w:p>
       <w:pPr>
         <w:jc w:val="center"/>
       </w:pPr>
-      <w:r>
-        <w:t>Version 1.0</w:t>
-      </w:r>
     </w:p>
     <w:p>
       <w:pPr>
         <w:jc w:val="center"/>
       </w:pPr>
       <w:r>
-        <w:t>2/22/15</w:t>
+        <w:rPr>
+          <w:rFonts w:ascii="Times New Roman" w:eastAsia="Times New Roman" w:hAnsi="Times New Roman" w:cs="Times New Roman"/>
+          <w:sz w:val="32"/>
+        </w:rPr>
+        <w:t>Sponsors:</w:t>
       </w:r>
     </w:p>
     <w:p>
       <w:pPr>
         <w:jc w:val="center"/>
       </w:pPr>
+      <w:r>
+        <w:rPr>
+          <w:rFonts w:ascii="Times New Roman" w:eastAsia="Times New Roman" w:hAnsi="Times New Roman" w:cs="Times New Roman"/>
+          <w:b/>
+          <w:sz w:val="32"/>
+        </w:rPr>
+        <w:t xml:space="preserve">Dr. Mike </w:t>
+      </w:r>
+      <w:proofErr w:type="spellStart"/>
+      <w:r>
+        <w:rPr>
+          <w:rFonts w:ascii="Times New Roman" w:eastAsia="Times New Roman" w:hAnsi="Times New Roman" w:cs="Times New Roman"/>
+          <w:b/>
+          <w:sz w:val="32"/>
+        </w:rPr>
+        <w:t>Borowczak</w:t>
+      </w:r>
+      <w:proofErr w:type="spellEnd"/>
     </w:p>
     <w:p>
       <w:pPr>
         <w:jc w:val="center"/>
-        <w:rPr>
-          <w:sz w:val="24"/>
-        </w:rPr>
-      </w:pPr>
-      <w:r>
-        <w:rPr>
-          <w:sz w:val="24"/>
-        </w:rPr>
-        <w:t xml:space="preserve">By Colten Nye, Steve Peirce, and </w:t>
-      </w:r>
-      <w:proofErr w:type="spellStart"/>
-      <w:r>
-        <w:rPr>
-          <w:sz w:val="24"/>
-        </w:rPr>
-        <w:t>Golriz</w:t>
-      </w:r>
-      <w:proofErr w:type="spellEnd"/>
-      <w:r>
-        <w:rPr>
-          <w:sz w:val="24"/>
-        </w:rPr>
-        <w:t xml:space="preserve"> </w:t>
-      </w:r>
-      <w:proofErr w:type="spellStart"/>
-      <w:r>
-        <w:rPr>
-          <w:sz w:val="24"/>
-        </w:rPr>
-        <w:t>Sedaghat</w:t>
-      </w:r>
-      <w:proofErr w:type="spellEnd"/>
+      </w:pPr>
+      <w:r>
+        <w:rPr>
+          <w:rFonts w:ascii="Times New Roman" w:eastAsia="Times New Roman" w:hAnsi="Times New Roman" w:cs="Times New Roman"/>
+          <w:b/>
+          <w:sz w:val="32"/>
+        </w:rPr>
+        <w:t>Dr. Andrea Burrows</w:t>
+      </w:r>
     </w:p>
     <w:p>
       <w:pPr>
         <w:jc w:val="center"/>
         <w:rPr>
-          <w:sz w:val="24"/>
-        </w:rPr>
-      </w:pPr>
-      <w:r>
-        <w:rPr>
-          <w:sz w:val="24"/>
-        </w:rPr>
-        <w:t xml:space="preserve">For Dr. Mike </w:t>
-      </w:r>
-      <w:proofErr w:type="spellStart"/>
-      <w:r>
-        <w:rPr>
-          <w:sz w:val="24"/>
-        </w:rPr>
-        <w:t>Borowczak</w:t>
-      </w:r>
-      <w:proofErr w:type="spellEnd"/>
-      <w:r>
-        <w:rPr>
-          <w:sz w:val="24"/>
-        </w:rPr>
-        <w:t xml:space="preserve"> and Dr. Andrea Burrows</w:t>
-      </w:r>
+          <w:sz w:val="32"/>
+        </w:rPr>
+      </w:pPr>
     </w:p>
     <w:p>
       <w:pPr>
         <w:jc w:val="center"/>
-      </w:pPr>
-      <w:r>
-        <w:rPr>
-          <w:sz w:val="24"/>
-        </w:rPr>
-        <w:t xml:space="preserve">Supervised by Dr. Lisa </w:t>
-      </w:r>
-      <w:proofErr w:type="spellStart"/>
-      <w:r>
-        <w:rPr>
-          <w:sz w:val="24"/>
-        </w:rPr>
-        <w:t>Zurk</w:t>
-      </w:r>
-      <w:proofErr w:type="spellEnd"/>
-    </w:p>
-    <w:p>
-      <w:r>
-        <w:br w:type="page"/>
-      </w:r>
-    </w:p>
+        <w:rPr>
+          <w:sz w:val="32"/>
+        </w:rPr>
+      </w:pPr>
+    </w:p>
+    <w:p/>
+    <w:p/>
+    <w:p/>
+    <w:p/>
     <w:sdt>
       <w:sdtPr>
         <w:id w:val="-360059418"/>
@@ -328,13 +420,14 @@
           <w:sz w:val="28"/>
         </w:rPr>
       </w:pPr>
-      <w:r>
+    </w:p>
+    <w:p>
+      <w:pPr>
         <w:rPr>
           <w:b/>
           <w:sz w:val="28"/>
         </w:rPr>
-        <w:t>Introduction</w:t>
-      </w:r>
+      </w:pPr>
     </w:p>
     <w:p>
       <w:pPr>
@@ -343,6 +436,150 @@
           <w:sz w:val="28"/>
         </w:rPr>
       </w:pPr>
+    </w:p>
+    <w:p>
+      <w:pPr>
+        <w:rPr>
+          <w:b/>
+          <w:sz w:val="28"/>
+        </w:rPr>
+      </w:pPr>
+    </w:p>
+    <w:p>
+      <w:pPr>
+        <w:rPr>
+          <w:b/>
+          <w:sz w:val="28"/>
+        </w:rPr>
+      </w:pPr>
+    </w:p>
+    <w:p>
+      <w:pPr>
+        <w:rPr>
+          <w:b/>
+          <w:sz w:val="28"/>
+        </w:rPr>
+      </w:pPr>
+    </w:p>
+    <w:p>
+      <w:pPr>
+        <w:rPr>
+          <w:b/>
+          <w:sz w:val="28"/>
+        </w:rPr>
+      </w:pPr>
+    </w:p>
+    <w:p>
+      <w:pPr>
+        <w:rPr>
+          <w:b/>
+          <w:sz w:val="28"/>
+        </w:rPr>
+      </w:pPr>
+    </w:p>
+    <w:p>
+      <w:pPr>
+        <w:rPr>
+          <w:b/>
+          <w:sz w:val="28"/>
+        </w:rPr>
+      </w:pPr>
+    </w:p>
+    <w:p>
+      <w:pPr>
+        <w:rPr>
+          <w:b/>
+          <w:sz w:val="28"/>
+        </w:rPr>
+      </w:pPr>
+    </w:p>
+    <w:p>
+      <w:pPr>
+        <w:rPr>
+          <w:b/>
+          <w:sz w:val="28"/>
+        </w:rPr>
+      </w:pPr>
+    </w:p>
+    <w:p>
+      <w:pPr>
+        <w:rPr>
+          <w:b/>
+          <w:sz w:val="28"/>
+        </w:rPr>
+      </w:pPr>
+    </w:p>
+    <w:p>
+      <w:pPr>
+        <w:rPr>
+          <w:b/>
+          <w:sz w:val="28"/>
+        </w:rPr>
+      </w:pPr>
+    </w:p>
+    <w:p>
+      <w:pPr>
+        <w:rPr>
+          <w:b/>
+          <w:sz w:val="28"/>
+        </w:rPr>
+      </w:pPr>
+    </w:p>
+    <w:p>
+      <w:pPr>
+        <w:rPr>
+          <w:b/>
+          <w:sz w:val="28"/>
+        </w:rPr>
+      </w:pPr>
+    </w:p>
+    <w:p>
+      <w:pPr>
+        <w:rPr>
+          <w:b/>
+          <w:sz w:val="28"/>
+        </w:rPr>
+      </w:pPr>
+    </w:p>
+    <w:p>
+      <w:pPr>
+        <w:rPr>
+          <w:b/>
+          <w:sz w:val="28"/>
+        </w:rPr>
+      </w:pPr>
+    </w:p>
+    <w:p>
+      <w:pPr>
+        <w:rPr>
+          <w:b/>
+          <w:sz w:val="28"/>
+        </w:rPr>
+      </w:pPr>
+    </w:p>
+    <w:p>
+      <w:pPr>
+        <w:rPr>
+          <w:b/>
+          <w:sz w:val="28"/>
+        </w:rPr>
+      </w:pPr>
+      <w:r>
+        <w:rPr>
+          <w:b/>
+          <w:sz w:val="28"/>
+        </w:rPr>
+        <w:lastRenderedPageBreak/>
+        <w:t>Introduction</w:t>
+      </w:r>
+    </w:p>
+    <w:p>
+      <w:pPr>
+        <w:rPr>
+          <w:b/>
+          <w:sz w:val="28"/>
+        </w:rPr>
+      </w:pPr>
       <w:r>
         <w:t>Our goal is to develop and prototype a</w:t>
       </w:r>
@@ -367,6 +604,14 @@
       <w:r>
         <w:t xml:space="preserve"> For more information, please refer to the project proposal document.</w:t>
       </w:r>
+    </w:p>
+    <w:p>
+      <w:pPr>
+        <w:rPr>
+          <w:b/>
+          <w:sz w:val="28"/>
+        </w:rPr>
+      </w:pPr>
     </w:p>
     <w:p>
       <w:pPr>
@@ -394,17 +639,851 @@
           <w:color w:val="auto"/>
         </w:rPr>
       </w:pPr>
-      <w:bookmarkStart w:id="1" w:name="_Toc412384679"/>
+      <w:bookmarkStart w:id="0" w:name="_Toc412384679"/>
       <w:r>
         <w:rPr>
           <w:color w:val="auto"/>
         </w:rPr>
         <w:t>Function</w:t>
       </w:r>
+      <w:bookmarkEnd w:id="0"/>
+    </w:p>
+    <w:p>
+      <w:pPr>
+        <w:pStyle w:val="Heading2"/>
+        <w:numPr>
+          <w:ilvl w:val="1"/>
+          <w:numId w:val="10"/>
+        </w:numPr>
+        <w:rPr>
+          <w:color w:val="auto"/>
+        </w:rPr>
+      </w:pPr>
+      <w:bookmarkStart w:id="1" w:name="_Toc412384680"/>
+      <w:r>
+        <w:rPr>
+          <w:color w:val="auto"/>
+        </w:rPr>
+        <w:t>Configuration</w:t>
+      </w:r>
       <w:bookmarkEnd w:id="1"/>
     </w:p>
     <w:p>
       <w:pPr>
+        <w:pStyle w:val="Heading3"/>
+        <w:numPr>
+          <w:ilvl w:val="2"/>
+          <w:numId w:val="10"/>
+        </w:numPr>
+        <w:rPr>
+          <w:color w:val="auto"/>
+        </w:rPr>
+      </w:pPr>
+      <w:bookmarkStart w:id="2" w:name="_Toc412384681"/>
+      <w:r>
+        <w:rPr>
+          <w:color w:val="auto"/>
+        </w:rPr>
+        <w:t>Must:</w:t>
+      </w:r>
+      <w:r>
+        <w:rPr>
+          <w:color w:val="auto"/>
+        </w:rPr>
+        <w:tab/>
+      </w:r>
+      <w:r>
+        <w:rPr>
+          <w:color w:val="auto"/>
+        </w:rPr>
+        <w:t xml:space="preserve"> Be able to configure device operating parameters</w:t>
+      </w:r>
+      <w:r>
+        <w:rPr>
+          <w:color w:val="auto"/>
+        </w:rPr>
+        <w:t>…</w:t>
+      </w:r>
+      <w:bookmarkEnd w:id="2"/>
+    </w:p>
+    <w:p>
+      <w:pPr>
+        <w:pStyle w:val="Heading4"/>
+        <w:numPr>
+          <w:ilvl w:val="3"/>
+          <w:numId w:val="10"/>
+        </w:numPr>
+        <w:rPr>
+          <w:color w:val="auto"/>
+        </w:rPr>
+      </w:pPr>
+      <w:r>
+        <w:rPr>
+          <w:color w:val="auto"/>
+        </w:rPr>
+        <w:t>Must</w:t>
+      </w:r>
+      <w:proofErr w:type="gramStart"/>
+      <w:r>
+        <w:rPr>
+          <w:color w:val="auto"/>
+        </w:rPr>
+        <w:t>:</w:t>
+      </w:r>
+      <w:r>
+        <w:rPr>
+          <w:color w:val="auto"/>
+        </w:rPr>
+        <w:tab/>
+      </w:r>
+      <w:r>
+        <w:rPr>
+          <w:color w:val="auto"/>
+        </w:rPr>
+        <w:t>…</w:t>
+      </w:r>
+      <w:proofErr w:type="gramEnd"/>
+      <w:r>
+        <w:rPr>
+          <w:color w:val="auto"/>
+        </w:rPr>
+        <w:t xml:space="preserve"> u</w:t>
+      </w:r>
+      <w:r>
+        <w:rPr>
+          <w:color w:val="auto"/>
+        </w:rPr>
+        <w:t>sing low level capabilities (</w:t>
+      </w:r>
+      <w:r>
+        <w:rPr>
+          <w:color w:val="auto"/>
+        </w:rPr>
+        <w:t xml:space="preserve">e.g. </w:t>
+      </w:r>
+      <w:r>
+        <w:rPr>
+          <w:color w:val="auto"/>
+        </w:rPr>
+        <w:t>write</w:t>
+      </w:r>
+      <w:r>
+        <w:rPr>
+          <w:color w:val="auto"/>
+        </w:rPr>
+        <w:t xml:space="preserve"> a script</w:t>
+      </w:r>
+      <w:r>
+        <w:rPr>
+          <w:color w:val="auto"/>
+        </w:rPr>
+        <w:t>)</w:t>
+      </w:r>
+      <w:r>
+        <w:rPr>
+          <w:color w:val="auto"/>
+        </w:rPr>
+        <w:t>.</w:t>
+      </w:r>
+    </w:p>
+    <w:p>
+      <w:pPr>
+        <w:pStyle w:val="Heading4"/>
+        <w:numPr>
+          <w:ilvl w:val="3"/>
+          <w:numId w:val="10"/>
+        </w:numPr>
+        <w:rPr>
+          <w:color w:val="auto"/>
+        </w:rPr>
+      </w:pPr>
+      <w:r>
+        <w:rPr>
+          <w:color w:val="auto"/>
+        </w:rPr>
+        <w:t>Should</w:t>
+      </w:r>
+      <w:proofErr w:type="gramStart"/>
+      <w:r>
+        <w:rPr>
+          <w:color w:val="auto"/>
+        </w:rPr>
+        <w:t>:</w:t>
+      </w:r>
+      <w:r>
+        <w:rPr>
+          <w:color w:val="auto"/>
+        </w:rPr>
+        <w:tab/>
+      </w:r>
+      <w:r>
+        <w:rPr>
+          <w:color w:val="auto"/>
+        </w:rPr>
+        <w:t>…</w:t>
+      </w:r>
+      <w:proofErr w:type="gramEnd"/>
+      <w:r>
+        <w:rPr>
+          <w:color w:val="auto"/>
+        </w:rPr>
+        <w:t xml:space="preserve"> u</w:t>
+      </w:r>
+      <w:r>
+        <w:rPr>
+          <w:color w:val="auto"/>
+        </w:rPr>
+        <w:t>sing</w:t>
+      </w:r>
+      <w:r>
+        <w:rPr>
+          <w:color w:val="auto"/>
+        </w:rPr>
+        <w:t xml:space="preserve"> </w:t>
+      </w:r>
+      <w:r>
+        <w:rPr>
+          <w:color w:val="auto"/>
+        </w:rPr>
+        <w:t xml:space="preserve">mid-level capabilities </w:t>
+      </w:r>
+      <w:r>
+        <w:rPr>
+          <w:color w:val="auto"/>
+        </w:rPr>
+        <w:t>(</w:t>
+      </w:r>
+      <w:r>
+        <w:rPr>
+          <w:color w:val="auto"/>
+        </w:rPr>
+        <w:t xml:space="preserve">e.g. using </w:t>
+      </w:r>
+      <w:r>
+        <w:rPr>
+          <w:color w:val="auto"/>
+        </w:rPr>
+        <w:t>command line functions)</w:t>
+      </w:r>
+      <w:r>
+        <w:rPr>
+          <w:color w:val="auto"/>
+        </w:rPr>
+        <w:t>.</w:t>
+      </w:r>
+    </w:p>
+    <w:p>
+      <w:pPr>
+        <w:pStyle w:val="Heading4"/>
+        <w:numPr>
+          <w:ilvl w:val="3"/>
+          <w:numId w:val="10"/>
+        </w:numPr>
+        <w:rPr>
+          <w:color w:val="auto"/>
+        </w:rPr>
+      </w:pPr>
+      <w:r>
+        <w:rPr>
+          <w:color w:val="auto"/>
+        </w:rPr>
+        <w:t>May</w:t>
+      </w:r>
+      <w:proofErr w:type="gramStart"/>
+      <w:r>
+        <w:rPr>
+          <w:color w:val="auto"/>
+        </w:rPr>
+        <w:t>:</w:t>
+      </w:r>
+      <w:r>
+        <w:rPr>
+          <w:color w:val="auto"/>
+        </w:rPr>
+        <w:tab/>
+      </w:r>
+      <w:r>
+        <w:rPr>
+          <w:color w:val="auto"/>
+        </w:rPr>
+        <w:t>…</w:t>
+      </w:r>
+      <w:proofErr w:type="gramEnd"/>
+      <w:r>
+        <w:rPr>
+          <w:color w:val="auto"/>
+        </w:rPr>
+        <w:t xml:space="preserve"> u</w:t>
+      </w:r>
+      <w:r>
+        <w:rPr>
+          <w:color w:val="auto"/>
+        </w:rPr>
+        <w:t>sing h</w:t>
+      </w:r>
+      <w:r>
+        <w:rPr>
+          <w:color w:val="auto"/>
+        </w:rPr>
+        <w:t xml:space="preserve">igh level </w:t>
+      </w:r>
+      <w:r>
+        <w:rPr>
+          <w:color w:val="auto"/>
+        </w:rPr>
+        <w:t xml:space="preserve">capabilities </w:t>
+      </w:r>
+      <w:r>
+        <w:rPr>
+          <w:color w:val="auto"/>
+        </w:rPr>
+        <w:t>(</w:t>
+      </w:r>
+      <w:r>
+        <w:rPr>
+          <w:color w:val="auto"/>
+        </w:rPr>
+        <w:t xml:space="preserve">e.g. using a </w:t>
+      </w:r>
+      <w:r>
+        <w:rPr>
+          <w:color w:val="auto"/>
+        </w:rPr>
+        <w:t>GUI)</w:t>
+      </w:r>
+      <w:r>
+        <w:rPr>
+          <w:color w:val="auto"/>
+        </w:rPr>
+        <w:t>.</w:t>
+      </w:r>
+    </w:p>
+    <w:p>
+      <w:pPr>
+        <w:pStyle w:val="Heading3"/>
+        <w:numPr>
+          <w:ilvl w:val="2"/>
+          <w:numId w:val="10"/>
+        </w:numPr>
+        <w:rPr>
+          <w:color w:val="auto"/>
+        </w:rPr>
+      </w:pPr>
+      <w:bookmarkStart w:id="3" w:name="_Toc412384682"/>
+      <w:r>
+        <w:rPr>
+          <w:color w:val="auto"/>
+        </w:rPr>
+        <w:t>Should</w:t>
+      </w:r>
+      <w:r>
+        <w:rPr>
+          <w:color w:val="auto"/>
+        </w:rPr>
+        <w:t xml:space="preserve">: </w:t>
+      </w:r>
+      <w:r>
+        <w:rPr>
+          <w:color w:val="auto"/>
+        </w:rPr>
+        <w:t>Be able to r</w:t>
+      </w:r>
+      <w:r>
+        <w:rPr>
+          <w:color w:val="auto"/>
+        </w:rPr>
+        <w:t xml:space="preserve">econfigure parameters in the field </w:t>
+      </w:r>
+      <w:r>
+        <w:rPr>
+          <w:color w:val="auto"/>
+        </w:rPr>
+        <w:t xml:space="preserve">(e.g. </w:t>
+      </w:r>
+      <w:r>
+        <w:rPr>
+          <w:color w:val="auto"/>
+        </w:rPr>
+        <w:t>using a portable computer with USB port.</w:t>
+      </w:r>
+      <w:bookmarkEnd w:id="3"/>
+    </w:p>
+    <w:p>
+      <w:pPr>
+        <w:pStyle w:val="Heading3"/>
+        <w:numPr>
+          <w:ilvl w:val="2"/>
+          <w:numId w:val="10"/>
+        </w:numPr>
+        <w:rPr>
+          <w:color w:val="auto"/>
+        </w:rPr>
+      </w:pPr>
+      <w:bookmarkStart w:id="4" w:name="_Toc412384683"/>
+      <w:r>
+        <w:rPr>
+          <w:color w:val="auto"/>
+        </w:rPr>
+        <w:t>Parameters</w:t>
+      </w:r>
+      <w:r>
+        <w:rPr>
+          <w:color w:val="auto"/>
+        </w:rPr>
+        <w:t xml:space="preserve"> that may be configured:</w:t>
+      </w:r>
+      <w:bookmarkEnd w:id="4"/>
+    </w:p>
+    <w:p>
+      <w:pPr>
+        <w:pStyle w:val="Heading4"/>
+        <w:numPr>
+          <w:ilvl w:val="3"/>
+          <w:numId w:val="10"/>
+        </w:numPr>
+        <w:rPr>
+          <w:color w:val="auto"/>
+        </w:rPr>
+      </w:pPr>
+      <w:r>
+        <w:rPr>
+          <w:color w:val="auto"/>
+        </w:rPr>
+        <w:t>For each sensor:</w:t>
+      </w:r>
+    </w:p>
+    <w:p>
+      <w:pPr>
+        <w:pStyle w:val="Heading4"/>
+        <w:numPr>
+          <w:ilvl w:val="4"/>
+          <w:numId w:val="10"/>
+        </w:numPr>
+        <w:rPr>
+          <w:color w:val="auto"/>
+        </w:rPr>
+      </w:pPr>
+      <w:r>
+        <w:rPr>
+          <w:color w:val="auto"/>
+        </w:rPr>
+        <w:t>Must:</w:t>
+      </w:r>
+      <w:r>
+        <w:rPr>
+          <w:color w:val="auto"/>
+        </w:rPr>
+        <w:tab/>
+      </w:r>
+      <w:r>
+        <w:rPr>
+          <w:color w:val="auto"/>
+        </w:rPr>
+        <w:t xml:space="preserve"> Polling frequency for each sensor</w:t>
+      </w:r>
+      <w:r>
+        <w:rPr>
+          <w:color w:val="auto"/>
+        </w:rPr>
+        <w:t>.</w:t>
+      </w:r>
+    </w:p>
+    <w:p>
+      <w:pPr>
+        <w:pStyle w:val="Heading4"/>
+        <w:numPr>
+          <w:ilvl w:val="4"/>
+          <w:numId w:val="10"/>
+        </w:numPr>
+        <w:rPr>
+          <w:color w:val="auto"/>
+        </w:rPr>
+      </w:pPr>
+      <w:r>
+        <w:rPr>
+          <w:color w:val="auto"/>
+        </w:rPr>
+        <w:t>Must:</w:t>
+      </w:r>
+      <w:r>
+        <w:rPr>
+          <w:color w:val="auto"/>
+        </w:rPr>
+        <w:tab/>
+      </w:r>
+      <w:r>
+        <w:rPr>
+          <w:color w:val="auto"/>
+        </w:rPr>
+        <w:t xml:space="preserve"> Interrupt condition (to take a measurement) for each sensor</w:t>
+      </w:r>
+      <w:r>
+        <w:rPr>
+          <w:color w:val="auto"/>
+        </w:rPr>
+        <w:t>.</w:t>
+      </w:r>
+    </w:p>
+    <w:p>
+      <w:pPr>
+        <w:pStyle w:val="Heading4"/>
+        <w:numPr>
+          <w:ilvl w:val="4"/>
+          <w:numId w:val="10"/>
+        </w:numPr>
+        <w:rPr>
+          <w:color w:val="auto"/>
+        </w:rPr>
+      </w:pPr>
+      <w:r>
+        <w:rPr>
+          <w:color w:val="auto"/>
+        </w:rPr>
+        <w:t>Should</w:t>
+      </w:r>
+      <w:r>
+        <w:rPr>
+          <w:color w:val="auto"/>
+        </w:rPr>
+        <w:t>: Out-of-range threshold(s) for each sensor</w:t>
+      </w:r>
+      <w:r>
+        <w:rPr>
+          <w:color w:val="auto"/>
+        </w:rPr>
+        <w:t>.</w:t>
+      </w:r>
+    </w:p>
+    <w:p>
+      <w:pPr>
+        <w:pStyle w:val="Heading4"/>
+        <w:numPr>
+          <w:ilvl w:val="3"/>
+          <w:numId w:val="10"/>
+        </w:numPr>
+        <w:rPr>
+          <w:color w:val="auto"/>
+        </w:rPr>
+      </w:pPr>
+      <w:r>
+        <w:rPr>
+          <w:color w:val="auto"/>
+        </w:rPr>
+        <w:t>For the system:</w:t>
+      </w:r>
+    </w:p>
+    <w:p>
+      <w:pPr>
+        <w:pStyle w:val="Heading4"/>
+        <w:numPr>
+          <w:ilvl w:val="4"/>
+          <w:numId w:val="10"/>
+        </w:numPr>
+        <w:rPr>
+          <w:color w:val="auto"/>
+        </w:rPr>
+      </w:pPr>
+      <w:r>
+        <w:rPr>
+          <w:color w:val="auto"/>
+        </w:rPr>
+        <w:t>Should</w:t>
+      </w:r>
+      <w:r>
+        <w:rPr>
+          <w:color w:val="auto"/>
+        </w:rPr>
+        <w:t>: Low power indicator threshold</w:t>
+      </w:r>
+      <w:r>
+        <w:rPr>
+          <w:color w:val="auto"/>
+        </w:rPr>
+        <w:t>.</w:t>
+      </w:r>
+    </w:p>
+    <w:p>
+      <w:pPr>
+        <w:pStyle w:val="Heading4"/>
+        <w:numPr>
+          <w:ilvl w:val="4"/>
+          <w:numId w:val="10"/>
+        </w:numPr>
+        <w:rPr>
+          <w:color w:val="auto"/>
+        </w:rPr>
+      </w:pPr>
+      <w:r>
+        <w:rPr>
+          <w:color w:val="auto"/>
+        </w:rPr>
+        <w:t>Should</w:t>
+      </w:r>
+      <w:r>
+        <w:rPr>
+          <w:color w:val="auto"/>
+        </w:rPr>
+        <w:t>: Low storage indicator threshold</w:t>
+      </w:r>
+      <w:r>
+        <w:rPr>
+          <w:color w:val="auto"/>
+        </w:rPr>
+        <w:t>.</w:t>
+      </w:r>
+    </w:p>
+    <w:p>
+      <w:pPr>
+        <w:pStyle w:val="Heading4"/>
+        <w:numPr>
+          <w:ilvl w:val="4"/>
+          <w:numId w:val="10"/>
+        </w:numPr>
+        <w:ind w:left="2880" w:hanging="1440"/>
+        <w:rPr>
+          <w:color w:val="auto"/>
+        </w:rPr>
+      </w:pPr>
+      <w:r>
+        <w:rPr>
+          <w:color w:val="auto"/>
+        </w:rPr>
+        <w:t>Should</w:t>
+      </w:r>
+      <w:r>
+        <w:rPr>
+          <w:color w:val="auto"/>
+        </w:rPr>
+        <w:t xml:space="preserve">: Continuous recording Vs. End when out of </w:t>
+      </w:r>
+      <w:r>
+        <w:rPr>
+          <w:color w:val="auto"/>
+        </w:rPr>
+        <w:t>memory</w:t>
+      </w:r>
+      <w:r>
+        <w:rPr>
+          <w:color w:val="auto"/>
+        </w:rPr>
+        <w:t>.</w:t>
+      </w:r>
+      <w:r>
+        <w:rPr>
+          <w:color w:val="auto"/>
+        </w:rPr>
+        <w:t xml:space="preserve"> </w:t>
+      </w:r>
+      <w:r>
+        <w:rPr>
+          <w:color w:val="auto"/>
+        </w:rPr>
+        <w:br/>
+      </w:r>
+      <w:r>
+        <w:rPr>
+          <w:color w:val="auto"/>
+        </w:rPr>
+        <w:t>(</w:t>
+      </w:r>
+      <w:proofErr w:type="gramStart"/>
+      <w:r>
+        <w:rPr>
+          <w:color w:val="auto"/>
+        </w:rPr>
+        <w:t>keep</w:t>
+      </w:r>
+      <w:proofErr w:type="gramEnd"/>
+      <w:r>
+        <w:rPr>
+          <w:color w:val="auto"/>
+        </w:rPr>
+        <w:t xml:space="preserve"> latest</w:t>
+      </w:r>
+      <w:r>
+        <w:rPr>
+          <w:color w:val="auto"/>
+        </w:rPr>
+        <w:t xml:space="preserve"> </w:t>
+      </w:r>
+      <w:r>
+        <w:rPr>
+          <w:color w:val="auto"/>
+        </w:rPr>
+        <w:t>data vs. keep first data)</w:t>
+      </w:r>
+    </w:p>
+    <w:p>
+      <w:pPr>
+        <w:pStyle w:val="Heading4"/>
+        <w:numPr>
+          <w:ilvl w:val="4"/>
+          <w:numId w:val="10"/>
+        </w:numPr>
+        <w:rPr>
+          <w:color w:val="auto"/>
+        </w:rPr>
+      </w:pPr>
+      <w:r>
+        <w:rPr>
+          <w:color w:val="auto"/>
+        </w:rPr>
+        <w:t>May:</w:t>
+      </w:r>
+      <w:r>
+        <w:rPr>
+          <w:color w:val="auto"/>
+        </w:rPr>
+        <w:tab/>
+      </w:r>
+      <w:r>
+        <w:rPr>
+          <w:color w:val="auto"/>
+        </w:rPr>
+        <w:t>Conditional data logging</w:t>
+      </w:r>
+      <w:r>
+        <w:rPr>
+          <w:color w:val="auto"/>
+        </w:rPr>
+        <w:t>, e.g.:</w:t>
+      </w:r>
+    </w:p>
+    <w:p>
+      <w:pPr>
+        <w:pStyle w:val="Heading5"/>
+        <w:numPr>
+          <w:ilvl w:val="5"/>
+          <w:numId w:val="10"/>
+        </w:numPr>
+        <w:rPr>
+          <w:color w:val="auto"/>
+        </w:rPr>
+      </w:pPr>
+      <w:r>
+        <w:rPr>
+          <w:color w:val="auto"/>
+        </w:rPr>
+        <w:t xml:space="preserve">Only log within a </w:t>
+      </w:r>
+      <w:r>
+        <w:rPr>
+          <w:color w:val="auto"/>
+        </w:rPr>
+        <w:t>time window</w:t>
+      </w:r>
+      <w:r>
+        <w:rPr>
+          <w:color w:val="auto"/>
+        </w:rPr>
+        <w:t>.</w:t>
+      </w:r>
+    </w:p>
+    <w:p>
+      <w:pPr>
+        <w:pStyle w:val="Heading5"/>
+        <w:numPr>
+          <w:ilvl w:val="6"/>
+          <w:numId w:val="10"/>
+        </w:numPr>
+        <w:rPr>
+          <w:color w:val="auto"/>
+        </w:rPr>
+      </w:pPr>
+      <w:r>
+        <w:rPr>
+          <w:color w:val="auto"/>
+        </w:rPr>
+        <w:t xml:space="preserve">Only log within </w:t>
+      </w:r>
+      <w:r>
+        <w:rPr>
+          <w:color w:val="auto"/>
+        </w:rPr>
+        <w:t xml:space="preserve">repeating </w:t>
+      </w:r>
+      <w:r>
+        <w:rPr>
+          <w:color w:val="auto"/>
+        </w:rPr>
+        <w:t>time windows.</w:t>
+      </w:r>
+    </w:p>
+    <w:p>
+      <w:pPr>
+        <w:pStyle w:val="Heading5"/>
+        <w:numPr>
+          <w:ilvl w:val="5"/>
+          <w:numId w:val="10"/>
+        </w:numPr>
+        <w:rPr>
+          <w:color w:val="auto"/>
+        </w:rPr>
+      </w:pPr>
+      <w:r>
+        <w:rPr>
+          <w:color w:val="auto"/>
+        </w:rPr>
+        <w:t xml:space="preserve">Log </w:t>
+      </w:r>
+      <w:r>
+        <w:rPr>
+          <w:color w:val="auto"/>
+        </w:rPr>
+        <w:t xml:space="preserve">conditional on </w:t>
+      </w:r>
+      <w:r>
+        <w:rPr>
+          <w:color w:val="auto"/>
+        </w:rPr>
+        <w:t>a sensor value.</w:t>
+      </w:r>
+    </w:p>
+    <w:p>
+      <w:pPr>
+        <w:pStyle w:val="Heading5"/>
+        <w:numPr>
+          <w:ilvl w:val="5"/>
+          <w:numId w:val="10"/>
+        </w:numPr>
+        <w:rPr>
+          <w:color w:val="auto"/>
+        </w:rPr>
+      </w:pPr>
+      <w:r>
+        <w:rPr>
+          <w:color w:val="auto"/>
+        </w:rPr>
+        <w:t xml:space="preserve">Log </w:t>
+      </w:r>
+      <w:r>
+        <w:rPr>
+          <w:color w:val="auto"/>
+        </w:rPr>
+        <w:t xml:space="preserve">conditional on </w:t>
+      </w:r>
+      <w:r>
+        <w:rPr>
+          <w:color w:val="auto"/>
+        </w:rPr>
+        <w:t>the power</w:t>
+      </w:r>
+      <w:r>
+        <w:rPr>
+          <w:color w:val="auto"/>
+        </w:rPr>
+        <w:t xml:space="preserve"> level</w:t>
+      </w:r>
+      <w:r>
+        <w:rPr>
+          <w:color w:val="auto"/>
+        </w:rPr>
+        <w:t>.</w:t>
+      </w:r>
+    </w:p>
+    <w:p/>
+    <w:p>
+      <w:pPr>
         <w:pStyle w:val="Heading2"/>
         <w:numPr>
           <w:ilvl w:val="1"/>
@@ -414,841 +1493,7 @@
           <w:color w:val="auto"/>
         </w:rPr>
       </w:pPr>
-      <w:bookmarkStart w:id="2" w:name="_Toc412384680"/>
-      <w:r>
-        <w:rPr>
-          <w:color w:val="auto"/>
-        </w:rPr>
-        <w:t>Configuration</w:t>
-      </w:r>
-      <w:bookmarkEnd w:id="2"/>
-    </w:p>
-    <w:p>
-      <w:pPr>
-        <w:pStyle w:val="Heading3"/>
-        <w:numPr>
-          <w:ilvl w:val="2"/>
-          <w:numId w:val="10"/>
-        </w:numPr>
-        <w:rPr>
-          <w:color w:val="auto"/>
-        </w:rPr>
-      </w:pPr>
-      <w:bookmarkStart w:id="3" w:name="_Toc412384681"/>
-      <w:r>
-        <w:rPr>
-          <w:color w:val="auto"/>
-        </w:rPr>
-        <w:t>Must:</w:t>
-      </w:r>
-      <w:r>
-        <w:rPr>
-          <w:color w:val="auto"/>
-        </w:rPr>
-        <w:tab/>
-      </w:r>
-      <w:r>
-        <w:rPr>
-          <w:color w:val="auto"/>
-        </w:rPr>
-        <w:t xml:space="preserve"> Be able to configure device operating parameters</w:t>
-      </w:r>
-      <w:r>
-        <w:rPr>
-          <w:color w:val="auto"/>
-        </w:rPr>
-        <w:t>…</w:t>
-      </w:r>
-      <w:bookmarkEnd w:id="3"/>
-    </w:p>
-    <w:p>
-      <w:pPr>
-        <w:pStyle w:val="Heading4"/>
-        <w:numPr>
-          <w:ilvl w:val="3"/>
-          <w:numId w:val="10"/>
-        </w:numPr>
-        <w:rPr>
-          <w:color w:val="auto"/>
-        </w:rPr>
-      </w:pPr>
-      <w:r>
-        <w:rPr>
-          <w:color w:val="auto"/>
-        </w:rPr>
-        <w:t>Must</w:t>
-      </w:r>
-      <w:proofErr w:type="gramStart"/>
-      <w:r>
-        <w:rPr>
-          <w:color w:val="auto"/>
-        </w:rPr>
-        <w:t>:</w:t>
-      </w:r>
-      <w:r>
-        <w:rPr>
-          <w:color w:val="auto"/>
-        </w:rPr>
-        <w:tab/>
-      </w:r>
-      <w:r>
-        <w:rPr>
-          <w:color w:val="auto"/>
-        </w:rPr>
-        <w:t>…</w:t>
-      </w:r>
-      <w:proofErr w:type="gramEnd"/>
-      <w:r>
-        <w:rPr>
-          <w:color w:val="auto"/>
-        </w:rPr>
-        <w:t xml:space="preserve"> u</w:t>
-      </w:r>
-      <w:r>
-        <w:rPr>
-          <w:color w:val="auto"/>
-        </w:rPr>
-        <w:t>sing low level capabilities (</w:t>
-      </w:r>
-      <w:r>
-        <w:rPr>
-          <w:color w:val="auto"/>
-        </w:rPr>
-        <w:t xml:space="preserve">e.g. </w:t>
-      </w:r>
-      <w:r>
-        <w:rPr>
-          <w:color w:val="auto"/>
-        </w:rPr>
-        <w:t>write</w:t>
-      </w:r>
-      <w:r>
-        <w:rPr>
-          <w:color w:val="auto"/>
-        </w:rPr>
-        <w:t xml:space="preserve"> a script</w:t>
-      </w:r>
-      <w:r>
-        <w:rPr>
-          <w:color w:val="auto"/>
-        </w:rPr>
-        <w:t>)</w:t>
-      </w:r>
-      <w:r>
-        <w:rPr>
-          <w:color w:val="auto"/>
-        </w:rPr>
-        <w:t>.</w:t>
-      </w:r>
-    </w:p>
-    <w:p>
-      <w:pPr>
-        <w:pStyle w:val="Heading4"/>
-        <w:numPr>
-          <w:ilvl w:val="3"/>
-          <w:numId w:val="10"/>
-        </w:numPr>
-        <w:rPr>
-          <w:color w:val="auto"/>
-        </w:rPr>
-      </w:pPr>
-      <w:r>
-        <w:rPr>
-          <w:color w:val="auto"/>
-        </w:rPr>
-        <w:t>Should</w:t>
-      </w:r>
-      <w:proofErr w:type="gramStart"/>
-      <w:r>
-        <w:rPr>
-          <w:color w:val="auto"/>
-        </w:rPr>
-        <w:t>:</w:t>
-      </w:r>
-      <w:r>
-        <w:rPr>
-          <w:color w:val="auto"/>
-        </w:rPr>
-        <w:tab/>
-      </w:r>
-      <w:r>
-        <w:rPr>
-          <w:color w:val="auto"/>
-        </w:rPr>
-        <w:t>…</w:t>
-      </w:r>
-      <w:proofErr w:type="gramEnd"/>
-      <w:r>
-        <w:rPr>
-          <w:color w:val="auto"/>
-        </w:rPr>
-        <w:t xml:space="preserve"> u</w:t>
-      </w:r>
-      <w:r>
-        <w:rPr>
-          <w:color w:val="auto"/>
-        </w:rPr>
-        <w:t>sing</w:t>
-      </w:r>
-      <w:r>
-        <w:rPr>
-          <w:color w:val="auto"/>
-        </w:rPr>
-        <w:t xml:space="preserve"> </w:t>
-      </w:r>
-      <w:r>
-        <w:rPr>
-          <w:color w:val="auto"/>
-        </w:rPr>
-        <w:t xml:space="preserve">mid-level capabilities </w:t>
-      </w:r>
-      <w:r>
-        <w:rPr>
-          <w:color w:val="auto"/>
-        </w:rPr>
-        <w:t>(</w:t>
-      </w:r>
-      <w:r>
-        <w:rPr>
-          <w:color w:val="auto"/>
-        </w:rPr>
-        <w:t xml:space="preserve">e.g. using </w:t>
-      </w:r>
-      <w:r>
-        <w:rPr>
-          <w:color w:val="auto"/>
-        </w:rPr>
-        <w:t>command line functions)</w:t>
-      </w:r>
-      <w:r>
-        <w:rPr>
-          <w:color w:val="auto"/>
-        </w:rPr>
-        <w:t>.</w:t>
-      </w:r>
-    </w:p>
-    <w:p>
-      <w:pPr>
-        <w:pStyle w:val="Heading4"/>
-        <w:numPr>
-          <w:ilvl w:val="3"/>
-          <w:numId w:val="10"/>
-        </w:numPr>
-        <w:rPr>
-          <w:color w:val="auto"/>
-        </w:rPr>
-      </w:pPr>
-      <w:r>
-        <w:rPr>
-          <w:color w:val="auto"/>
-        </w:rPr>
-        <w:t>May</w:t>
-      </w:r>
-      <w:proofErr w:type="gramStart"/>
-      <w:r>
-        <w:rPr>
-          <w:color w:val="auto"/>
-        </w:rPr>
-        <w:t>:</w:t>
-      </w:r>
-      <w:r>
-        <w:rPr>
-          <w:color w:val="auto"/>
-        </w:rPr>
-        <w:tab/>
-      </w:r>
-      <w:r>
-        <w:rPr>
-          <w:color w:val="auto"/>
-        </w:rPr>
-        <w:t>…</w:t>
-      </w:r>
-      <w:proofErr w:type="gramEnd"/>
-      <w:r>
-        <w:rPr>
-          <w:color w:val="auto"/>
-        </w:rPr>
-        <w:t xml:space="preserve"> u</w:t>
-      </w:r>
-      <w:r>
-        <w:rPr>
-          <w:color w:val="auto"/>
-        </w:rPr>
-        <w:t>sing h</w:t>
-      </w:r>
-      <w:r>
-        <w:rPr>
-          <w:color w:val="auto"/>
-        </w:rPr>
-        <w:t xml:space="preserve">igh level </w:t>
-      </w:r>
-      <w:r>
-        <w:rPr>
-          <w:color w:val="auto"/>
-        </w:rPr>
-        <w:t xml:space="preserve">capabilities </w:t>
-      </w:r>
-      <w:r>
-        <w:rPr>
-          <w:color w:val="auto"/>
-        </w:rPr>
-        <w:t>(</w:t>
-      </w:r>
-      <w:r>
-        <w:rPr>
-          <w:color w:val="auto"/>
-        </w:rPr>
-        <w:t xml:space="preserve">e.g. using a </w:t>
-      </w:r>
-      <w:r>
-        <w:rPr>
-          <w:color w:val="auto"/>
-        </w:rPr>
-        <w:t>GUI)</w:t>
-      </w:r>
-      <w:r>
-        <w:rPr>
-          <w:color w:val="auto"/>
-        </w:rPr>
-        <w:t>.</w:t>
-      </w:r>
-    </w:p>
-    <w:p>
-      <w:pPr>
-        <w:pStyle w:val="Heading3"/>
-        <w:numPr>
-          <w:ilvl w:val="2"/>
-          <w:numId w:val="10"/>
-        </w:numPr>
-        <w:rPr>
-          <w:color w:val="auto"/>
-        </w:rPr>
-      </w:pPr>
-      <w:bookmarkStart w:id="4" w:name="_Toc412384682"/>
-      <w:r>
-        <w:rPr>
-          <w:color w:val="auto"/>
-        </w:rPr>
-        <w:t>Should</w:t>
-      </w:r>
-      <w:r>
-        <w:rPr>
-          <w:color w:val="auto"/>
-        </w:rPr>
-        <w:t xml:space="preserve">: </w:t>
-      </w:r>
-      <w:r>
-        <w:rPr>
-          <w:color w:val="auto"/>
-        </w:rPr>
-        <w:t>Be able to r</w:t>
-      </w:r>
-      <w:r>
-        <w:rPr>
-          <w:color w:val="auto"/>
-        </w:rPr>
-        <w:t xml:space="preserve">econfigure parameters in the field </w:t>
-      </w:r>
-      <w:r>
-        <w:rPr>
-          <w:color w:val="auto"/>
-        </w:rPr>
-        <w:t xml:space="preserve">(e.g. </w:t>
-      </w:r>
-      <w:r>
-        <w:rPr>
-          <w:color w:val="auto"/>
-        </w:rPr>
-        <w:t>using a portable computer with USB port.</w:t>
-      </w:r>
-      <w:bookmarkEnd w:id="4"/>
-    </w:p>
-    <w:p>
-      <w:pPr>
-        <w:pStyle w:val="Heading3"/>
-        <w:numPr>
-          <w:ilvl w:val="2"/>
-          <w:numId w:val="10"/>
-        </w:numPr>
-        <w:rPr>
-          <w:color w:val="auto"/>
-        </w:rPr>
-      </w:pPr>
-      <w:bookmarkStart w:id="5" w:name="_Toc412384683"/>
-      <w:r>
-        <w:rPr>
-          <w:color w:val="auto"/>
-        </w:rPr>
-        <w:t>Parameters</w:t>
-      </w:r>
-      <w:r>
-        <w:rPr>
-          <w:color w:val="auto"/>
-        </w:rPr>
-        <w:t xml:space="preserve"> that may be configured:</w:t>
-      </w:r>
-      <w:bookmarkEnd w:id="5"/>
-    </w:p>
-    <w:p>
-      <w:pPr>
-        <w:pStyle w:val="Heading4"/>
-        <w:numPr>
-          <w:ilvl w:val="3"/>
-          <w:numId w:val="10"/>
-        </w:numPr>
-        <w:rPr>
-          <w:color w:val="auto"/>
-        </w:rPr>
-      </w:pPr>
-      <w:r>
-        <w:rPr>
-          <w:color w:val="auto"/>
-        </w:rPr>
-        <w:t>For each sensor:</w:t>
-      </w:r>
-    </w:p>
-    <w:p>
-      <w:pPr>
-        <w:pStyle w:val="Heading4"/>
-        <w:numPr>
-          <w:ilvl w:val="4"/>
-          <w:numId w:val="10"/>
-        </w:numPr>
-        <w:rPr>
-          <w:color w:val="auto"/>
-        </w:rPr>
-      </w:pPr>
-      <w:r>
-        <w:rPr>
-          <w:color w:val="auto"/>
-        </w:rPr>
-        <w:t>Must:</w:t>
-      </w:r>
-      <w:r>
-        <w:rPr>
-          <w:color w:val="auto"/>
-        </w:rPr>
-        <w:tab/>
-      </w:r>
-      <w:r>
-        <w:rPr>
-          <w:color w:val="auto"/>
-        </w:rPr>
-        <w:t xml:space="preserve"> Polling frequency for each sensor</w:t>
-      </w:r>
-      <w:r>
-        <w:rPr>
-          <w:color w:val="auto"/>
-        </w:rPr>
-        <w:t>.</w:t>
-      </w:r>
-    </w:p>
-    <w:p>
-      <w:pPr>
-        <w:pStyle w:val="Heading4"/>
-        <w:numPr>
-          <w:ilvl w:val="4"/>
-          <w:numId w:val="10"/>
-        </w:numPr>
-        <w:rPr>
-          <w:color w:val="auto"/>
-        </w:rPr>
-      </w:pPr>
-      <w:r>
-        <w:rPr>
-          <w:color w:val="auto"/>
-        </w:rPr>
-        <w:t>Must:</w:t>
-      </w:r>
-      <w:r>
-        <w:rPr>
-          <w:color w:val="auto"/>
-        </w:rPr>
-        <w:tab/>
-      </w:r>
-      <w:r>
-        <w:rPr>
-          <w:color w:val="auto"/>
-        </w:rPr>
-        <w:t xml:space="preserve"> Interrupt condition (to take a measurement) for each sensor</w:t>
-      </w:r>
-      <w:r>
-        <w:rPr>
-          <w:color w:val="auto"/>
-        </w:rPr>
-        <w:t>.</w:t>
-      </w:r>
-    </w:p>
-    <w:p>
-      <w:pPr>
-        <w:pStyle w:val="Heading4"/>
-        <w:numPr>
-          <w:ilvl w:val="4"/>
-          <w:numId w:val="10"/>
-        </w:numPr>
-        <w:rPr>
-          <w:color w:val="auto"/>
-        </w:rPr>
-      </w:pPr>
-      <w:r>
-        <w:rPr>
-          <w:color w:val="auto"/>
-        </w:rPr>
-        <w:t>Should</w:t>
-      </w:r>
-      <w:r>
-        <w:rPr>
-          <w:color w:val="auto"/>
-        </w:rPr>
-        <w:t>: Out-of-range threshold(s) for each sensor</w:t>
-      </w:r>
-      <w:r>
-        <w:rPr>
-          <w:color w:val="auto"/>
-        </w:rPr>
-        <w:t>.</w:t>
-      </w:r>
-    </w:p>
-    <w:p>
-      <w:pPr>
-        <w:pStyle w:val="Heading4"/>
-        <w:numPr>
-          <w:ilvl w:val="3"/>
-          <w:numId w:val="10"/>
-        </w:numPr>
-        <w:rPr>
-          <w:color w:val="auto"/>
-        </w:rPr>
-      </w:pPr>
-      <w:r>
-        <w:rPr>
-          <w:color w:val="auto"/>
-        </w:rPr>
-        <w:t>For the system:</w:t>
-      </w:r>
-    </w:p>
-    <w:p>
-      <w:pPr>
-        <w:pStyle w:val="Heading4"/>
-        <w:numPr>
-          <w:ilvl w:val="4"/>
-          <w:numId w:val="10"/>
-        </w:numPr>
-        <w:rPr>
-          <w:color w:val="auto"/>
-        </w:rPr>
-      </w:pPr>
-      <w:r>
-        <w:rPr>
-          <w:color w:val="auto"/>
-        </w:rPr>
-        <w:t>Should</w:t>
-      </w:r>
-      <w:r>
-        <w:rPr>
-          <w:color w:val="auto"/>
-        </w:rPr>
-        <w:t>: Low power indicator threshold</w:t>
-      </w:r>
-      <w:r>
-        <w:rPr>
-          <w:color w:val="auto"/>
-        </w:rPr>
-        <w:t>.</w:t>
-      </w:r>
-    </w:p>
-    <w:p>
-      <w:pPr>
-        <w:pStyle w:val="Heading4"/>
-        <w:numPr>
-          <w:ilvl w:val="4"/>
-          <w:numId w:val="10"/>
-        </w:numPr>
-        <w:rPr>
-          <w:color w:val="auto"/>
-        </w:rPr>
-      </w:pPr>
-      <w:r>
-        <w:rPr>
-          <w:color w:val="auto"/>
-        </w:rPr>
-        <w:t>Should</w:t>
-      </w:r>
-      <w:r>
-        <w:rPr>
-          <w:color w:val="auto"/>
-        </w:rPr>
-        <w:t>: Low storage indicator threshold</w:t>
-      </w:r>
-      <w:r>
-        <w:rPr>
-          <w:color w:val="auto"/>
-        </w:rPr>
-        <w:t>.</w:t>
-      </w:r>
-    </w:p>
-    <w:p>
-      <w:pPr>
-        <w:pStyle w:val="Heading4"/>
-        <w:numPr>
-          <w:ilvl w:val="4"/>
-          <w:numId w:val="10"/>
-        </w:numPr>
-        <w:ind w:left="2880" w:hanging="1440"/>
-        <w:rPr>
-          <w:color w:val="auto"/>
-        </w:rPr>
-      </w:pPr>
-      <w:r>
-        <w:rPr>
-          <w:color w:val="auto"/>
-        </w:rPr>
-        <w:t>Should</w:t>
-      </w:r>
-      <w:r>
-        <w:rPr>
-          <w:color w:val="auto"/>
-        </w:rPr>
-        <w:t xml:space="preserve">: Continuous recording Vs. End when out of </w:t>
-      </w:r>
-      <w:r>
-        <w:rPr>
-          <w:color w:val="auto"/>
-        </w:rPr>
-        <w:t>memory</w:t>
-      </w:r>
-      <w:r>
-        <w:rPr>
-          <w:color w:val="auto"/>
-        </w:rPr>
-        <w:t>.</w:t>
-      </w:r>
-      <w:r>
-        <w:rPr>
-          <w:color w:val="auto"/>
-        </w:rPr>
-        <w:t xml:space="preserve"> </w:t>
-      </w:r>
-      <w:r>
-        <w:rPr>
-          <w:color w:val="auto"/>
-        </w:rPr>
-        <w:br/>
-      </w:r>
-      <w:r>
-        <w:rPr>
-          <w:color w:val="auto"/>
-        </w:rPr>
-        <w:t>(</w:t>
-      </w:r>
-      <w:proofErr w:type="gramStart"/>
-      <w:r>
-        <w:rPr>
-          <w:color w:val="auto"/>
-        </w:rPr>
-        <w:t>keep</w:t>
-      </w:r>
-      <w:proofErr w:type="gramEnd"/>
-      <w:r>
-        <w:rPr>
-          <w:color w:val="auto"/>
-        </w:rPr>
-        <w:t xml:space="preserve"> latest</w:t>
-      </w:r>
-      <w:r>
-        <w:rPr>
-          <w:color w:val="auto"/>
-        </w:rPr>
-        <w:t xml:space="preserve"> </w:t>
-      </w:r>
-      <w:r>
-        <w:rPr>
-          <w:color w:val="auto"/>
-        </w:rPr>
-        <w:t>data vs. keep first data)</w:t>
-      </w:r>
-    </w:p>
-    <w:p>
-      <w:pPr>
-        <w:pStyle w:val="Heading4"/>
-        <w:numPr>
-          <w:ilvl w:val="4"/>
-          <w:numId w:val="10"/>
-        </w:numPr>
-        <w:rPr>
-          <w:color w:val="auto"/>
-        </w:rPr>
-      </w:pPr>
-      <w:r>
-        <w:rPr>
-          <w:color w:val="auto"/>
-        </w:rPr>
-        <w:t>May:</w:t>
-      </w:r>
-      <w:r>
-        <w:rPr>
-          <w:color w:val="auto"/>
-        </w:rPr>
-        <w:tab/>
-      </w:r>
-      <w:r>
-        <w:rPr>
-          <w:color w:val="auto"/>
-        </w:rPr>
-        <w:t>Conditional data logging</w:t>
-      </w:r>
-      <w:r>
-        <w:rPr>
-          <w:color w:val="auto"/>
-        </w:rPr>
-        <w:t>, e.g.:</w:t>
-      </w:r>
-    </w:p>
-    <w:p>
-      <w:pPr>
-        <w:pStyle w:val="Heading5"/>
-        <w:numPr>
-          <w:ilvl w:val="5"/>
-          <w:numId w:val="10"/>
-        </w:numPr>
-        <w:rPr>
-          <w:color w:val="auto"/>
-        </w:rPr>
-      </w:pPr>
-      <w:r>
-        <w:rPr>
-          <w:color w:val="auto"/>
-        </w:rPr>
-        <w:t xml:space="preserve">Only log within a </w:t>
-      </w:r>
-      <w:r>
-        <w:rPr>
-          <w:color w:val="auto"/>
-        </w:rPr>
-        <w:t>time window</w:t>
-      </w:r>
-      <w:r>
-        <w:rPr>
-          <w:color w:val="auto"/>
-        </w:rPr>
-        <w:t>.</w:t>
-      </w:r>
-    </w:p>
-    <w:p>
-      <w:pPr>
-        <w:pStyle w:val="Heading5"/>
-        <w:numPr>
-          <w:ilvl w:val="6"/>
-          <w:numId w:val="10"/>
-        </w:numPr>
-        <w:rPr>
-          <w:color w:val="auto"/>
-        </w:rPr>
-      </w:pPr>
-      <w:r>
-        <w:rPr>
-          <w:color w:val="auto"/>
-        </w:rPr>
-        <w:t xml:space="preserve">Only log within </w:t>
-      </w:r>
-      <w:r>
-        <w:rPr>
-          <w:color w:val="auto"/>
-        </w:rPr>
-        <w:t xml:space="preserve">repeating </w:t>
-      </w:r>
-      <w:r>
-        <w:rPr>
-          <w:color w:val="auto"/>
-        </w:rPr>
-        <w:t>time windows.</w:t>
-      </w:r>
-    </w:p>
-    <w:p>
-      <w:pPr>
-        <w:pStyle w:val="Heading5"/>
-        <w:numPr>
-          <w:ilvl w:val="5"/>
-          <w:numId w:val="10"/>
-        </w:numPr>
-        <w:rPr>
-          <w:color w:val="auto"/>
-        </w:rPr>
-      </w:pPr>
-      <w:r>
-        <w:rPr>
-          <w:color w:val="auto"/>
-        </w:rPr>
-        <w:t xml:space="preserve">Log </w:t>
-      </w:r>
-      <w:r>
-        <w:rPr>
-          <w:color w:val="auto"/>
-        </w:rPr>
-        <w:t xml:space="preserve">conditional on </w:t>
-      </w:r>
-      <w:r>
-        <w:rPr>
-          <w:color w:val="auto"/>
-        </w:rPr>
-        <w:t>a sensor value.</w:t>
-      </w:r>
-    </w:p>
-    <w:p>
-      <w:pPr>
-        <w:pStyle w:val="Heading5"/>
-        <w:numPr>
-          <w:ilvl w:val="5"/>
-          <w:numId w:val="10"/>
-        </w:numPr>
-        <w:rPr>
-          <w:color w:val="auto"/>
-        </w:rPr>
-      </w:pPr>
-      <w:r>
-        <w:rPr>
-          <w:color w:val="auto"/>
-        </w:rPr>
-        <w:t xml:space="preserve">Log </w:t>
-      </w:r>
-      <w:r>
-        <w:rPr>
-          <w:color w:val="auto"/>
-        </w:rPr>
-        <w:t xml:space="preserve">conditional on </w:t>
-      </w:r>
-      <w:r>
-        <w:rPr>
-          <w:color w:val="auto"/>
-        </w:rPr>
-        <w:t>the power</w:t>
-      </w:r>
-      <w:r>
-        <w:rPr>
-          <w:color w:val="auto"/>
-        </w:rPr>
-        <w:t xml:space="preserve"> level</w:t>
-      </w:r>
-      <w:r>
-        <w:rPr>
-          <w:color w:val="auto"/>
-        </w:rPr>
-        <w:t>.</w:t>
-      </w:r>
-    </w:p>
-    <w:p/>
-    <w:p>
-      <w:pPr>
-        <w:pStyle w:val="Heading2"/>
-        <w:numPr>
-          <w:ilvl w:val="1"/>
-          <w:numId w:val="10"/>
-        </w:numPr>
-        <w:rPr>
-          <w:color w:val="auto"/>
-        </w:rPr>
-      </w:pPr>
-      <w:bookmarkStart w:id="6" w:name="_Toc412384684"/>
+      <w:bookmarkStart w:id="5" w:name="_Toc412384684"/>
       <w:r>
         <w:rPr>
           <w:color w:val="auto"/>
@@ -1256,33 +1501,33 @@
         <w:lastRenderedPageBreak/>
         <w:t>Feedback</w:t>
       </w:r>
+      <w:bookmarkEnd w:id="5"/>
+    </w:p>
+    <w:p>
+      <w:pPr>
+        <w:pStyle w:val="Heading3"/>
+        <w:numPr>
+          <w:ilvl w:val="2"/>
+          <w:numId w:val="10"/>
+        </w:numPr>
+        <w:rPr>
+          <w:color w:val="auto"/>
+        </w:rPr>
+      </w:pPr>
+      <w:bookmarkStart w:id="6" w:name="_Toc412384685"/>
+      <w:r>
+        <w:rPr>
+          <w:color w:val="auto"/>
+        </w:rPr>
+        <w:t>Device must be able to give feedback for certain conditions</w:t>
+      </w:r>
+      <w:r>
+        <w:rPr>
+          <w:color w:val="auto"/>
+        </w:rPr>
+        <w:t>:</w:t>
+      </w:r>
       <w:bookmarkEnd w:id="6"/>
-    </w:p>
-    <w:p>
-      <w:pPr>
-        <w:pStyle w:val="Heading3"/>
-        <w:numPr>
-          <w:ilvl w:val="2"/>
-          <w:numId w:val="10"/>
-        </w:numPr>
-        <w:rPr>
-          <w:color w:val="auto"/>
-        </w:rPr>
-      </w:pPr>
-      <w:bookmarkStart w:id="7" w:name="_Toc412384685"/>
-      <w:r>
-        <w:rPr>
-          <w:color w:val="auto"/>
-        </w:rPr>
-        <w:t>Device must be able to give feedback for certain conditions</w:t>
-      </w:r>
-      <w:r>
-        <w:rPr>
-          <w:color w:val="auto"/>
-        </w:rPr>
-        <w:t>:</w:t>
-      </w:r>
-      <w:bookmarkEnd w:id="7"/>
     </w:p>
     <w:p>
       <w:pPr>
@@ -1465,13 +1710,45 @@
           <w:color w:val="auto"/>
         </w:rPr>
       </w:pPr>
-      <w:bookmarkStart w:id="8" w:name="_Toc412384686"/>
+      <w:bookmarkStart w:id="7" w:name="_Toc412384686"/>
       <w:r>
         <w:rPr>
           <w:color w:val="auto"/>
         </w:rPr>
         <w:t>Data Collection</w:t>
       </w:r>
+      <w:bookmarkEnd w:id="7"/>
+    </w:p>
+    <w:p>
+      <w:pPr>
+        <w:pStyle w:val="Heading3"/>
+        <w:numPr>
+          <w:ilvl w:val="2"/>
+          <w:numId w:val="10"/>
+        </w:numPr>
+        <w:rPr>
+          <w:color w:val="auto"/>
+        </w:rPr>
+      </w:pPr>
+      <w:bookmarkStart w:id="8" w:name="_Toc412384687"/>
+      <w:r>
+        <w:rPr>
+          <w:color w:val="auto"/>
+        </w:rPr>
+        <w:t>Must:</w:t>
+      </w:r>
+      <w:r>
+        <w:rPr>
+          <w:color w:val="auto"/>
+        </w:rPr>
+        <w:tab/>
+      </w:r>
+      <w:r>
+        <w:rPr>
+          <w:color w:val="auto"/>
+        </w:rPr>
+        <w:t xml:space="preserve"> Be able to collect values from sensors designed for this system.</w:t>
+      </w:r>
       <w:bookmarkEnd w:id="8"/>
     </w:p>
     <w:p>
@@ -1485,7 +1762,26 @@
           <w:color w:val="auto"/>
         </w:rPr>
       </w:pPr>
-      <w:bookmarkStart w:id="9" w:name="_Toc412384687"/>
+      <w:bookmarkStart w:id="9" w:name="_Toc412384688"/>
+      <w:r>
+        <w:rPr>
+          <w:color w:val="auto"/>
+        </w:rPr>
+        <w:t>Max number of attached sensors supported:</w:t>
+      </w:r>
+      <w:bookmarkEnd w:id="9"/>
+    </w:p>
+    <w:p>
+      <w:pPr>
+        <w:pStyle w:val="Heading4"/>
+        <w:numPr>
+          <w:ilvl w:val="3"/>
+          <w:numId w:val="10"/>
+        </w:numPr>
+        <w:rPr>
+          <w:color w:val="auto"/>
+        </w:rPr>
+      </w:pPr>
       <w:r>
         <w:rPr>
           <w:color w:val="auto"/>
@@ -1502,9 +1798,92 @@
         <w:rPr>
           <w:color w:val="auto"/>
         </w:rPr>
-        <w:t xml:space="preserve"> Be able to collect values from sensors designed for this system.</w:t>
-      </w:r>
-      <w:bookmarkEnd w:id="9"/>
+        <w:t xml:space="preserve"> 4</w:t>
+      </w:r>
+      <w:r>
+        <w:rPr>
+          <w:color w:val="auto"/>
+        </w:rPr>
+        <w:t xml:space="preserve"> sensors.</w:t>
+      </w:r>
+    </w:p>
+    <w:p>
+      <w:pPr>
+        <w:pStyle w:val="Heading4"/>
+        <w:numPr>
+          <w:ilvl w:val="3"/>
+          <w:numId w:val="10"/>
+        </w:numPr>
+        <w:rPr>
+          <w:color w:val="auto"/>
+        </w:rPr>
+      </w:pPr>
+      <w:r>
+        <w:rPr>
+          <w:color w:val="auto"/>
+        </w:rPr>
+        <w:t>Should</w:t>
+      </w:r>
+      <w:r>
+        <w:rPr>
+          <w:color w:val="auto"/>
+        </w:rPr>
+        <w:t xml:space="preserve">: </w:t>
+      </w:r>
+      <w:r>
+        <w:rPr>
+          <w:color w:val="auto"/>
+        </w:rPr>
+        <w:tab/>
+      </w:r>
+      <w:r>
+        <w:rPr>
+          <w:color w:val="auto"/>
+        </w:rPr>
+        <w:t>8</w:t>
+      </w:r>
+      <w:r>
+        <w:rPr>
+          <w:color w:val="auto"/>
+        </w:rPr>
+        <w:t xml:space="preserve"> sensors.</w:t>
+      </w:r>
+    </w:p>
+    <w:p>
+      <w:pPr>
+        <w:pStyle w:val="Heading4"/>
+        <w:numPr>
+          <w:ilvl w:val="3"/>
+          <w:numId w:val="10"/>
+        </w:numPr>
+        <w:rPr>
+          <w:color w:val="auto"/>
+        </w:rPr>
+      </w:pPr>
+      <w:r>
+        <w:rPr>
+          <w:color w:val="auto"/>
+        </w:rPr>
+        <w:t>May:</w:t>
+      </w:r>
+      <w:r>
+        <w:rPr>
+          <w:color w:val="auto"/>
+        </w:rPr>
+        <w:tab/>
+      </w:r>
+      <w:r>
+        <w:rPr>
+          <w:color w:val="auto"/>
+        </w:rPr>
+        <w:t>16</w:t>
+      </w:r>
+      <w:r>
+        <w:rPr>
+          <w:color w:val="auto"/>
+        </w:rPr>
+        <w:t xml:space="preserve"> sensors.</w:t>
+      </w:r>
     </w:p>
     <w:p>
       <w:pPr>
@@ -1517,148 +1896,14 @@
           <w:color w:val="auto"/>
         </w:rPr>
       </w:pPr>
-      <w:bookmarkStart w:id="10" w:name="_Toc412384688"/>
-      <w:r>
-        <w:rPr>
-          <w:color w:val="auto"/>
-        </w:rPr>
-        <w:t>Max number of attached sensors supported:</w:t>
+      <w:bookmarkStart w:id="10" w:name="_Toc412384689"/>
+      <w:r>
+        <w:rPr>
+          <w:color w:val="auto"/>
+        </w:rPr>
+        <w:t>Max number of stored sample values:</w:t>
       </w:r>
       <w:bookmarkEnd w:id="10"/>
-    </w:p>
-    <w:p>
-      <w:pPr>
-        <w:pStyle w:val="Heading4"/>
-        <w:numPr>
-          <w:ilvl w:val="3"/>
-          <w:numId w:val="10"/>
-        </w:numPr>
-        <w:rPr>
-          <w:color w:val="auto"/>
-        </w:rPr>
-      </w:pPr>
-      <w:r>
-        <w:rPr>
-          <w:color w:val="auto"/>
-        </w:rPr>
-        <w:t>Must:</w:t>
-      </w:r>
-      <w:r>
-        <w:rPr>
-          <w:color w:val="auto"/>
-        </w:rPr>
-        <w:tab/>
-      </w:r>
-      <w:r>
-        <w:rPr>
-          <w:color w:val="auto"/>
-        </w:rPr>
-        <w:t xml:space="preserve"> 4</w:t>
-      </w:r>
-      <w:r>
-        <w:rPr>
-          <w:color w:val="auto"/>
-        </w:rPr>
-        <w:t xml:space="preserve"> sensors.</w:t>
-      </w:r>
-    </w:p>
-    <w:p>
-      <w:pPr>
-        <w:pStyle w:val="Heading4"/>
-        <w:numPr>
-          <w:ilvl w:val="3"/>
-          <w:numId w:val="10"/>
-        </w:numPr>
-        <w:rPr>
-          <w:color w:val="auto"/>
-        </w:rPr>
-      </w:pPr>
-      <w:r>
-        <w:rPr>
-          <w:color w:val="auto"/>
-        </w:rPr>
-        <w:t>Should</w:t>
-      </w:r>
-      <w:r>
-        <w:rPr>
-          <w:color w:val="auto"/>
-        </w:rPr>
-        <w:t xml:space="preserve">: </w:t>
-      </w:r>
-      <w:r>
-        <w:rPr>
-          <w:color w:val="auto"/>
-        </w:rPr>
-        <w:tab/>
-      </w:r>
-      <w:r>
-        <w:rPr>
-          <w:color w:val="auto"/>
-        </w:rPr>
-        <w:t>8</w:t>
-      </w:r>
-      <w:r>
-        <w:rPr>
-          <w:color w:val="auto"/>
-        </w:rPr>
-        <w:t xml:space="preserve"> sensors.</w:t>
-      </w:r>
-    </w:p>
-    <w:p>
-      <w:pPr>
-        <w:pStyle w:val="Heading4"/>
-        <w:numPr>
-          <w:ilvl w:val="3"/>
-          <w:numId w:val="10"/>
-        </w:numPr>
-        <w:rPr>
-          <w:color w:val="auto"/>
-        </w:rPr>
-      </w:pPr>
-      <w:r>
-        <w:rPr>
-          <w:color w:val="auto"/>
-        </w:rPr>
-        <w:t>May:</w:t>
-      </w:r>
-      <w:r>
-        <w:rPr>
-          <w:color w:val="auto"/>
-        </w:rPr>
-        <w:tab/>
-      </w:r>
-      <w:r>
-        <w:rPr>
-          <w:color w:val="auto"/>
-        </w:rPr>
-        <w:t>16</w:t>
-      </w:r>
-      <w:r>
-        <w:rPr>
-          <w:color w:val="auto"/>
-        </w:rPr>
-        <w:t xml:space="preserve"> sensors.</w:t>
-      </w:r>
-    </w:p>
-    <w:p>
-      <w:pPr>
-        <w:pStyle w:val="Heading3"/>
-        <w:numPr>
-          <w:ilvl w:val="2"/>
-          <w:numId w:val="10"/>
-        </w:numPr>
-        <w:rPr>
-          <w:color w:val="auto"/>
-        </w:rPr>
-      </w:pPr>
-      <w:bookmarkStart w:id="11" w:name="_Toc412384689"/>
-      <w:r>
-        <w:rPr>
-          <w:color w:val="auto"/>
-        </w:rPr>
-        <w:t>Max number of stored sample values:</w:t>
-      </w:r>
-      <w:bookmarkEnd w:id="11"/>
     </w:p>
     <w:p>
       <w:pPr>
@@ -1792,7 +2037,7 @@
           <w:color w:val="auto"/>
         </w:rPr>
       </w:pPr>
-      <w:bookmarkStart w:id="12" w:name="_Toc412384690"/>
+      <w:bookmarkStart w:id="11" w:name="_Toc412384690"/>
       <w:r>
         <w:rPr>
           <w:color w:val="auto"/>
@@ -1811,19 +2056,214 @@
         </w:rPr>
         <w:t>:</w:t>
       </w:r>
+      <w:bookmarkEnd w:id="11"/>
+    </w:p>
+    <w:p>
+      <w:pPr>
+        <w:pStyle w:val="Heading4"/>
+        <w:numPr>
+          <w:ilvl w:val="3"/>
+          <w:numId w:val="10"/>
+        </w:numPr>
+        <w:rPr>
+          <w:color w:val="auto"/>
+        </w:rPr>
+      </w:pPr>
+      <w:r>
+        <w:rPr>
+          <w:color w:val="auto"/>
+        </w:rPr>
+        <w:t>Must:</w:t>
+      </w:r>
+      <w:r>
+        <w:rPr>
+          <w:color w:val="auto"/>
+        </w:rPr>
+        <w:tab/>
+      </w:r>
+      <w:r>
+        <w:rPr>
+          <w:color w:val="auto"/>
+        </w:rPr>
+        <w:t xml:space="preserve"> 100 </w:t>
+      </w:r>
+      <w:r>
+        <w:rPr>
+          <w:color w:val="auto"/>
+        </w:rPr>
+        <w:t xml:space="preserve">samples </w:t>
+      </w:r>
+      <w:r>
+        <w:rPr>
+          <w:color w:val="auto"/>
+        </w:rPr>
+        <w:t>/ second</w:t>
+      </w:r>
+      <w:r>
+        <w:rPr>
+          <w:color w:val="auto"/>
+        </w:rPr>
+        <w:t>.</w:t>
+      </w:r>
+    </w:p>
+    <w:p>
+      <w:pPr>
+        <w:pStyle w:val="Heading4"/>
+        <w:numPr>
+          <w:ilvl w:val="3"/>
+          <w:numId w:val="10"/>
+        </w:numPr>
+        <w:rPr>
+          <w:color w:val="auto"/>
+        </w:rPr>
+      </w:pPr>
+      <w:r>
+        <w:rPr>
+          <w:color w:val="auto"/>
+        </w:rPr>
+        <w:t>Should:</w:t>
+      </w:r>
+      <w:r>
+        <w:rPr>
+          <w:color w:val="auto"/>
+        </w:rPr>
+        <w:tab/>
+      </w:r>
+      <w:r>
+        <w:rPr>
+          <w:color w:val="auto"/>
+        </w:rPr>
+        <w:t>1000</w:t>
+      </w:r>
+      <w:r>
+        <w:rPr>
+          <w:color w:val="auto"/>
+        </w:rPr>
+        <w:t xml:space="preserve"> </w:t>
+      </w:r>
+      <w:r>
+        <w:rPr>
+          <w:color w:val="auto"/>
+        </w:rPr>
+        <w:t xml:space="preserve">samples / </w:t>
+      </w:r>
+      <w:r>
+        <w:rPr>
+          <w:color w:val="auto"/>
+        </w:rPr>
+        <w:t>s</w:t>
+      </w:r>
+      <w:r>
+        <w:rPr>
+          <w:color w:val="auto"/>
+        </w:rPr>
+        <w:t>econd</w:t>
+      </w:r>
+      <w:r>
+        <w:rPr>
+          <w:color w:val="auto"/>
+        </w:rPr>
+        <w:t>.</w:t>
+      </w:r>
+    </w:p>
+    <w:p>
+      <w:pPr>
+        <w:pStyle w:val="Heading4"/>
+        <w:numPr>
+          <w:ilvl w:val="3"/>
+          <w:numId w:val="10"/>
+        </w:numPr>
+        <w:rPr>
+          <w:color w:val="auto"/>
+        </w:rPr>
+      </w:pPr>
+      <w:r>
+        <w:rPr>
+          <w:color w:val="auto"/>
+        </w:rPr>
+        <w:t>May:</w:t>
+      </w:r>
+      <w:r>
+        <w:rPr>
+          <w:color w:val="auto"/>
+        </w:rPr>
+        <w:tab/>
+      </w:r>
+      <w:r>
+        <w:rPr>
+          <w:color w:val="auto"/>
+        </w:rPr>
+        <w:t>10</w:t>
+      </w:r>
+      <w:r>
+        <w:rPr>
+          <w:color w:val="auto"/>
+        </w:rPr>
+        <w:t>000</w:t>
+      </w:r>
+      <w:r>
+        <w:rPr>
+          <w:color w:val="auto"/>
+        </w:rPr>
+        <w:t xml:space="preserve"> </w:t>
+      </w:r>
+      <w:r>
+        <w:rPr>
+          <w:color w:val="auto"/>
+        </w:rPr>
+        <w:t xml:space="preserve">samples </w:t>
+      </w:r>
+      <w:r>
+        <w:rPr>
+          <w:color w:val="auto"/>
+        </w:rPr>
+        <w:t xml:space="preserve">/ </w:t>
+      </w:r>
+      <w:r>
+        <w:rPr>
+          <w:color w:val="auto"/>
+        </w:rPr>
+        <w:t>second</w:t>
+      </w:r>
+      <w:r>
+        <w:rPr>
+          <w:color w:val="auto"/>
+        </w:rPr>
+        <w:t>.</w:t>
+      </w:r>
+    </w:p>
+    <w:p>
+      <w:pPr>
+        <w:pStyle w:val="Heading2"/>
+        <w:numPr>
+          <w:ilvl w:val="1"/>
+          <w:numId w:val="10"/>
+        </w:numPr>
+        <w:rPr>
+          <w:color w:val="auto"/>
+        </w:rPr>
+      </w:pPr>
+      <w:bookmarkStart w:id="12" w:name="_Toc412384691"/>
+      <w:r>
+        <w:rPr>
+          <w:color w:val="auto"/>
+        </w:rPr>
+        <w:t>Data Retrieval</w:t>
+      </w:r>
       <w:bookmarkEnd w:id="12"/>
     </w:p>
     <w:p>
       <w:pPr>
-        <w:pStyle w:val="Heading4"/>
-        <w:numPr>
-          <w:ilvl w:val="3"/>
-          <w:numId w:val="10"/>
-        </w:numPr>
-        <w:rPr>
-          <w:color w:val="auto"/>
-        </w:rPr>
-      </w:pPr>
+        <w:pStyle w:val="Heading3"/>
+        <w:numPr>
+          <w:ilvl w:val="2"/>
+          <w:numId w:val="10"/>
+        </w:numPr>
+        <w:rPr>
+          <w:color w:val="auto"/>
+        </w:rPr>
+      </w:pPr>
+      <w:bookmarkStart w:id="13" w:name="_Toc412384692"/>
       <w:r>
         <w:rPr>
           <w:color w:val="auto"/>
@@ -1840,19 +2280,75 @@
         <w:rPr>
           <w:color w:val="auto"/>
         </w:rPr>
-        <w:t xml:space="preserve"> 100 </w:t>
-      </w:r>
-      <w:r>
-        <w:rPr>
-          <w:color w:val="auto"/>
-        </w:rPr>
-        <w:t xml:space="preserve">samples </w:t>
-      </w:r>
-      <w:r>
-        <w:rPr>
-          <w:color w:val="auto"/>
-        </w:rPr>
-        <w:t>/ second</w:t>
+        <w:t xml:space="preserve"> Be able to retrieve </w:t>
+      </w:r>
+      <w:r>
+        <w:rPr>
+          <w:color w:val="auto"/>
+        </w:rPr>
+        <w:t xml:space="preserve">recorded </w:t>
+      </w:r>
+      <w:r>
+        <w:rPr>
+          <w:color w:val="auto"/>
+        </w:rPr>
+        <w:t>data</w:t>
+      </w:r>
+      <w:r>
+        <w:rPr>
+          <w:color w:val="auto"/>
+        </w:rPr>
+        <w:t xml:space="preserve"> from the device.</w:t>
+      </w:r>
+      <w:bookmarkEnd w:id="13"/>
+    </w:p>
+    <w:p>
+      <w:pPr>
+        <w:pStyle w:val="Heading3"/>
+        <w:numPr>
+          <w:ilvl w:val="2"/>
+          <w:numId w:val="10"/>
+        </w:numPr>
+        <w:rPr>
+          <w:color w:val="auto"/>
+        </w:rPr>
+      </w:pPr>
+      <w:bookmarkStart w:id="14" w:name="_Toc412384693"/>
+      <w:r>
+        <w:rPr>
+          <w:color w:val="auto"/>
+        </w:rPr>
+        <w:t>Should</w:t>
+      </w:r>
+      <w:r>
+        <w:rPr>
+          <w:color w:val="auto"/>
+        </w:rPr>
+        <w:t>: Retrieve data without interrupting service (</w:t>
+      </w:r>
+      <w:r>
+        <w:rPr>
+          <w:color w:val="auto"/>
+        </w:rPr>
+        <w:t xml:space="preserve">e.g. </w:t>
+      </w:r>
+      <w:r>
+        <w:rPr>
+          <w:color w:val="auto"/>
+        </w:rPr>
+        <w:t>swap</w:t>
+      </w:r>
+      <w:r>
+        <w:rPr>
+          <w:color w:val="auto"/>
+        </w:rPr>
+        <w:t xml:space="preserve"> out SD cards</w:t>
+      </w:r>
+      <w:r>
+        <w:rPr>
+          <w:color w:val="auto"/>
+        </w:rPr>
+        <w:t>)</w:t>
       </w:r>
       <w:r>
         <w:rPr>
@@ -1860,23 +2356,25 @@
         </w:rPr>
         <w:t>.</w:t>
       </w:r>
-    </w:p>
-    <w:p>
-      <w:pPr>
-        <w:pStyle w:val="Heading4"/>
-        <w:numPr>
-          <w:ilvl w:val="3"/>
-          <w:numId w:val="10"/>
-        </w:numPr>
-        <w:rPr>
-          <w:color w:val="auto"/>
-        </w:rPr>
-      </w:pPr>
-      <w:r>
-        <w:rPr>
-          <w:color w:val="auto"/>
-        </w:rPr>
-        <w:t>Should:</w:t>
+      <w:bookmarkEnd w:id="14"/>
+    </w:p>
+    <w:p>
+      <w:pPr>
+        <w:pStyle w:val="Heading3"/>
+        <w:numPr>
+          <w:ilvl w:val="2"/>
+          <w:numId w:val="10"/>
+        </w:numPr>
+        <w:rPr>
+          <w:color w:val="auto"/>
+        </w:rPr>
+      </w:pPr>
+      <w:bookmarkStart w:id="15" w:name="_Toc412384694"/>
+      <w:r>
+        <w:rPr>
+          <w:color w:val="auto"/>
+        </w:rPr>
+        <w:t>May:</w:t>
       </w:r>
       <w:r>
         <w:rPr>
@@ -1888,104 +2386,161 @@
         <w:rPr>
           <w:color w:val="auto"/>
         </w:rPr>
-        <w:t>1000</w:t>
-      </w:r>
+        <w:t xml:space="preserve"> Be able to retrieve data without physical</w:t>
+      </w:r>
+      <w:r>
+        <w:rPr>
+          <w:color w:val="auto"/>
+        </w:rPr>
+        <w:t xml:space="preserve"> access to device </w:t>
+      </w:r>
+      <w:r>
+        <w:rPr>
+          <w:color w:val="auto"/>
+        </w:rPr>
+        <w:t>(</w:t>
+      </w:r>
+      <w:r>
+        <w:rPr>
+          <w:color w:val="auto"/>
+        </w:rPr>
+        <w:t xml:space="preserve">e.g. </w:t>
+      </w:r>
+      <w:r>
+        <w:rPr>
+          <w:color w:val="auto"/>
+        </w:rPr>
+        <w:t xml:space="preserve">wireless retrieval; </w:t>
+      </w:r>
+      <w:r>
+        <w:rPr>
+          <w:color w:val="auto"/>
+        </w:rPr>
+        <w:t>S</w:t>
+      </w:r>
+      <w:r>
+        <w:rPr>
+          <w:color w:val="auto"/>
+        </w:rPr>
+        <w:t xml:space="preserve">ee </w:t>
+      </w:r>
+      <w:r>
+        <w:rPr>
+          <w:color w:val="auto"/>
+        </w:rPr>
+        <w:t>note 1)</w:t>
+      </w:r>
+      <w:r>
+        <w:rPr>
+          <w:color w:val="auto"/>
+        </w:rPr>
+        <w:t>.</w:t>
+      </w:r>
+      <w:bookmarkEnd w:id="15"/>
+    </w:p>
+    <w:p>
+      <w:pPr>
+        <w:pStyle w:val="Heading2"/>
+        <w:numPr>
+          <w:ilvl w:val="1"/>
+          <w:numId w:val="10"/>
+        </w:numPr>
+        <w:rPr>
+          <w:color w:val="auto"/>
+        </w:rPr>
+      </w:pPr>
+      <w:bookmarkStart w:id="16" w:name="_Toc412384695"/>
+      <w:r>
+        <w:rPr>
+          <w:color w:val="auto"/>
+        </w:rPr>
+        <w:t>Data Analysis</w:t>
+      </w:r>
+      <w:bookmarkEnd w:id="16"/>
+    </w:p>
+    <w:p>
+      <w:pPr>
+        <w:pStyle w:val="Heading3"/>
+        <w:numPr>
+          <w:ilvl w:val="2"/>
+          <w:numId w:val="10"/>
+        </w:numPr>
+        <w:rPr>
+          <w:color w:val="auto"/>
+        </w:rPr>
+      </w:pPr>
+      <w:bookmarkStart w:id="17" w:name="_Toc412384696"/>
+      <w:r>
+        <w:rPr>
+          <w:color w:val="auto"/>
+        </w:rPr>
+        <w:t>Should</w:t>
+      </w:r>
+      <w:r>
+        <w:rPr>
+          <w:color w:val="auto"/>
+        </w:rPr>
+        <w:t>: Translate retrieved values into values</w:t>
+      </w:r>
+      <w:r>
+        <w:rPr>
+          <w:color w:val="auto"/>
+        </w:rPr>
+        <w:t xml:space="preserve"> meaningful to the user.</w:t>
+      </w:r>
+      <w:bookmarkEnd w:id="17"/>
+    </w:p>
+    <w:p>
+      <w:pPr>
+        <w:pStyle w:val="Heading3"/>
+        <w:numPr>
+          <w:ilvl w:val="2"/>
+          <w:numId w:val="10"/>
+        </w:numPr>
+        <w:rPr>
+          <w:color w:val="auto"/>
+        </w:rPr>
+      </w:pPr>
+      <w:bookmarkStart w:id="18" w:name="_Toc412384697"/>
+      <w:r>
+        <w:rPr>
+          <w:color w:val="auto"/>
+        </w:rPr>
+        <w:t>Should</w:t>
+      </w:r>
+      <w:r>
+        <w:rPr>
+          <w:color w:val="auto"/>
+        </w:rPr>
+        <w:t>: Provide a simple tutorial on graphing the data in a spreadsheet.</w:t>
+      </w:r>
+      <w:bookmarkEnd w:id="18"/>
       <w:r>
         <w:rPr>
           <w:color w:val="auto"/>
         </w:rPr>
         <w:t xml:space="preserve"> </w:t>
       </w:r>
-      <w:r>
-        <w:rPr>
-          <w:color w:val="auto"/>
-        </w:rPr>
-        <w:t xml:space="preserve">samples / </w:t>
-      </w:r>
-      <w:r>
-        <w:rPr>
-          <w:color w:val="auto"/>
-        </w:rPr>
-        <w:t>s</w:t>
-      </w:r>
-      <w:r>
-        <w:rPr>
-          <w:color w:val="auto"/>
-        </w:rPr>
-        <w:t>econd</w:t>
-      </w:r>
-      <w:r>
-        <w:rPr>
-          <w:color w:val="auto"/>
-        </w:rPr>
-        <w:t>.</w:t>
-      </w:r>
-    </w:p>
-    <w:p>
-      <w:pPr>
-        <w:pStyle w:val="Heading4"/>
-        <w:numPr>
-          <w:ilvl w:val="3"/>
-          <w:numId w:val="10"/>
-        </w:numPr>
-        <w:rPr>
-          <w:color w:val="auto"/>
-        </w:rPr>
-      </w:pPr>
-      <w:r>
-        <w:rPr>
-          <w:color w:val="auto"/>
-        </w:rPr>
-        <w:t>May:</w:t>
-      </w:r>
-      <w:r>
-        <w:rPr>
-          <w:color w:val="auto"/>
-        </w:rPr>
-        <w:tab/>
-      </w:r>
-      <w:r>
-        <w:rPr>
-          <w:color w:val="auto"/>
-        </w:rPr>
-        <w:t>10</w:t>
-      </w:r>
-      <w:r>
-        <w:rPr>
-          <w:color w:val="auto"/>
-        </w:rPr>
-        <w:t>000</w:t>
-      </w:r>
-      <w:r>
-        <w:rPr>
-          <w:color w:val="auto"/>
-        </w:rPr>
-        <w:t xml:space="preserve"> </w:t>
-      </w:r>
-      <w:r>
-        <w:rPr>
-          <w:color w:val="auto"/>
-        </w:rPr>
-        <w:t xml:space="preserve">samples </w:t>
-      </w:r>
-      <w:r>
-        <w:rPr>
-          <w:color w:val="auto"/>
-        </w:rPr>
-        <w:t xml:space="preserve">/ </w:t>
-      </w:r>
-      <w:r>
-        <w:rPr>
-          <w:color w:val="auto"/>
-        </w:rPr>
-        <w:t>second</w:t>
-      </w:r>
-      <w:r>
-        <w:rPr>
-          <w:color w:val="auto"/>
-        </w:rPr>
-        <w:t>.</w:t>
-      </w:r>
+    </w:p>
+    <w:p>
+      <w:pPr>
+        <w:pStyle w:val="Heading1"/>
+        <w:numPr>
+          <w:ilvl w:val="0"/>
+          <w:numId w:val="10"/>
+        </w:numPr>
+        <w:rPr>
+          <w:color w:val="auto"/>
+        </w:rPr>
+      </w:pPr>
+      <w:bookmarkStart w:id="19" w:name="_Toc412384698"/>
+      <w:r>
+        <w:rPr>
+          <w:color w:val="auto"/>
+        </w:rPr>
+        <w:t>Power</w:t>
+      </w:r>
+      <w:bookmarkEnd w:id="19"/>
     </w:p>
     <w:p>
       <w:pPr>
@@ -1998,317 +2553,7 @@
           <w:color w:val="auto"/>
         </w:rPr>
       </w:pPr>
-      <w:bookmarkStart w:id="13" w:name="_Toc412384691"/>
-      <w:r>
-        <w:rPr>
-          <w:color w:val="auto"/>
-        </w:rPr>
-        <w:t>Data Retrieval</w:t>
-      </w:r>
-      <w:bookmarkEnd w:id="13"/>
-    </w:p>
-    <w:p>
-      <w:pPr>
-        <w:pStyle w:val="Heading3"/>
-        <w:numPr>
-          <w:ilvl w:val="2"/>
-          <w:numId w:val="10"/>
-        </w:numPr>
-        <w:rPr>
-          <w:color w:val="auto"/>
-        </w:rPr>
-      </w:pPr>
-      <w:bookmarkStart w:id="14" w:name="_Toc412384692"/>
-      <w:r>
-        <w:rPr>
-          <w:color w:val="auto"/>
-        </w:rPr>
-        <w:t>Must:</w:t>
-      </w:r>
-      <w:r>
-        <w:rPr>
-          <w:color w:val="auto"/>
-        </w:rPr>
-        <w:tab/>
-      </w:r>
-      <w:r>
-        <w:rPr>
-          <w:color w:val="auto"/>
-        </w:rPr>
-        <w:t xml:space="preserve"> Be able to retrieve </w:t>
-      </w:r>
-      <w:r>
-        <w:rPr>
-          <w:color w:val="auto"/>
-        </w:rPr>
-        <w:t xml:space="preserve">recorded </w:t>
-      </w:r>
-      <w:r>
-        <w:rPr>
-          <w:color w:val="auto"/>
-        </w:rPr>
-        <w:t>data</w:t>
-      </w:r>
-      <w:r>
-        <w:rPr>
-          <w:color w:val="auto"/>
-        </w:rPr>
-        <w:t xml:space="preserve"> from the device.</w:t>
-      </w:r>
-      <w:bookmarkEnd w:id="14"/>
-    </w:p>
-    <w:p>
-      <w:pPr>
-        <w:pStyle w:val="Heading3"/>
-        <w:numPr>
-          <w:ilvl w:val="2"/>
-          <w:numId w:val="10"/>
-        </w:numPr>
-        <w:rPr>
-          <w:color w:val="auto"/>
-        </w:rPr>
-      </w:pPr>
-      <w:bookmarkStart w:id="15" w:name="_Toc412384693"/>
-      <w:r>
-        <w:rPr>
-          <w:color w:val="auto"/>
-        </w:rPr>
-        <w:t>Should</w:t>
-      </w:r>
-      <w:r>
-        <w:rPr>
-          <w:color w:val="auto"/>
-        </w:rPr>
-        <w:t>: Retrieve data without interrupting service (</w:t>
-      </w:r>
-      <w:r>
-        <w:rPr>
-          <w:color w:val="auto"/>
-        </w:rPr>
-        <w:t xml:space="preserve">e.g. </w:t>
-      </w:r>
-      <w:r>
-        <w:rPr>
-          <w:color w:val="auto"/>
-        </w:rPr>
-        <w:t>swap</w:t>
-      </w:r>
-      <w:r>
-        <w:rPr>
-          <w:color w:val="auto"/>
-        </w:rPr>
-        <w:t xml:space="preserve"> out SD cards</w:t>
-      </w:r>
-      <w:r>
-        <w:rPr>
-          <w:color w:val="auto"/>
-        </w:rPr>
-        <w:t>)</w:t>
-      </w:r>
-      <w:r>
-        <w:rPr>
-          <w:color w:val="auto"/>
-        </w:rPr>
-        <w:t>.</w:t>
-      </w:r>
-      <w:bookmarkEnd w:id="15"/>
-    </w:p>
-    <w:p>
-      <w:pPr>
-        <w:pStyle w:val="Heading3"/>
-        <w:numPr>
-          <w:ilvl w:val="2"/>
-          <w:numId w:val="10"/>
-        </w:numPr>
-        <w:rPr>
-          <w:color w:val="auto"/>
-        </w:rPr>
-      </w:pPr>
-      <w:bookmarkStart w:id="16" w:name="_Toc412384694"/>
-      <w:r>
-        <w:rPr>
-          <w:color w:val="auto"/>
-        </w:rPr>
-        <w:t>May:</w:t>
-      </w:r>
-      <w:r>
-        <w:rPr>
-          <w:color w:val="auto"/>
-        </w:rPr>
-        <w:tab/>
-      </w:r>
-      <w:r>
-        <w:rPr>
-          <w:color w:val="auto"/>
-        </w:rPr>
-        <w:t xml:space="preserve"> Be able to retrieve data without physical</w:t>
-      </w:r>
-      <w:r>
-        <w:rPr>
-          <w:color w:val="auto"/>
-        </w:rPr>
-        <w:t xml:space="preserve"> access to device </w:t>
-      </w:r>
-      <w:r>
-        <w:rPr>
-          <w:color w:val="auto"/>
-        </w:rPr>
-        <w:t>(</w:t>
-      </w:r>
-      <w:r>
-        <w:rPr>
-          <w:color w:val="auto"/>
-        </w:rPr>
-        <w:t xml:space="preserve">e.g. </w:t>
-      </w:r>
-      <w:r>
-        <w:rPr>
-          <w:color w:val="auto"/>
-        </w:rPr>
-        <w:t xml:space="preserve">wireless retrieval; </w:t>
-      </w:r>
-      <w:r>
-        <w:rPr>
-          <w:color w:val="auto"/>
-        </w:rPr>
-        <w:t>S</w:t>
-      </w:r>
-      <w:r>
-        <w:rPr>
-          <w:color w:val="auto"/>
-        </w:rPr>
-        <w:t xml:space="preserve">ee </w:t>
-      </w:r>
-      <w:r>
-        <w:rPr>
-          <w:color w:val="auto"/>
-        </w:rPr>
-        <w:t>note 1)</w:t>
-      </w:r>
-      <w:r>
-        <w:rPr>
-          <w:color w:val="auto"/>
-        </w:rPr>
-        <w:t>.</w:t>
-      </w:r>
-      <w:bookmarkEnd w:id="16"/>
-    </w:p>
-    <w:p>
-      <w:pPr>
-        <w:pStyle w:val="Heading2"/>
-        <w:numPr>
-          <w:ilvl w:val="1"/>
-          <w:numId w:val="10"/>
-        </w:numPr>
-        <w:rPr>
-          <w:color w:val="auto"/>
-        </w:rPr>
-      </w:pPr>
-      <w:bookmarkStart w:id="17" w:name="_Toc412384695"/>
-      <w:r>
-        <w:rPr>
-          <w:color w:val="auto"/>
-        </w:rPr>
-        <w:t>Data Analysis</w:t>
-      </w:r>
-      <w:bookmarkEnd w:id="17"/>
-    </w:p>
-    <w:p>
-      <w:pPr>
-        <w:pStyle w:val="Heading3"/>
-        <w:numPr>
-          <w:ilvl w:val="2"/>
-          <w:numId w:val="10"/>
-        </w:numPr>
-        <w:rPr>
-          <w:color w:val="auto"/>
-        </w:rPr>
-      </w:pPr>
-      <w:bookmarkStart w:id="18" w:name="_Toc412384696"/>
-      <w:r>
-        <w:rPr>
-          <w:color w:val="auto"/>
-        </w:rPr>
-        <w:t>Should</w:t>
-      </w:r>
-      <w:r>
-        <w:rPr>
-          <w:color w:val="auto"/>
-        </w:rPr>
-        <w:t>: Translate retrieved values into values</w:t>
-      </w:r>
-      <w:r>
-        <w:rPr>
-          <w:color w:val="auto"/>
-        </w:rPr>
-        <w:t xml:space="preserve"> meaningful to the user.</w:t>
-      </w:r>
-      <w:bookmarkEnd w:id="18"/>
-    </w:p>
-    <w:p>
-      <w:pPr>
-        <w:pStyle w:val="Heading3"/>
-        <w:numPr>
-          <w:ilvl w:val="2"/>
-          <w:numId w:val="10"/>
-        </w:numPr>
-        <w:rPr>
-          <w:color w:val="auto"/>
-        </w:rPr>
-      </w:pPr>
-      <w:bookmarkStart w:id="19" w:name="_Toc412384697"/>
-      <w:r>
-        <w:rPr>
-          <w:color w:val="auto"/>
-        </w:rPr>
-        <w:t>Should</w:t>
-      </w:r>
-      <w:r>
-        <w:rPr>
-          <w:color w:val="auto"/>
-        </w:rPr>
-        <w:t>: Provide a simple tutorial on graphing the data in a spreadsheet.</w:t>
-      </w:r>
-      <w:bookmarkEnd w:id="19"/>
-      <w:r>
-        <w:rPr>
-          <w:color w:val="auto"/>
-        </w:rPr>
-        <w:t xml:space="preserve"> </w:t>
-      </w:r>
-    </w:p>
-    <w:p>
-      <w:pPr>
-        <w:pStyle w:val="Heading1"/>
-        <w:numPr>
-          <w:ilvl w:val="0"/>
-          <w:numId w:val="10"/>
-        </w:numPr>
-        <w:rPr>
-          <w:color w:val="auto"/>
-        </w:rPr>
-      </w:pPr>
-      <w:bookmarkStart w:id="20" w:name="_Toc412384698"/>
-      <w:r>
-        <w:rPr>
-          <w:color w:val="auto"/>
-        </w:rPr>
-        <w:t>Power</w:t>
-      </w:r>
-      <w:bookmarkEnd w:id="20"/>
-    </w:p>
-    <w:p>
-      <w:pPr>
-        <w:pStyle w:val="Heading2"/>
-        <w:numPr>
-          <w:ilvl w:val="1"/>
-          <w:numId w:val="10"/>
-        </w:numPr>
-        <w:rPr>
-          <w:color w:val="auto"/>
-        </w:rPr>
-      </w:pPr>
-      <w:bookmarkStart w:id="21" w:name="_Toc412384699"/>
+      <w:bookmarkStart w:id="20" w:name="_Toc412384699"/>
       <w:r>
         <w:rPr>
           <w:color w:val="auto"/>
@@ -2426,9 +2671,215 @@
         </w:rPr>
         <w:t>.</w:t>
       </w:r>
+      <w:bookmarkEnd w:id="20"/>
+    </w:p>
+    <w:p/>
+    <w:p>
+      <w:pPr>
+        <w:pStyle w:val="Heading1"/>
+        <w:numPr>
+          <w:ilvl w:val="0"/>
+          <w:numId w:val="10"/>
+        </w:numPr>
+        <w:rPr>
+          <w:color w:val="auto"/>
+        </w:rPr>
+      </w:pPr>
+      <w:bookmarkStart w:id="21" w:name="_Toc412384700"/>
+      <w:r>
+        <w:rPr>
+          <w:color w:val="auto"/>
+        </w:rPr>
+        <w:t>Unit cost (</w:t>
+      </w:r>
+      <w:r>
+        <w:rPr>
+          <w:color w:val="auto"/>
+        </w:rPr>
+        <w:t>See note 3</w:t>
+      </w:r>
+      <w:r>
+        <w:rPr>
+          <w:color w:val="auto"/>
+        </w:rPr>
+        <w:t>)</w:t>
+      </w:r>
       <w:bookmarkEnd w:id="21"/>
     </w:p>
-    <w:p/>
+    <w:p>
+      <w:pPr>
+        <w:pStyle w:val="Heading2"/>
+        <w:numPr>
+          <w:ilvl w:val="1"/>
+          <w:numId w:val="10"/>
+        </w:numPr>
+        <w:rPr>
+          <w:color w:val="auto"/>
+        </w:rPr>
+      </w:pPr>
+      <w:bookmarkStart w:id="22" w:name="_Toc412384701"/>
+      <w:r>
+        <w:rPr>
+          <w:color w:val="auto"/>
+        </w:rPr>
+        <w:t>Must:</w:t>
+      </w:r>
+      <w:r>
+        <w:rPr>
+          <w:color w:val="auto"/>
+        </w:rPr>
+        <w:tab/>
+      </w:r>
+      <w:r>
+        <w:rPr>
+          <w:color w:val="auto"/>
+        </w:rPr>
+        <w:tab/>
+      </w:r>
+      <w:r>
+        <w:rPr>
+          <w:color w:val="auto"/>
+        </w:rPr>
+        <w:t>&lt;</w:t>
+      </w:r>
+      <w:r>
+        <w:rPr>
+          <w:color w:val="auto"/>
+        </w:rPr>
+        <w:t xml:space="preserve"> </w:t>
+      </w:r>
+      <w:r>
+        <w:rPr>
+          <w:color w:val="auto"/>
+        </w:rPr>
+        <w:t>$50 per unit</w:t>
+      </w:r>
+      <w:r>
+        <w:rPr>
+          <w:color w:val="auto"/>
+        </w:rPr>
+        <w:t>.</w:t>
+      </w:r>
+      <w:bookmarkEnd w:id="22"/>
+    </w:p>
+    <w:p>
+      <w:pPr>
+        <w:pStyle w:val="Heading2"/>
+        <w:numPr>
+          <w:ilvl w:val="1"/>
+          <w:numId w:val="10"/>
+        </w:numPr>
+        <w:rPr>
+          <w:color w:val="auto"/>
+        </w:rPr>
+      </w:pPr>
+      <w:bookmarkStart w:id="23" w:name="_Toc412384702"/>
+      <w:r>
+        <w:rPr>
+          <w:color w:val="auto"/>
+        </w:rPr>
+        <w:t>Should</w:t>
+      </w:r>
+      <w:r>
+        <w:rPr>
+          <w:color w:val="auto"/>
+        </w:rPr>
+        <w:t xml:space="preserve">: </w:t>
+      </w:r>
+      <w:r>
+        <w:rPr>
+          <w:color w:val="auto"/>
+        </w:rPr>
+        <w:tab/>
+      </w:r>
+      <w:r>
+        <w:rPr>
+          <w:color w:val="auto"/>
+        </w:rPr>
+        <w:t>&lt;</w:t>
+      </w:r>
+      <w:r>
+        <w:rPr>
+          <w:color w:val="auto"/>
+        </w:rPr>
+        <w:t xml:space="preserve"> </w:t>
+      </w:r>
+      <w:r>
+        <w:rPr>
+          <w:color w:val="auto"/>
+        </w:rPr>
+        <w:t>$30 per unit</w:t>
+      </w:r>
+      <w:r>
+        <w:rPr>
+          <w:color w:val="auto"/>
+        </w:rPr>
+        <w:t>.</w:t>
+      </w:r>
+      <w:bookmarkEnd w:id="23"/>
+    </w:p>
+    <w:p>
+      <w:pPr>
+        <w:pStyle w:val="Heading2"/>
+        <w:numPr>
+          <w:ilvl w:val="1"/>
+          <w:numId w:val="10"/>
+        </w:numPr>
+        <w:rPr>
+          <w:color w:val="auto"/>
+        </w:rPr>
+      </w:pPr>
+      <w:bookmarkStart w:id="24" w:name="_Toc412384703"/>
+      <w:r>
+        <w:rPr>
+          <w:color w:val="auto"/>
+        </w:rPr>
+        <w:t>May:</w:t>
+      </w:r>
+      <w:r>
+        <w:rPr>
+          <w:color w:val="auto"/>
+        </w:rPr>
+        <w:tab/>
+      </w:r>
+      <w:r>
+        <w:rPr>
+          <w:color w:val="auto"/>
+        </w:rPr>
+        <w:t xml:space="preserve"> </w:t>
+      </w:r>
+      <w:r>
+        <w:rPr>
+          <w:color w:val="auto"/>
+        </w:rPr>
+        <w:tab/>
+      </w:r>
+      <w:r>
+        <w:rPr>
+          <w:color w:val="auto"/>
+        </w:rPr>
+        <w:t>&lt;</w:t>
+      </w:r>
+      <w:r>
+        <w:rPr>
+          <w:color w:val="auto"/>
+        </w:rPr>
+        <w:t xml:space="preserve"> </w:t>
+      </w:r>
+      <w:r>
+        <w:rPr>
+          <w:color w:val="auto"/>
+        </w:rPr>
+        <w:t>$15 per unit</w:t>
+      </w:r>
+      <w:r>
+        <w:rPr>
+          <w:color w:val="auto"/>
+        </w:rPr>
+        <w:t>.</w:t>
+      </w:r>
+      <w:bookmarkEnd w:id="24"/>
+    </w:p>
     <w:p>
       <w:pPr>
         <w:pStyle w:val="Heading1"/>
@@ -2440,26 +2891,20 @@
           <w:color w:val="auto"/>
         </w:rPr>
       </w:pPr>
-      <w:bookmarkStart w:id="22" w:name="_Toc412384700"/>
-      <w:r>
-        <w:rPr>
-          <w:color w:val="auto"/>
-        </w:rPr>
-        <w:t>Unit cost (</w:t>
-      </w:r>
-      <w:r>
-        <w:rPr>
-          <w:color w:val="auto"/>
-        </w:rPr>
-        <w:t>See note 3</w:t>
-      </w:r>
-      <w:r>
-        <w:rPr>
-          <w:color w:val="auto"/>
-        </w:rPr>
-        <w:t>)</w:t>
-      </w:r>
-      <w:bookmarkEnd w:id="22"/>
+      <w:bookmarkStart w:id="25" w:name="_Toc412384704"/>
+      <w:r>
+        <w:rPr>
+          <w:color w:val="auto"/>
+        </w:rPr>
+        <w:t>Misc</w:t>
+      </w:r>
+      <w:r>
+        <w:rPr>
+          <w:color w:val="auto"/>
+        </w:rPr>
+        <w:t>.</w:t>
+      </w:r>
+      <w:bookmarkEnd w:id="25"/>
     </w:p>
     <w:p>
       <w:pPr>
@@ -2472,7 +2917,27 @@
           <w:color w:val="auto"/>
         </w:rPr>
       </w:pPr>
-      <w:bookmarkStart w:id="23" w:name="_Toc412384701"/>
+      <w:bookmarkStart w:id="26" w:name="_Toc412384705"/>
+      <w:r>
+        <w:rPr>
+          <w:color w:val="auto"/>
+        </w:rPr>
+        <w:t>Open Source</w:t>
+      </w:r>
+      <w:bookmarkEnd w:id="26"/>
+    </w:p>
+    <w:p>
+      <w:pPr>
+        <w:pStyle w:val="Heading3"/>
+        <w:numPr>
+          <w:ilvl w:val="2"/>
+          <w:numId w:val="10"/>
+        </w:numPr>
+        <w:rPr>
+          <w:color w:val="auto"/>
+        </w:rPr>
+      </w:pPr>
+      <w:bookmarkStart w:id="27" w:name="_Toc412384706"/>
       <w:r>
         <w:rPr>
           <w:color w:val="auto"/>
@@ -2489,25 +2954,101 @@
         <w:rPr>
           <w:color w:val="auto"/>
         </w:rPr>
+        <w:t xml:space="preserve"> Implement o</w:t>
+      </w:r>
+      <w:r>
+        <w:rPr>
+          <w:color w:val="auto"/>
+        </w:rPr>
+        <w:t xml:space="preserve">pen </w:t>
+      </w:r>
+      <w:r>
+        <w:rPr>
+          <w:color w:val="auto"/>
+        </w:rPr>
+        <w:t>s</w:t>
+      </w:r>
+      <w:r>
+        <w:rPr>
+          <w:color w:val="auto"/>
+        </w:rPr>
+        <w:t xml:space="preserve">ource </w:t>
+      </w:r>
+      <w:r>
+        <w:rPr>
+          <w:color w:val="auto"/>
+        </w:rPr>
+        <w:t>h</w:t>
+      </w:r>
+      <w:r>
+        <w:rPr>
+          <w:color w:val="auto"/>
+        </w:rPr>
+        <w:t>ardware, firmware, and software.</w:t>
+      </w:r>
+      <w:bookmarkEnd w:id="27"/>
+    </w:p>
+    <w:p>
+      <w:pPr>
+        <w:pStyle w:val="Heading2"/>
+        <w:numPr>
+          <w:ilvl w:val="1"/>
+          <w:numId w:val="10"/>
+        </w:numPr>
+        <w:rPr>
+          <w:color w:val="auto"/>
+        </w:rPr>
+      </w:pPr>
+      <w:bookmarkStart w:id="28" w:name="_Toc412384707"/>
+      <w:r>
+        <w:rPr>
+          <w:color w:val="auto"/>
+        </w:rPr>
+        <w:t>Post-design availability</w:t>
+      </w:r>
+      <w:bookmarkEnd w:id="28"/>
+    </w:p>
+    <w:p>
+      <w:pPr>
+        <w:pStyle w:val="Heading3"/>
+        <w:numPr>
+          <w:ilvl w:val="2"/>
+          <w:numId w:val="10"/>
+        </w:numPr>
+        <w:rPr>
+          <w:color w:val="auto"/>
+        </w:rPr>
+      </w:pPr>
+      <w:bookmarkStart w:id="29" w:name="_Toc412384708"/>
+      <w:r>
+        <w:rPr>
+          <w:color w:val="auto"/>
+        </w:rPr>
+        <w:t>Must:</w:t>
+      </w:r>
+      <w:r>
+        <w:rPr>
+          <w:color w:val="auto"/>
+        </w:rPr>
         <w:tab/>
       </w:r>
       <w:r>
         <w:rPr>
           <w:color w:val="auto"/>
         </w:rPr>
-        <w:t>&lt;</w:t>
-      </w:r>
-      <w:r>
-        <w:rPr>
-          <w:color w:val="auto"/>
-        </w:rPr>
         <w:t xml:space="preserve"> </w:t>
       </w:r>
       <w:r>
         <w:rPr>
           <w:color w:val="auto"/>
         </w:rPr>
-        <w:t>$50 per unit</w:t>
+        <w:t>Provide prototype u</w:t>
+      </w:r>
+      <w:r>
+        <w:rPr>
+          <w:color w:val="auto"/>
+        </w:rPr>
+        <w:t>nits for each team member and each sponsor (5)</w:t>
       </w:r>
       <w:r>
         <w:rPr>
@@ -2515,7 +3056,101 @@
         </w:rPr>
         <w:t>.</w:t>
       </w:r>
-      <w:bookmarkEnd w:id="23"/>
+      <w:bookmarkEnd w:id="29"/>
+    </w:p>
+    <w:p>
+      <w:pPr>
+        <w:pStyle w:val="Heading3"/>
+        <w:numPr>
+          <w:ilvl w:val="2"/>
+          <w:numId w:val="10"/>
+        </w:numPr>
+        <w:rPr>
+          <w:color w:val="auto"/>
+        </w:rPr>
+      </w:pPr>
+      <w:bookmarkStart w:id="30" w:name="_Toc412384709"/>
+      <w:r>
+        <w:rPr>
+          <w:color w:val="auto"/>
+        </w:rPr>
+        <w:t>Should</w:t>
+      </w:r>
+      <w:r>
+        <w:rPr>
+          <w:color w:val="auto"/>
+        </w:rPr>
+        <w:t xml:space="preserve">: </w:t>
+      </w:r>
+      <w:r>
+        <w:rPr>
+          <w:color w:val="auto"/>
+        </w:rPr>
+        <w:t xml:space="preserve">Must </w:t>
+      </w:r>
+      <w:r>
+        <w:rPr>
+          <w:color w:val="auto"/>
+        </w:rPr>
+        <w:t>+5</w:t>
+      </w:r>
+      <w:r>
+        <w:rPr>
+          <w:color w:val="auto"/>
+        </w:rPr>
+        <w:t xml:space="preserve"> extras (10).</w:t>
+      </w:r>
+      <w:bookmarkEnd w:id="30"/>
+    </w:p>
+    <w:p>
+      <w:pPr>
+        <w:pStyle w:val="Heading3"/>
+        <w:numPr>
+          <w:ilvl w:val="2"/>
+          <w:numId w:val="10"/>
+        </w:numPr>
+        <w:rPr>
+          <w:color w:val="auto"/>
+        </w:rPr>
+      </w:pPr>
+      <w:bookmarkStart w:id="31" w:name="_Toc412384710"/>
+      <w:r>
+        <w:rPr>
+          <w:color w:val="auto"/>
+        </w:rPr>
+        <w:t>May:</w:t>
+      </w:r>
+      <w:r>
+        <w:rPr>
+          <w:color w:val="auto"/>
+        </w:rPr>
+        <w:tab/>
+      </w:r>
+      <w:r>
+        <w:rPr>
+          <w:color w:val="auto"/>
+        </w:rPr>
+        <w:t xml:space="preserve"> </w:t>
+      </w:r>
+      <w:r>
+        <w:rPr>
+          <w:color w:val="auto"/>
+        </w:rPr>
+        <w:t xml:space="preserve">Must </w:t>
+      </w:r>
+      <w:r>
+        <w:rPr>
+          <w:color w:val="auto"/>
+        </w:rPr>
+        <w:t>+10</w:t>
+      </w:r>
+      <w:r>
+        <w:rPr>
+          <w:color w:val="auto"/>
+        </w:rPr>
+        <w:t xml:space="preserve"> extras (15).</w:t>
+      </w:r>
+      <w:bookmarkEnd w:id="31"/>
     </w:p>
     <w:p>
       <w:pPr>
@@ -2528,7 +3163,27 @@
           <w:color w:val="auto"/>
         </w:rPr>
       </w:pPr>
-      <w:bookmarkStart w:id="24" w:name="_Toc412384702"/>
+      <w:bookmarkStart w:id="32" w:name="_Toc412384711"/>
+      <w:r>
+        <w:rPr>
+          <w:color w:val="auto"/>
+        </w:rPr>
+        <w:t>Community Outreach</w:t>
+      </w:r>
+      <w:bookmarkEnd w:id="32"/>
+    </w:p>
+    <w:p>
+      <w:pPr>
+        <w:pStyle w:val="Heading3"/>
+        <w:numPr>
+          <w:ilvl w:val="2"/>
+          <w:numId w:val="10"/>
+        </w:numPr>
+        <w:rPr>
+          <w:color w:val="auto"/>
+        </w:rPr>
+      </w:pPr>
+      <w:bookmarkStart w:id="33" w:name="_Toc412384712"/>
       <w:r>
         <w:rPr>
           <w:color w:val="auto"/>
@@ -2545,25 +3200,13 @@
         <w:rPr>
           <w:color w:val="auto"/>
         </w:rPr>
-        <w:tab/>
-      </w:r>
-      <w:r>
-        <w:rPr>
-          <w:color w:val="auto"/>
-        </w:rPr>
-        <w:t>&lt;</w:t>
-      </w:r>
-      <w:r>
-        <w:rPr>
-          <w:color w:val="auto"/>
-        </w:rPr>
-        <w:t xml:space="preserve"> </w:t>
-      </w:r>
-      <w:r>
-        <w:rPr>
-          <w:color w:val="auto"/>
-        </w:rPr>
-        <w:t>$30 per unit</w:t>
+        <w:t>Apply p</w:t>
+      </w:r>
+      <w:r>
+        <w:rPr>
+          <w:color w:val="auto"/>
+        </w:rPr>
+        <w:t>artnership building with a local K-12 school; Flexible options include teacher conversations, lesson development, and/or helping with a lesson stemming from this research</w:t>
       </w:r>
       <w:r>
         <w:rPr>
@@ -2571,405 +3214,7 @@
         </w:rPr>
         <w:t>.</w:t>
       </w:r>
-      <w:bookmarkEnd w:id="24"/>
-    </w:p>
-    <w:p>
-      <w:pPr>
-        <w:pStyle w:val="Heading2"/>
-        <w:numPr>
-          <w:ilvl w:val="1"/>
-          <w:numId w:val="10"/>
-        </w:numPr>
-        <w:rPr>
-          <w:color w:val="auto"/>
-        </w:rPr>
-      </w:pPr>
-      <w:bookmarkStart w:id="25" w:name="_Toc412384703"/>
-      <w:r>
-        <w:rPr>
-          <w:color w:val="auto"/>
-        </w:rPr>
-        <w:t>May:</w:t>
-      </w:r>
-      <w:r>
-        <w:rPr>
-          <w:color w:val="auto"/>
-        </w:rPr>
-        <w:tab/>
-      </w:r>
-      <w:r>
-        <w:rPr>
-          <w:color w:val="auto"/>
-        </w:rPr>
-        <w:t xml:space="preserve"> </w:t>
-      </w:r>
-      <w:r>
-        <w:rPr>
-          <w:color w:val="auto"/>
-        </w:rPr>
-        <w:tab/>
-      </w:r>
-      <w:r>
-        <w:rPr>
-          <w:color w:val="auto"/>
-        </w:rPr>
-        <w:t>&lt;</w:t>
-      </w:r>
-      <w:r>
-        <w:rPr>
-          <w:color w:val="auto"/>
-        </w:rPr>
-        <w:t xml:space="preserve"> </w:t>
-      </w:r>
-      <w:r>
-        <w:rPr>
-          <w:color w:val="auto"/>
-        </w:rPr>
-        <w:t>$15 per unit</w:t>
-      </w:r>
-      <w:r>
-        <w:rPr>
-          <w:color w:val="auto"/>
-        </w:rPr>
-        <w:t>.</w:t>
-      </w:r>
-      <w:bookmarkEnd w:id="25"/>
-    </w:p>
-    <w:p>
-      <w:pPr>
-        <w:pStyle w:val="Heading1"/>
-        <w:numPr>
-          <w:ilvl w:val="0"/>
-          <w:numId w:val="10"/>
-        </w:numPr>
-        <w:rPr>
-          <w:color w:val="auto"/>
-        </w:rPr>
-      </w:pPr>
-      <w:bookmarkStart w:id="26" w:name="_Toc412384704"/>
-      <w:r>
-        <w:rPr>
-          <w:color w:val="auto"/>
-        </w:rPr>
-        <w:t>Misc</w:t>
-      </w:r>
-      <w:r>
-        <w:rPr>
-          <w:color w:val="auto"/>
-        </w:rPr>
-        <w:t>.</w:t>
-      </w:r>
-      <w:bookmarkEnd w:id="26"/>
-    </w:p>
-    <w:p>
-      <w:pPr>
-        <w:pStyle w:val="Heading2"/>
-        <w:numPr>
-          <w:ilvl w:val="1"/>
-          <w:numId w:val="10"/>
-        </w:numPr>
-        <w:rPr>
-          <w:color w:val="auto"/>
-        </w:rPr>
-      </w:pPr>
-      <w:bookmarkStart w:id="27" w:name="_Toc412384705"/>
-      <w:r>
-        <w:rPr>
-          <w:color w:val="auto"/>
-        </w:rPr>
-        <w:t>Open Source</w:t>
-      </w:r>
-      <w:bookmarkEnd w:id="27"/>
-    </w:p>
-    <w:p>
-      <w:pPr>
-        <w:pStyle w:val="Heading3"/>
-        <w:numPr>
-          <w:ilvl w:val="2"/>
-          <w:numId w:val="10"/>
-        </w:numPr>
-        <w:rPr>
-          <w:color w:val="auto"/>
-        </w:rPr>
-      </w:pPr>
-      <w:bookmarkStart w:id="28" w:name="_Toc412384706"/>
-      <w:r>
-        <w:rPr>
-          <w:color w:val="auto"/>
-        </w:rPr>
-        <w:t>Must:</w:t>
-      </w:r>
-      <w:r>
-        <w:rPr>
-          <w:color w:val="auto"/>
-        </w:rPr>
-        <w:tab/>
-      </w:r>
-      <w:r>
-        <w:rPr>
-          <w:color w:val="auto"/>
-        </w:rPr>
-        <w:t xml:space="preserve"> Implement o</w:t>
-      </w:r>
-      <w:r>
-        <w:rPr>
-          <w:color w:val="auto"/>
-        </w:rPr>
-        <w:t xml:space="preserve">pen </w:t>
-      </w:r>
-      <w:r>
-        <w:rPr>
-          <w:color w:val="auto"/>
-        </w:rPr>
-        <w:t>s</w:t>
-      </w:r>
-      <w:r>
-        <w:rPr>
-          <w:color w:val="auto"/>
-        </w:rPr>
-        <w:t xml:space="preserve">ource </w:t>
-      </w:r>
-      <w:r>
-        <w:rPr>
-          <w:color w:val="auto"/>
-        </w:rPr>
-        <w:t>h</w:t>
-      </w:r>
-      <w:r>
-        <w:rPr>
-          <w:color w:val="auto"/>
-        </w:rPr>
-        <w:t>ardware, firmware, and software.</w:t>
-      </w:r>
-      <w:bookmarkEnd w:id="28"/>
-    </w:p>
-    <w:p>
-      <w:pPr>
-        <w:pStyle w:val="Heading2"/>
-        <w:numPr>
-          <w:ilvl w:val="1"/>
-          <w:numId w:val="10"/>
-        </w:numPr>
-        <w:rPr>
-          <w:color w:val="auto"/>
-        </w:rPr>
-      </w:pPr>
-      <w:bookmarkStart w:id="29" w:name="_Toc412384707"/>
-      <w:r>
-        <w:rPr>
-          <w:color w:val="auto"/>
-        </w:rPr>
-        <w:t>Post-design availability</w:t>
-      </w:r>
-      <w:bookmarkEnd w:id="29"/>
-    </w:p>
-    <w:p>
-      <w:pPr>
-        <w:pStyle w:val="Heading3"/>
-        <w:numPr>
-          <w:ilvl w:val="2"/>
-          <w:numId w:val="10"/>
-        </w:numPr>
-        <w:rPr>
-          <w:color w:val="auto"/>
-        </w:rPr>
-      </w:pPr>
-      <w:bookmarkStart w:id="30" w:name="_Toc412384708"/>
-      <w:r>
-        <w:rPr>
-          <w:color w:val="auto"/>
-        </w:rPr>
-        <w:t>Must:</w:t>
-      </w:r>
-      <w:r>
-        <w:rPr>
-          <w:color w:val="auto"/>
-        </w:rPr>
-        <w:tab/>
-      </w:r>
-      <w:r>
-        <w:rPr>
-          <w:color w:val="auto"/>
-        </w:rPr>
-        <w:t xml:space="preserve"> </w:t>
-      </w:r>
-      <w:r>
-        <w:rPr>
-          <w:color w:val="auto"/>
-        </w:rPr>
-        <w:t>Provide prototype u</w:t>
-      </w:r>
-      <w:r>
-        <w:rPr>
-          <w:color w:val="auto"/>
-        </w:rPr>
-        <w:t>nits for each team member and each sponsor (5)</w:t>
-      </w:r>
-      <w:r>
-        <w:rPr>
-          <w:color w:val="auto"/>
-        </w:rPr>
-        <w:t>.</w:t>
-      </w:r>
-      <w:bookmarkEnd w:id="30"/>
-    </w:p>
-    <w:p>
-      <w:pPr>
-        <w:pStyle w:val="Heading3"/>
-        <w:numPr>
-          <w:ilvl w:val="2"/>
-          <w:numId w:val="10"/>
-        </w:numPr>
-        <w:rPr>
-          <w:color w:val="auto"/>
-        </w:rPr>
-      </w:pPr>
-      <w:bookmarkStart w:id="31" w:name="_Toc412384709"/>
-      <w:r>
-        <w:rPr>
-          <w:color w:val="auto"/>
-        </w:rPr>
-        <w:t>Should</w:t>
-      </w:r>
-      <w:r>
-        <w:rPr>
-          <w:color w:val="auto"/>
-        </w:rPr>
-        <w:t xml:space="preserve">: </w:t>
-      </w:r>
-      <w:r>
-        <w:rPr>
-          <w:color w:val="auto"/>
-        </w:rPr>
-        <w:t xml:space="preserve">Must </w:t>
-      </w:r>
-      <w:r>
-        <w:rPr>
-          <w:color w:val="auto"/>
-        </w:rPr>
-        <w:t>+5</w:t>
-      </w:r>
-      <w:r>
-        <w:rPr>
-          <w:color w:val="auto"/>
-        </w:rPr>
-        <w:t xml:space="preserve"> extras (10).</w:t>
-      </w:r>
-      <w:bookmarkEnd w:id="31"/>
-    </w:p>
-    <w:p>
-      <w:pPr>
-        <w:pStyle w:val="Heading3"/>
-        <w:numPr>
-          <w:ilvl w:val="2"/>
-          <w:numId w:val="10"/>
-        </w:numPr>
-        <w:rPr>
-          <w:color w:val="auto"/>
-        </w:rPr>
-      </w:pPr>
-      <w:bookmarkStart w:id="32" w:name="_Toc412384710"/>
-      <w:r>
-        <w:rPr>
-          <w:color w:val="auto"/>
-        </w:rPr>
-        <w:t>May:</w:t>
-      </w:r>
-      <w:r>
-        <w:rPr>
-          <w:color w:val="auto"/>
-        </w:rPr>
-        <w:tab/>
-      </w:r>
-      <w:r>
-        <w:rPr>
-          <w:color w:val="auto"/>
-        </w:rPr>
-        <w:t xml:space="preserve"> </w:t>
-      </w:r>
-      <w:r>
-        <w:rPr>
-          <w:color w:val="auto"/>
-        </w:rPr>
-        <w:t xml:space="preserve">Must </w:t>
-      </w:r>
-      <w:r>
-        <w:rPr>
-          <w:color w:val="auto"/>
-        </w:rPr>
-        <w:t>+10</w:t>
-      </w:r>
-      <w:r>
-        <w:rPr>
-          <w:color w:val="auto"/>
-        </w:rPr>
-        <w:t xml:space="preserve"> extras (15).</w:t>
-      </w:r>
-      <w:bookmarkEnd w:id="32"/>
-    </w:p>
-    <w:p>
-      <w:pPr>
-        <w:pStyle w:val="Heading2"/>
-        <w:numPr>
-          <w:ilvl w:val="1"/>
-          <w:numId w:val="10"/>
-        </w:numPr>
-        <w:rPr>
-          <w:color w:val="auto"/>
-        </w:rPr>
-      </w:pPr>
-      <w:bookmarkStart w:id="33" w:name="_Toc412384711"/>
-      <w:r>
-        <w:rPr>
-          <w:color w:val="auto"/>
-        </w:rPr>
-        <w:t>Community Outreach</w:t>
-      </w:r>
       <w:bookmarkEnd w:id="33"/>
-    </w:p>
-    <w:p>
-      <w:pPr>
-        <w:pStyle w:val="Heading3"/>
-        <w:numPr>
-          <w:ilvl w:val="2"/>
-          <w:numId w:val="10"/>
-        </w:numPr>
-        <w:rPr>
-          <w:color w:val="auto"/>
-        </w:rPr>
-      </w:pPr>
-      <w:bookmarkStart w:id="34" w:name="_Toc412384712"/>
-      <w:r>
-        <w:rPr>
-          <w:color w:val="auto"/>
-        </w:rPr>
-        <w:t>Should</w:t>
-      </w:r>
-      <w:r>
-        <w:rPr>
-          <w:color w:val="auto"/>
-        </w:rPr>
-        <w:t xml:space="preserve">: </w:t>
-      </w:r>
-      <w:r>
-        <w:rPr>
-          <w:color w:val="auto"/>
-        </w:rPr>
-        <w:t>Apply p</w:t>
-      </w:r>
-      <w:r>
-        <w:rPr>
-          <w:color w:val="auto"/>
-        </w:rPr>
-        <w:t>artnership building with a local K-12 school; Flexible options include teacher conversations, lesson development, and/or helping with a lesson stemming from this research</w:t>
-      </w:r>
-      <w:r>
-        <w:rPr>
-          <w:color w:val="auto"/>
-        </w:rPr>
-        <w:t>.</w:t>
-      </w:r>
-      <w:bookmarkEnd w:id="34"/>
     </w:p>
     <w:p>
       <w:r>
@@ -3227,11 +3472,58 @@
           </w:p>
         </w:tc>
       </w:tr>
+      <w:tr>
+        <w:tc>
+          <w:tcPr>
+            <w:tcW w:w="1345" w:type="dxa"/>
+          </w:tcPr>
+          <w:p>
+            <w:r>
+              <w:t xml:space="preserve">1.1 </w:t>
+            </w:r>
+          </w:p>
+        </w:tc>
+        <w:tc>
+          <w:tcPr>
+            <w:tcW w:w="1620" w:type="dxa"/>
+          </w:tcPr>
+          <w:p>
+            <w:r>
+              <w:t>6/7/2015</w:t>
+            </w:r>
+          </w:p>
+        </w:tc>
+        <w:tc>
+          <w:tcPr>
+            <w:tcW w:w="1800" w:type="dxa"/>
+          </w:tcPr>
+          <w:p>
+            <w:r>
+              <w:t>Golriz Sedaghat</w:t>
+            </w:r>
+          </w:p>
+        </w:tc>
+        <w:tc>
+          <w:tcPr>
+            <w:tcW w:w="4585" w:type="dxa"/>
+          </w:tcPr>
+          <w:p>
+            <w:r>
+              <w:t>Modifying the formatting</w:t>
+            </w:r>
+            <w:r>
+              <w:t xml:space="preserve"> </w:t>
+            </w:r>
+            <w:bookmarkStart w:id="34" w:name="_GoBack"/>
+            <w:bookmarkEnd w:id="34"/>
+          </w:p>
+        </w:tc>
+      </w:tr>
     </w:tbl>
     <w:p/>
     <w:sectPr>
-      <w:headerReference w:type="default" r:id="rId8"/>
-      <w:footerReference w:type="default" r:id="rId9"/>
+      <w:headerReference w:type="default" r:id="rId9"/>
+      <w:footerReference w:type="default" r:id="rId10"/>
       <w:pgSz w:w="12240" w:h="15840"/>
       <w:pgMar w:top="1440" w:right="1440" w:bottom="1440" w:left="1440" w:header="720" w:footer="720" w:gutter="0"/>
       <w:cols w:space="720"/>
@@ -3242,7 +3534,7 @@
 </file>
 
 <file path=word/endnotes.xml><?xml version="1.0" encoding="utf-8"?>
-<w:endnotes xmlns:wpc="http://schemas.microsoft.com/office/word/2010/wordprocessingCanvas" xmlns:mc="http://schemas.openxmlformats.org/markup-compatibility/2006" xmlns:o="urn:schemas-microsoft-com:office:office" xmlns:r="http://schemas.openxmlformats.org/officeDocument/2006/relationships" xmlns:m="http://schemas.openxmlformats.org/officeDocument/2006/math" xmlns:v="urn:schemas-microsoft-com:vml" xmlns:wp14="http://schemas.microsoft.com/office/word/2010/wordprocessingDrawing" xmlns:wp="http://schemas.openxmlformats.org/drawingml/2006/wordprocessingDrawing" xmlns:w10="urn:schemas-microsoft-com:office:word" xmlns:w="http://schemas.openxmlformats.org/wordprocessingml/2006/main" xmlns:w14="http://schemas.microsoft.com/office/word/2010/wordml" xmlns:w15="http://schemas.microsoft.com/office/word/2012/wordml" xmlns:wpg="http://schemas.microsoft.com/office/word/2010/wordprocessingGroup" xmlns:wpi="http://schemas.microsoft.com/office/word/2010/wordprocessingInk" xmlns:wne="http://schemas.microsoft.com/office/word/2006/wordml" xmlns:wps="http://schemas.microsoft.com/office/word/2010/wordprocessingShape" mc:Ignorable="w14 w15 wp14">
+<w:endnotes xmlns:wpc="http://schemas.microsoft.com/office/word/2010/wordprocessingCanvas" xmlns:mc="http://schemas.openxmlformats.org/markup-compatibility/2006" xmlns:o="urn:schemas-microsoft-com:office:office" xmlns:r="http://schemas.openxmlformats.org/officeDocument/2006/relationships" xmlns:m="http://schemas.openxmlformats.org/officeDocument/2006/math" xmlns:v="urn:schemas-microsoft-com:vml" xmlns:wp14="http://schemas.microsoft.com/office/word/2010/wordprocessingDrawing" xmlns:wp="http://schemas.openxmlformats.org/drawingml/2006/wordprocessingDrawing" xmlns:w10="urn:schemas-microsoft-com:office:word" xmlns:w="http://schemas.openxmlformats.org/wordprocessingml/2006/main" xmlns:w14="http://schemas.microsoft.com/office/word/2010/wordml" xmlns:wpg="http://schemas.microsoft.com/office/word/2010/wordprocessingGroup" xmlns:wpi="http://schemas.microsoft.com/office/word/2010/wordprocessingInk" xmlns:wne="http://schemas.microsoft.com/office/word/2006/wordml" xmlns:wps="http://schemas.microsoft.com/office/word/2010/wordprocessingShape" mc:Ignorable="w14 wp14">
   <w:endnote w:type="separator" w:id="-1">
     <w:p>
       <w:pPr>
@@ -3267,127 +3559,92 @@
 </file>
 
 <file path=word/footer1.xml><?xml version="1.0" encoding="utf-8"?>
-<w:ftr xmlns:wpc="http://schemas.microsoft.com/office/word/2010/wordprocessingCanvas" xmlns:mc="http://schemas.openxmlformats.org/markup-compatibility/2006" xmlns:o="urn:schemas-microsoft-com:office:office" xmlns:r="http://schemas.openxmlformats.org/officeDocument/2006/relationships" xmlns:m="http://schemas.openxmlformats.org/officeDocument/2006/math" xmlns:v="urn:schemas-microsoft-com:vml" xmlns:wp14="http://schemas.microsoft.com/office/word/2010/wordprocessingDrawing" xmlns:wp="http://schemas.openxmlformats.org/drawingml/2006/wordprocessingDrawing" xmlns:w10="urn:schemas-microsoft-com:office:word" xmlns:w="http://schemas.openxmlformats.org/wordprocessingml/2006/main" xmlns:w14="http://schemas.microsoft.com/office/word/2010/wordml" xmlns:w15="http://schemas.microsoft.com/office/word/2012/wordml" xmlns:wpg="http://schemas.microsoft.com/office/word/2010/wordprocessingGroup" xmlns:wpi="http://schemas.microsoft.com/office/word/2010/wordprocessingInk" xmlns:wne="http://schemas.microsoft.com/office/word/2006/wordml" xmlns:wps="http://schemas.microsoft.com/office/word/2010/wordprocessingShape" mc:Ignorable="w14 w15 wp14">
+<w:ftr xmlns:wpc="http://schemas.microsoft.com/office/word/2010/wordprocessingCanvas" xmlns:mc="http://schemas.openxmlformats.org/markup-compatibility/2006" xmlns:o="urn:schemas-microsoft-com:office:office" xmlns:r="http://schemas.openxmlformats.org/officeDocument/2006/relationships" xmlns:m="http://schemas.openxmlformats.org/officeDocument/2006/math" xmlns:v="urn:schemas-microsoft-com:vml" xmlns:wp14="http://schemas.microsoft.com/office/word/2010/wordprocessingDrawing" xmlns:wp="http://schemas.openxmlformats.org/drawingml/2006/wordprocessingDrawing" xmlns:w10="urn:schemas-microsoft-com:office:word" xmlns:w="http://schemas.openxmlformats.org/wordprocessingml/2006/main" xmlns:w14="http://schemas.microsoft.com/office/word/2010/wordml" xmlns:wpg="http://schemas.microsoft.com/office/word/2010/wordprocessingGroup" xmlns:wpi="http://schemas.microsoft.com/office/word/2010/wordprocessingInk" xmlns:wne="http://schemas.microsoft.com/office/word/2006/wordml" xmlns:wps="http://schemas.microsoft.com/office/word/2010/wordprocessingShape" mc:Ignorable="w14 wp14">
   <w:sdt>
     <w:sdtPr>
-      <w:id w:val="-305313653"/>
+      <w:id w:val="1274518648"/>
       <w:docPartObj>
         <w:docPartGallery w:val="Page Numbers (Bottom of Page)"/>
         <w:docPartUnique/>
       </w:docPartObj>
     </w:sdtPr>
-    <w:sdtEndPr/>
+    <w:sdtEndPr>
+      <w:rPr>
+        <w:color w:val="808080" w:themeColor="background1" w:themeShade="80"/>
+        <w:spacing w:val="60"/>
+      </w:rPr>
+    </w:sdtEndPr>
     <w:sdtContent>
-      <w:sdt>
-        <w:sdtPr>
-          <w:id w:val="1728636285"/>
-          <w:docPartObj>
-            <w:docPartGallery w:val="Page Numbers (Top of Page)"/>
-            <w:docPartUnique/>
-          </w:docPartObj>
-        </w:sdtPr>
-        <w:sdtEndPr/>
-        <w:sdtContent>
-          <w:p>
-            <w:pPr>
-              <w:pStyle w:val="Footer"/>
-              <w:jc w:val="center"/>
-            </w:pPr>
-            <w:r>
-              <w:t xml:space="preserve">Page </w:t>
-            </w:r>
-            <w:r>
-              <w:rPr>
-                <w:b/>
-                <w:bCs/>
-                <w:sz w:val="24"/>
-                <w:szCs w:val="24"/>
-              </w:rPr>
-              <w:fldChar w:fldCharType="begin"/>
-            </w:r>
-            <w:r>
-              <w:rPr>
-                <w:b/>
-                <w:bCs/>
-              </w:rPr>
-              <w:instrText xml:space="preserve"> PAGE </w:instrText>
-            </w:r>
-            <w:r>
-              <w:rPr>
-                <w:b/>
-                <w:bCs/>
-                <w:sz w:val="24"/>
-                <w:szCs w:val="24"/>
-              </w:rPr>
-              <w:fldChar w:fldCharType="separate"/>
-            </w:r>
-            <w:r>
-              <w:rPr>
-                <w:b/>
-                <w:bCs/>
-                <w:noProof/>
-              </w:rPr>
-              <w:t>4</w:t>
-            </w:r>
-            <w:r>
-              <w:rPr>
-                <w:b/>
-                <w:bCs/>
-                <w:sz w:val="24"/>
-                <w:szCs w:val="24"/>
-              </w:rPr>
-              <w:fldChar w:fldCharType="end"/>
-            </w:r>
-            <w:r>
-              <w:t xml:space="preserve"> of </w:t>
-            </w:r>
-            <w:r>
-              <w:rPr>
-                <w:b/>
-                <w:bCs/>
-                <w:sz w:val="24"/>
-                <w:szCs w:val="24"/>
-              </w:rPr>
-              <w:fldChar w:fldCharType="begin"/>
-            </w:r>
-            <w:r>
-              <w:rPr>
-                <w:b/>
-                <w:bCs/>
-              </w:rPr>
-              <w:instrText xml:space="preserve"> NUMPAGES  </w:instrText>
-            </w:r>
-            <w:r>
-              <w:rPr>
-                <w:b/>
-                <w:bCs/>
-                <w:sz w:val="24"/>
-                <w:szCs w:val="24"/>
-              </w:rPr>
-              <w:fldChar w:fldCharType="separate"/>
-            </w:r>
-            <w:r>
-              <w:rPr>
-                <w:b/>
-                <w:bCs/>
-                <w:noProof/>
-              </w:rPr>
-              <w:t>4</w:t>
-            </w:r>
-            <w:r>
-              <w:rPr>
-                <w:b/>
-                <w:bCs/>
-                <w:sz w:val="24"/>
-                <w:szCs w:val="24"/>
-              </w:rPr>
-              <w:fldChar w:fldCharType="end"/>
-            </w:r>
-          </w:p>
-        </w:sdtContent>
-      </w:sdt>
+      <w:p>
+        <w:pPr>
+          <w:pStyle w:val="Footer"/>
+          <w:pBdr>
+            <w:top w:val="single" w:sz="4" w:space="1" w:color="D9D9D9" w:themeColor="background1" w:themeShade="D9"/>
+          </w:pBdr>
+          <w:rPr>
+            <w:b/>
+            <w:bCs/>
+          </w:rPr>
+        </w:pPr>
+        <w:r>
+          <w:fldChar w:fldCharType="begin"/>
+        </w:r>
+        <w:r>
+          <w:instrText xml:space="preserve"> PAGE   \* MERGEFORMAT </w:instrText>
+        </w:r>
+        <w:r>
+          <w:fldChar w:fldCharType="separate"/>
+        </w:r>
+        <w:r>
+          <w:rPr>
+            <w:b/>
+            <w:bCs/>
+            <w:noProof/>
+          </w:rPr>
+          <w:t>5</w:t>
+        </w:r>
+        <w:r>
+          <w:rPr>
+            <w:b/>
+            <w:bCs/>
+            <w:noProof/>
+          </w:rPr>
+          <w:fldChar w:fldCharType="end"/>
+        </w:r>
+        <w:r>
+          <w:rPr>
+            <w:b/>
+            <w:bCs/>
+          </w:rPr>
+          <w:t xml:space="preserve"> | </w:t>
+        </w:r>
+        <w:r>
+          <w:rPr>
+            <w:color w:val="808080" w:themeColor="background1" w:themeShade="80"/>
+            <w:spacing w:val="60"/>
+          </w:rPr>
+          <w:t>Page</w:t>
+        </w:r>
+      </w:p>
     </w:sdtContent>
   </w:sdt>
+  <w:p>
+    <w:pPr>
+      <w:tabs>
+        <w:tab w:val="center" w:pos="4680"/>
+        <w:tab w:val="right" w:pos="9360"/>
+      </w:tabs>
+      <w:spacing w:after="0" w:line="240" w:lineRule="auto"/>
+      <w:jc w:val="center"/>
+    </w:pPr>
+    <w:r>
+      <w:rPr>
+        <w:rFonts w:ascii="Times New Roman" w:eastAsia="Times New Roman" w:hAnsi="Times New Roman" w:cs="Times New Roman"/>
+        <w:sz w:val="24"/>
+      </w:rPr>
+      <w:t>Portland State University ECE Capstone 2015</w:t>
+    </w:r>
+  </w:p>
   <w:p>
     <w:pPr>
       <w:pStyle w:val="Footer"/>
@@ -3397,7 +3654,7 @@
 </file>
 
 <file path=word/footnotes.xml><?xml version="1.0" encoding="utf-8"?>
-<w:footnotes xmlns:wpc="http://schemas.microsoft.com/office/word/2010/wordprocessingCanvas" xmlns:mc="http://schemas.openxmlformats.org/markup-compatibility/2006" xmlns:o="urn:schemas-microsoft-com:office:office" xmlns:r="http://schemas.openxmlformats.org/officeDocument/2006/relationships" xmlns:m="http://schemas.openxmlformats.org/officeDocument/2006/math" xmlns:v="urn:schemas-microsoft-com:vml" xmlns:wp14="http://schemas.microsoft.com/office/word/2010/wordprocessingDrawing" xmlns:wp="http://schemas.openxmlformats.org/drawingml/2006/wordprocessingDrawing" xmlns:w10="urn:schemas-microsoft-com:office:word" xmlns:w="http://schemas.openxmlformats.org/wordprocessingml/2006/main" xmlns:w14="http://schemas.microsoft.com/office/word/2010/wordml" xmlns:w15="http://schemas.microsoft.com/office/word/2012/wordml" xmlns:wpg="http://schemas.microsoft.com/office/word/2010/wordprocessingGroup" xmlns:wpi="http://schemas.microsoft.com/office/word/2010/wordprocessingInk" xmlns:wne="http://schemas.microsoft.com/office/word/2006/wordml" xmlns:wps="http://schemas.microsoft.com/office/word/2010/wordprocessingShape" mc:Ignorable="w14 w15 wp14">
+<w:footnotes xmlns:wpc="http://schemas.microsoft.com/office/word/2010/wordprocessingCanvas" xmlns:mc="http://schemas.openxmlformats.org/markup-compatibility/2006" xmlns:o="urn:schemas-microsoft-com:office:office" xmlns:r="http://schemas.openxmlformats.org/officeDocument/2006/relationships" xmlns:m="http://schemas.openxmlformats.org/officeDocument/2006/math" xmlns:v="urn:schemas-microsoft-com:vml" xmlns:wp14="http://schemas.microsoft.com/office/word/2010/wordprocessingDrawing" xmlns:wp="http://schemas.openxmlformats.org/drawingml/2006/wordprocessingDrawing" xmlns:w10="urn:schemas-microsoft-com:office:word" xmlns:w="http://schemas.openxmlformats.org/wordprocessingml/2006/main" xmlns:w14="http://schemas.microsoft.com/office/word/2010/wordml" xmlns:wpg="http://schemas.microsoft.com/office/word/2010/wordprocessingGroup" xmlns:wpi="http://schemas.microsoft.com/office/word/2010/wordprocessingInk" xmlns:wne="http://schemas.microsoft.com/office/word/2006/wordml" xmlns:wps="http://schemas.microsoft.com/office/word/2010/wordprocessingShape" mc:Ignorable="w14 wp14">
   <w:footnote w:type="separator" w:id="-1">
     <w:p>
       <w:pPr>
@@ -3422,21 +3679,74 @@
 </file>
 
 <file path=word/header1.xml><?xml version="1.0" encoding="utf-8"?>
-<w:hdr xmlns:wpc="http://schemas.microsoft.com/office/word/2010/wordprocessingCanvas" xmlns:mc="http://schemas.openxmlformats.org/markup-compatibility/2006" xmlns:o="urn:schemas-microsoft-com:office:office" xmlns:r="http://schemas.openxmlformats.org/officeDocument/2006/relationships" xmlns:m="http://schemas.openxmlformats.org/officeDocument/2006/math" xmlns:v="urn:schemas-microsoft-com:vml" xmlns:wp14="http://schemas.microsoft.com/office/word/2010/wordprocessingDrawing" xmlns:wp="http://schemas.openxmlformats.org/drawingml/2006/wordprocessingDrawing" xmlns:w10="urn:schemas-microsoft-com:office:word" xmlns:w="http://schemas.openxmlformats.org/wordprocessingml/2006/main" xmlns:w14="http://schemas.microsoft.com/office/word/2010/wordml" xmlns:w15="http://schemas.microsoft.com/office/word/2012/wordml" xmlns:wpg="http://schemas.microsoft.com/office/word/2010/wordprocessingGroup" xmlns:wpi="http://schemas.microsoft.com/office/word/2010/wordprocessingInk" xmlns:wne="http://schemas.microsoft.com/office/word/2006/wordml" xmlns:wps="http://schemas.microsoft.com/office/word/2010/wordprocessingShape" mc:Ignorable="w14 w15 wp14">
+<w:hdr xmlns:wpc="http://schemas.microsoft.com/office/word/2010/wordprocessingCanvas" xmlns:mc="http://schemas.openxmlformats.org/markup-compatibility/2006" xmlns:o="urn:schemas-microsoft-com:office:office" xmlns:r="http://schemas.openxmlformats.org/officeDocument/2006/relationships" xmlns:m="http://schemas.openxmlformats.org/officeDocument/2006/math" xmlns:v="urn:schemas-microsoft-com:vml" xmlns:wp14="http://schemas.microsoft.com/office/word/2010/wordprocessingDrawing" xmlns:wp="http://schemas.openxmlformats.org/drawingml/2006/wordprocessingDrawing" xmlns:w10="urn:schemas-microsoft-com:office:word" xmlns:w="http://schemas.openxmlformats.org/wordprocessingml/2006/main" xmlns:w14="http://schemas.microsoft.com/office/word/2010/wordml" xmlns:wpg="http://schemas.microsoft.com/office/word/2010/wordprocessingGroup" xmlns:wpi="http://schemas.microsoft.com/office/word/2010/wordprocessingInk" xmlns:wne="http://schemas.microsoft.com/office/word/2006/wordml" xmlns:wps="http://schemas.microsoft.com/office/word/2010/wordprocessingShape" mc:Ignorable="w14 wp14">
   <w:p>
     <w:pPr>
       <w:pStyle w:val="Header"/>
-      <w:jc w:val="center"/>
     </w:pPr>
     <w:r>
-      <w:t>Sense Platform Requirements Specification</w:t>
+      <w:rPr>
+        <w:rFonts w:ascii="Times New Roman" w:eastAsia="Times New Roman" w:hAnsi="Times New Roman" w:cs="Times New Roman"/>
+        <w:sz w:val="24"/>
+      </w:rPr>
+      <w:t xml:space="preserve">Open Sensor Platform </w:t>
+    </w:r>
+    <w:r>
+      <w:rPr>
+        <w:rFonts w:ascii="Times New Roman" w:eastAsia="Times New Roman" w:hAnsi="Times New Roman" w:cs="Times New Roman"/>
+        <w:sz w:val="24"/>
+      </w:rPr>
+      <w:t xml:space="preserve">Requirements/Specifications                            </w:t>
+    </w:r>
+    <w:r>
+      <w:rPr>
+        <w:noProof/>
+      </w:rPr>
+      <w:drawing>
+        <wp:inline distT="0" distB="0" distL="0" distR="0" wp14:anchorId="1100E3BA" wp14:editId="6A2D1043">
+          <wp:extent cx="1706880" cy="340360"/>
+          <wp:effectExtent l="0" t="0" r="0" b="0"/>
+          <wp:docPr id="1" name="image07.png"/>
+          <wp:cNvGraphicFramePr/>
+          <a:graphic xmlns:a="http://schemas.openxmlformats.org/drawingml/2006/main">
+            <a:graphicData uri="http://schemas.openxmlformats.org/drawingml/2006/picture">
+              <pic:pic xmlns:pic="http://schemas.openxmlformats.org/drawingml/2006/picture">
+                <pic:nvPicPr>
+                  <pic:cNvPr id="0" name="image07.png"/>
+                  <pic:cNvPicPr preferRelativeResize="0"/>
+                </pic:nvPicPr>
+                <pic:blipFill>
+                  <a:blip r:embed="rId1"/>
+                  <a:srcRect/>
+                  <a:stretch>
+                    <a:fillRect/>
+                  </a:stretch>
+                </pic:blipFill>
+                <pic:spPr>
+                  <a:xfrm>
+                    <a:off x="0" y="0"/>
+                    <a:ext cx="1706880" cy="340360"/>
+                  </a:xfrm>
+                  <a:prstGeom prst="rect">
+                    <a:avLst/>
+                  </a:prstGeom>
+                  <a:ln/>
+                </pic:spPr>
+              </pic:pic>
+            </a:graphicData>
+          </a:graphic>
+        </wp:inline>
+      </w:drawing>
+    </w:r>
+    <w:r>
+      <w:t xml:space="preserve">                                                          </w:t>
     </w:r>
   </w:p>
 </w:hdr>
 </file>
 
 <file path=word/numbering.xml><?xml version="1.0" encoding="utf-8"?>
-<w:numbering xmlns:wpc="http://schemas.microsoft.com/office/word/2010/wordprocessingCanvas" xmlns:mc="http://schemas.openxmlformats.org/markup-compatibility/2006" xmlns:o="urn:schemas-microsoft-com:office:office" xmlns:r="http://schemas.openxmlformats.org/officeDocument/2006/relationships" xmlns:m="http://schemas.openxmlformats.org/officeDocument/2006/math" xmlns:v="urn:schemas-microsoft-com:vml" xmlns:wp14="http://schemas.microsoft.com/office/word/2010/wordprocessingDrawing" xmlns:wp="http://schemas.openxmlformats.org/drawingml/2006/wordprocessingDrawing" xmlns:w10="urn:schemas-microsoft-com:office:word" xmlns:w="http://schemas.openxmlformats.org/wordprocessingml/2006/main" xmlns:w14="http://schemas.microsoft.com/office/word/2010/wordml" xmlns:w15="http://schemas.microsoft.com/office/word/2012/wordml" xmlns:wpg="http://schemas.microsoft.com/office/word/2010/wordprocessingGroup" xmlns:wpi="http://schemas.microsoft.com/office/word/2010/wordprocessingInk" xmlns:wne="http://schemas.microsoft.com/office/word/2006/wordml" xmlns:wps="http://schemas.microsoft.com/office/word/2010/wordprocessingShape" mc:Ignorable="w14 w15 wp14">
+<w:numbering xmlns:wpc="http://schemas.microsoft.com/office/word/2010/wordprocessingCanvas" xmlns:mc="http://schemas.openxmlformats.org/markup-compatibility/2006" xmlns:o="urn:schemas-microsoft-com:office:office" xmlns:r="http://schemas.openxmlformats.org/officeDocument/2006/relationships" xmlns:m="http://schemas.openxmlformats.org/officeDocument/2006/math" xmlns:v="urn:schemas-microsoft-com:vml" xmlns:wp14="http://schemas.microsoft.com/office/word/2010/wordprocessingDrawing" xmlns:wp="http://schemas.openxmlformats.org/drawingml/2006/wordprocessingDrawing" xmlns:w10="urn:schemas-microsoft-com:office:word" xmlns:w="http://schemas.openxmlformats.org/wordprocessingml/2006/main" xmlns:w14="http://schemas.microsoft.com/office/word/2010/wordml" xmlns:wpg="http://schemas.microsoft.com/office/word/2010/wordprocessingGroup" xmlns:wpi="http://schemas.microsoft.com/office/word/2010/wordprocessingInk" xmlns:wne="http://schemas.microsoft.com/office/word/2006/wordml" xmlns:wps="http://schemas.microsoft.com/office/word/2010/wordprocessingShape" mc:Ignorable="w14 wp14">
   <w:abstractNum w:abstractNumId="0">
     <w:nsid w:val="0BB957D1"/>
     <w:multiLevelType w:val="multilevel"/>
@@ -4321,7 +4631,7 @@
 </file>
 
 <file path=word/styles.xml><?xml version="1.0" encoding="utf-8"?>
-<w:styles xmlns:mc="http://schemas.openxmlformats.org/markup-compatibility/2006" xmlns:r="http://schemas.openxmlformats.org/officeDocument/2006/relationships" xmlns:w="http://schemas.openxmlformats.org/wordprocessingml/2006/main" xmlns:w14="http://schemas.microsoft.com/office/word/2010/wordml" xmlns:w15="http://schemas.microsoft.com/office/word/2012/wordml" mc:Ignorable="w14 w15">
+<w:styles xmlns:mc="http://schemas.openxmlformats.org/markup-compatibility/2006" xmlns:r="http://schemas.openxmlformats.org/officeDocument/2006/relationships" xmlns:w="http://schemas.openxmlformats.org/wordprocessingml/2006/main" xmlns:w14="http://schemas.microsoft.com/office/word/2010/wordml" mc:Ignorable="w14">
   <w:docDefaults>
     <w:rPrDefault>
       <w:rPr>
@@ -4337,378 +4647,144 @@
       </w:pPr>
     </w:pPrDefault>
   </w:docDefaults>
-  <w:latentStyles w:defLockedState="0" w:defUIPriority="99" w:defSemiHidden="0" w:defUnhideWhenUsed="0" w:defQFormat="0" w:count="371">
-    <w:lsdException w:name="Normal" w:uiPriority="0" w:qFormat="1"/>
-    <w:lsdException w:name="heading 1" w:uiPriority="9" w:qFormat="1"/>
-    <w:lsdException w:name="heading 2" w:semiHidden="1" w:uiPriority="9" w:unhideWhenUsed="1" w:qFormat="1"/>
-    <w:lsdException w:name="heading 3" w:semiHidden="1" w:uiPriority="9" w:unhideWhenUsed="1" w:qFormat="1"/>
-    <w:lsdException w:name="heading 4" w:semiHidden="1" w:uiPriority="9" w:unhideWhenUsed="1" w:qFormat="1"/>
-    <w:lsdException w:name="heading 5" w:semiHidden="1" w:uiPriority="9" w:unhideWhenUsed="1" w:qFormat="1"/>
-    <w:lsdException w:name="heading 6" w:semiHidden="1" w:uiPriority="9" w:unhideWhenUsed="1" w:qFormat="1"/>
-    <w:lsdException w:name="heading 7" w:semiHidden="1" w:uiPriority="9" w:unhideWhenUsed="1" w:qFormat="1"/>
-    <w:lsdException w:name="heading 8" w:semiHidden="1" w:uiPriority="9" w:unhideWhenUsed="1" w:qFormat="1"/>
-    <w:lsdException w:name="heading 9" w:semiHidden="1" w:uiPriority="9" w:unhideWhenUsed="1" w:qFormat="1"/>
-    <w:lsdException w:name="index 1" w:semiHidden="1" w:unhideWhenUsed="1"/>
-    <w:lsdException w:name="index 2" w:semiHidden="1" w:unhideWhenUsed="1"/>
-    <w:lsdException w:name="index 3" w:semiHidden="1" w:unhideWhenUsed="1"/>
-    <w:lsdException w:name="index 4" w:semiHidden="1" w:unhideWhenUsed="1"/>
-    <w:lsdException w:name="index 5" w:semiHidden="1" w:unhideWhenUsed="1"/>
-    <w:lsdException w:name="index 6" w:semiHidden="1" w:unhideWhenUsed="1"/>
-    <w:lsdException w:name="index 7" w:semiHidden="1" w:unhideWhenUsed="1"/>
-    <w:lsdException w:name="index 8" w:semiHidden="1" w:unhideWhenUsed="1"/>
-    <w:lsdException w:name="index 9" w:semiHidden="1" w:unhideWhenUsed="1"/>
-    <w:lsdException w:name="toc 1" w:semiHidden="1" w:uiPriority="39" w:unhideWhenUsed="1"/>
-    <w:lsdException w:name="toc 2" w:semiHidden="1" w:uiPriority="39" w:unhideWhenUsed="1"/>
-    <w:lsdException w:name="toc 3" w:semiHidden="1" w:uiPriority="39" w:unhideWhenUsed="1"/>
-    <w:lsdException w:name="toc 4" w:semiHidden="1" w:uiPriority="39" w:unhideWhenUsed="1"/>
-    <w:lsdException w:name="toc 5" w:semiHidden="1" w:uiPriority="39" w:unhideWhenUsed="1"/>
-    <w:lsdException w:name="toc 6" w:semiHidden="1" w:uiPriority="39" w:unhideWhenUsed="1"/>
-    <w:lsdException w:name="toc 7" w:semiHidden="1" w:uiPriority="39" w:unhideWhenUsed="1"/>
-    <w:lsdException w:name="toc 8" w:semiHidden="1" w:uiPriority="39" w:unhideWhenUsed="1"/>
-    <w:lsdException w:name="toc 9" w:semiHidden="1" w:uiPriority="39" w:unhideWhenUsed="1"/>
-    <w:lsdException w:name="Normal Indent" w:semiHidden="1" w:unhideWhenUsed="1"/>
-    <w:lsdException w:name="footnote text" w:semiHidden="1" w:unhideWhenUsed="1"/>
-    <w:lsdException w:name="annotation text" w:semiHidden="1" w:unhideWhenUsed="1"/>
-    <w:lsdException w:name="header" w:semiHidden="1" w:unhideWhenUsed="1"/>
-    <w:lsdException w:name="footer" w:semiHidden="1" w:unhideWhenUsed="1"/>
-    <w:lsdException w:name="index heading" w:semiHidden="1" w:unhideWhenUsed="1"/>
-    <w:lsdException w:name="caption" w:semiHidden="1" w:uiPriority="35" w:unhideWhenUsed="1" w:qFormat="1"/>
-    <w:lsdException w:name="table of figures" w:semiHidden="1" w:unhideWhenUsed="1"/>
-    <w:lsdException w:name="envelope address" w:semiHidden="1" w:unhideWhenUsed="1"/>
-    <w:lsdException w:name="envelope return" w:semiHidden="1" w:unhideWhenUsed="1"/>
-    <w:lsdException w:name="footnote reference" w:semiHidden="1" w:unhideWhenUsed="1"/>
-    <w:lsdException w:name="annotation reference" w:semiHidden="1" w:unhideWhenUsed="1"/>
-    <w:lsdException w:name="line number" w:semiHidden="1" w:unhideWhenUsed="1"/>
-    <w:lsdException w:name="page number" w:semiHidden="1" w:unhideWhenUsed="1"/>
-    <w:lsdException w:name="endnote reference" w:semiHidden="1" w:unhideWhenUsed="1"/>
-    <w:lsdException w:name="endnote text" w:semiHidden="1" w:unhideWhenUsed="1"/>
-    <w:lsdException w:name="table of authorities" w:semiHidden="1" w:unhideWhenUsed="1"/>
-    <w:lsdException w:name="macro" w:semiHidden="1" w:unhideWhenUsed="1"/>
-    <w:lsdException w:name="toa heading" w:semiHidden="1" w:unhideWhenUsed="1"/>
-    <w:lsdException w:name="List" w:semiHidden="1" w:unhideWhenUsed="1"/>
-    <w:lsdException w:name="List Bullet" w:semiHidden="1" w:unhideWhenUsed="1"/>
-    <w:lsdException w:name="List Number" w:semiHidden="1" w:unhideWhenUsed="1"/>
-    <w:lsdException w:name="List 2" w:semiHidden="1" w:unhideWhenUsed="1"/>
-    <w:lsdException w:name="List 3" w:semiHidden="1" w:unhideWhenUsed="1"/>
-    <w:lsdException w:name="List 4" w:semiHidden="1" w:unhideWhenUsed="1"/>
-    <w:lsdException w:name="List 5" w:semiHidden="1" w:unhideWhenUsed="1"/>
-    <w:lsdException w:name="List Bullet 2" w:semiHidden="1" w:unhideWhenUsed="1"/>
-    <w:lsdException w:name="List Bullet 3" w:semiHidden="1" w:unhideWhenUsed="1"/>
-    <w:lsdException w:name="List Bullet 4" w:semiHidden="1" w:unhideWhenUsed="1"/>
-    <w:lsdException w:name="List Bullet 5" w:semiHidden="1" w:unhideWhenUsed="1"/>
-    <w:lsdException w:name="List Number 2" w:semiHidden="1" w:unhideWhenUsed="1"/>
-    <w:lsdException w:name="List Number 3" w:semiHidden="1" w:unhideWhenUsed="1"/>
-    <w:lsdException w:name="List Number 4" w:semiHidden="1" w:unhideWhenUsed="1"/>
-    <w:lsdException w:name="List Number 5" w:semiHidden="1" w:unhideWhenUsed="1"/>
-    <w:lsdException w:name="Title" w:uiPriority="10" w:qFormat="1"/>
-    <w:lsdException w:name="Closing" w:semiHidden="1" w:unhideWhenUsed="1"/>
-    <w:lsdException w:name="Signature" w:semiHidden="1" w:unhideWhenUsed="1"/>
-    <w:lsdException w:name="Default Paragraph Font" w:semiHidden="1" w:uiPriority="1" w:unhideWhenUsed="1"/>
-    <w:lsdException w:name="Body Text" w:semiHidden="1" w:unhideWhenUsed="1"/>
-    <w:lsdException w:name="Body Text Indent" w:semiHidden="1" w:unhideWhenUsed="1"/>
-    <w:lsdException w:name="List Continue" w:semiHidden="1" w:unhideWhenUsed="1"/>
-    <w:lsdException w:name="List Continue 2" w:semiHidden="1" w:unhideWhenUsed="1"/>
-    <w:lsdException w:name="List Continue 3" w:semiHidden="1" w:unhideWhenUsed="1"/>
-    <w:lsdException w:name="List Continue 4" w:semiHidden="1" w:unhideWhenUsed="1"/>
-    <w:lsdException w:name="List Continue 5" w:semiHidden="1" w:unhideWhenUsed="1"/>
-    <w:lsdException w:name="Message Header" w:semiHidden="1" w:unhideWhenUsed="1"/>
-    <w:lsdException w:name="Subtitle" w:uiPriority="11" w:qFormat="1"/>
-    <w:lsdException w:name="Salutation" w:semiHidden="1" w:unhideWhenUsed="1"/>
-    <w:lsdException w:name="Date" w:semiHidden="1" w:unhideWhenUsed="1"/>
-    <w:lsdException w:name="Body Text First Indent" w:semiHidden="1" w:unhideWhenUsed="1"/>
-    <w:lsdException w:name="Body Text First Indent 2" w:semiHidden="1" w:unhideWhenUsed="1"/>
-    <w:lsdException w:name="Note Heading" w:semiHidden="1" w:unhideWhenUsed="1"/>
-    <w:lsdException w:name="Body Text 2" w:semiHidden="1" w:unhideWhenUsed="1"/>
-    <w:lsdException w:name="Body Text 3" w:semiHidden="1" w:unhideWhenUsed="1"/>
-    <w:lsdException w:name="Body Text Indent 2" w:semiHidden="1" w:unhideWhenUsed="1"/>
-    <w:lsdException w:name="Body Text Indent 3" w:semiHidden="1" w:unhideWhenUsed="1"/>
-    <w:lsdException w:name="Block Text" w:semiHidden="1" w:unhideWhenUsed="1"/>
-    <w:lsdException w:name="Hyperlink" w:semiHidden="1" w:unhideWhenUsed="1"/>
-    <w:lsdException w:name="FollowedHyperlink" w:semiHidden="1" w:unhideWhenUsed="1"/>
-    <w:lsdException w:name="Strong" w:uiPriority="22" w:qFormat="1"/>
-    <w:lsdException w:name="Emphasis" w:uiPriority="20" w:qFormat="1"/>
-    <w:lsdException w:name="Document Map" w:semiHidden="1" w:unhideWhenUsed="1"/>
-    <w:lsdException w:name="Plain Text" w:semiHidden="1" w:unhideWhenUsed="1"/>
-    <w:lsdException w:name="E-mail Signature" w:semiHidden="1" w:unhideWhenUsed="1"/>
-    <w:lsdException w:name="HTML Top of Form" w:semiHidden="1" w:unhideWhenUsed="1"/>
-    <w:lsdException w:name="HTML Bottom of Form" w:semiHidden="1" w:unhideWhenUsed="1"/>
-    <w:lsdException w:name="Normal (Web)" w:semiHidden="1" w:unhideWhenUsed="1"/>
-    <w:lsdException w:name="HTML Acronym" w:semiHidden="1" w:unhideWhenUsed="1"/>
-    <w:lsdException w:name="HTML Address" w:semiHidden="1" w:unhideWhenUsed="1"/>
-    <w:lsdException w:name="HTML Cite" w:semiHidden="1" w:unhideWhenUsed="1"/>
-    <w:lsdException w:name="HTML Code" w:semiHidden="1" w:unhideWhenUsed="1"/>
-    <w:lsdException w:name="HTML Definition" w:semiHidden="1" w:unhideWhenUsed="1"/>
-    <w:lsdException w:name="HTML Keyboard" w:semiHidden="1" w:unhideWhenUsed="1"/>
-    <w:lsdException w:name="HTML Preformatted" w:semiHidden="1" w:unhideWhenUsed="1"/>
-    <w:lsdException w:name="HTML Sample" w:semiHidden="1" w:unhideWhenUsed="1"/>
-    <w:lsdException w:name="HTML Typewriter" w:semiHidden="1" w:unhideWhenUsed="1"/>
-    <w:lsdException w:name="HTML Variable" w:semiHidden="1" w:unhideWhenUsed="1"/>
-    <w:lsdException w:name="Normal Table" w:semiHidden="1" w:unhideWhenUsed="1"/>
-    <w:lsdException w:name="annotation subject" w:semiHidden="1" w:unhideWhenUsed="1"/>
-    <w:lsdException w:name="No List" w:semiHidden="1" w:unhideWhenUsed="1"/>
-    <w:lsdException w:name="Outline List 1" w:semiHidden="1" w:unhideWhenUsed="1"/>
-    <w:lsdException w:name="Outline List 2" w:semiHidden="1" w:unhideWhenUsed="1"/>
-    <w:lsdException w:name="Outline List 3" w:semiHidden="1" w:unhideWhenUsed="1"/>
-    <w:lsdException w:name="Table Simple 1" w:semiHidden="1" w:unhideWhenUsed="1"/>
-    <w:lsdException w:name="Table Simple 2" w:semiHidden="1" w:unhideWhenUsed="1"/>
-    <w:lsdException w:name="Table Simple 3" w:semiHidden="1" w:unhideWhenUsed="1"/>
-    <w:lsdException w:name="Table Classic 1" w:semiHidden="1" w:unhideWhenUsed="1"/>
-    <w:lsdException w:name="Table Classic 2" w:semiHidden="1" w:unhideWhenUsed="1"/>
-    <w:lsdException w:name="Table Classic 3" w:semiHidden="1" w:unhideWhenUsed="1"/>
-    <w:lsdException w:name="Table Classic 4" w:semiHidden="1" w:unhideWhenUsed="1"/>
-    <w:lsdException w:name="Table Colorful 1" w:semiHidden="1" w:unhideWhenUsed="1"/>
-    <w:lsdException w:name="Table Colorful 2" w:semiHidden="1" w:unhideWhenUsed="1"/>
-    <w:lsdException w:name="Table Colorful 3" w:semiHidden="1" w:unhideWhenUsed="1"/>
-    <w:lsdException w:name="Table Columns 1" w:semiHidden="1" w:unhideWhenUsed="1"/>
-    <w:lsdException w:name="Table Columns 2" w:semiHidden="1" w:unhideWhenUsed="1"/>
-    <w:lsdException w:name="Table Columns 3" w:semiHidden="1" w:unhideWhenUsed="1"/>
-    <w:lsdException w:name="Table Columns 4" w:semiHidden="1" w:unhideWhenUsed="1"/>
-    <w:lsdException w:name="Table Columns 5" w:semiHidden="1" w:unhideWhenUsed="1"/>
-    <w:lsdException w:name="Table Grid 1" w:semiHidden="1" w:unhideWhenUsed="1"/>
-    <w:lsdException w:name="Table Grid 2" w:semiHidden="1" w:unhideWhenUsed="1"/>
-    <w:lsdException w:name="Table Grid 3" w:semiHidden="1" w:unhideWhenUsed="1"/>
-    <w:lsdException w:name="Table Grid 4" w:semiHidden="1" w:unhideWhenUsed="1"/>
-    <w:lsdException w:name="Table Grid 5" w:semiHidden="1" w:unhideWhenUsed="1"/>
-    <w:lsdException w:name="Table Grid 6" w:semiHidden="1" w:unhideWhenUsed="1"/>
-    <w:lsdException w:name="Table Grid 7" w:semiHidden="1" w:unhideWhenUsed="1"/>
-    <w:lsdException w:name="Table Grid 8" w:semiHidden="1" w:unhideWhenUsed="1"/>
-    <w:lsdException w:name="Table List 1" w:semiHidden="1" w:unhideWhenUsed="1"/>
-    <w:lsdException w:name="Table List 2" w:semiHidden="1" w:unhideWhenUsed="1"/>
-    <w:lsdException w:name="Table List 3" w:semiHidden="1" w:unhideWhenUsed="1"/>
-    <w:lsdException w:name="Table List 4" w:semiHidden="1" w:unhideWhenUsed="1"/>
-    <w:lsdException w:name="Table List 5" w:semiHidden="1" w:unhideWhenUsed="1"/>
-    <w:lsdException w:name="Table List 6" w:semiHidden="1" w:unhideWhenUsed="1"/>
-    <w:lsdException w:name="Table List 7" w:semiHidden="1" w:unhideWhenUsed="1"/>
-    <w:lsdException w:name="Table List 8" w:semiHidden="1" w:unhideWhenUsed="1"/>
-    <w:lsdException w:name="Table 3D effects 1" w:semiHidden="1" w:unhideWhenUsed="1"/>
-    <w:lsdException w:name="Table 3D effects 2" w:semiHidden="1" w:unhideWhenUsed="1"/>
-    <w:lsdException w:name="Table 3D effects 3" w:semiHidden="1" w:unhideWhenUsed="1"/>
-    <w:lsdException w:name="Table Contemporary" w:semiHidden="1" w:unhideWhenUsed="1"/>
-    <w:lsdException w:name="Table Elegant" w:semiHidden="1" w:unhideWhenUsed="1"/>
-    <w:lsdException w:name="Table Professional" w:semiHidden="1" w:unhideWhenUsed="1"/>
-    <w:lsdException w:name="Table Subtle 1" w:semiHidden="1" w:unhideWhenUsed="1"/>
-    <w:lsdException w:name="Table Subtle 2" w:semiHidden="1" w:unhideWhenUsed="1"/>
-    <w:lsdException w:name="Table Web 1" w:semiHidden="1" w:unhideWhenUsed="1"/>
-    <w:lsdException w:name="Table Web 2" w:semiHidden="1" w:unhideWhenUsed="1"/>
-    <w:lsdException w:name="Table Web 3" w:semiHidden="1" w:unhideWhenUsed="1"/>
-    <w:lsdException w:name="Balloon Text" w:semiHidden="1" w:unhideWhenUsed="1"/>
-    <w:lsdException w:name="Table Grid" w:uiPriority="39"/>
-    <w:lsdException w:name="Table Theme" w:semiHidden="1" w:unhideWhenUsed="1"/>
-    <w:lsdException w:name="Placeholder Text" w:semiHidden="1"/>
-    <w:lsdException w:name="No Spacing" w:uiPriority="1" w:qFormat="1"/>
-    <w:lsdException w:name="Light Shading" w:uiPriority="60"/>
-    <w:lsdException w:name="Light List" w:uiPriority="61"/>
-    <w:lsdException w:name="Light Grid" w:uiPriority="62"/>
-    <w:lsdException w:name="Medium Shading 1" w:uiPriority="63"/>
-    <w:lsdException w:name="Medium Shading 2" w:uiPriority="64"/>
-    <w:lsdException w:name="Medium List 1" w:uiPriority="65"/>
-    <w:lsdException w:name="Medium List 2" w:uiPriority="66"/>
-    <w:lsdException w:name="Medium Grid 1" w:uiPriority="67"/>
-    <w:lsdException w:name="Medium Grid 2" w:uiPriority="68"/>
-    <w:lsdException w:name="Medium Grid 3" w:uiPriority="69"/>
-    <w:lsdException w:name="Dark List" w:uiPriority="70"/>
-    <w:lsdException w:name="Colorful Shading" w:uiPriority="71"/>
-    <w:lsdException w:name="Colorful List" w:uiPriority="72"/>
-    <w:lsdException w:name="Colorful Grid" w:uiPriority="73"/>
-    <w:lsdException w:name="Light Shading Accent 1" w:uiPriority="60"/>
-    <w:lsdException w:name="Light List Accent 1" w:uiPriority="61"/>
-    <w:lsdException w:name="Light Grid Accent 1" w:uiPriority="62"/>
-    <w:lsdException w:name="Medium Shading 1 Accent 1" w:uiPriority="63"/>
-    <w:lsdException w:name="Medium Shading 2 Accent 1" w:uiPriority="64"/>
-    <w:lsdException w:name="Medium List 1 Accent 1" w:uiPriority="65"/>
-    <w:lsdException w:name="Revision" w:semiHidden="1"/>
-    <w:lsdException w:name="List Paragraph" w:uiPriority="34" w:qFormat="1"/>
-    <w:lsdException w:name="Quote" w:uiPriority="29" w:qFormat="1"/>
-    <w:lsdException w:name="Intense Quote" w:uiPriority="30" w:qFormat="1"/>
-    <w:lsdException w:name="Medium List 2 Accent 1" w:uiPriority="66"/>
-    <w:lsdException w:name="Medium Grid 1 Accent 1" w:uiPriority="67"/>
-    <w:lsdException w:name="Medium Grid 2 Accent 1" w:uiPriority="68"/>
-    <w:lsdException w:name="Medium Grid 3 Accent 1" w:uiPriority="69"/>
-    <w:lsdException w:name="Dark List Accent 1" w:uiPriority="70"/>
-    <w:lsdException w:name="Colorful Shading Accent 1" w:uiPriority="71"/>
-    <w:lsdException w:name="Colorful List Accent 1" w:uiPriority="72"/>
-    <w:lsdException w:name="Colorful Grid Accent 1" w:uiPriority="73"/>
-    <w:lsdException w:name="Light Shading Accent 2" w:uiPriority="60"/>
-    <w:lsdException w:name="Light List Accent 2" w:uiPriority="61"/>
-    <w:lsdException w:name="Light Grid Accent 2" w:uiPriority="62"/>
-    <w:lsdException w:name="Medium Shading 1 Accent 2" w:uiPriority="63"/>
-    <w:lsdException w:name="Medium Shading 2 Accent 2" w:uiPriority="64"/>
-    <w:lsdException w:name="Medium List 1 Accent 2" w:uiPriority="65"/>
-    <w:lsdException w:name="Medium List 2 Accent 2" w:uiPriority="66"/>
-    <w:lsdException w:name="Medium Grid 1 Accent 2" w:uiPriority="67"/>
-    <w:lsdException w:name="Medium Grid 2 Accent 2" w:uiPriority="68"/>
-    <w:lsdException w:name="Medium Grid 3 Accent 2" w:uiPriority="69"/>
-    <w:lsdException w:name="Dark List Accent 2" w:uiPriority="70"/>
-    <w:lsdException w:name="Colorful Shading Accent 2" w:uiPriority="71"/>
-    <w:lsdException w:name="Colorful List Accent 2" w:uiPriority="72"/>
-    <w:lsdException w:name="Colorful Grid Accent 2" w:uiPriority="73"/>
-    <w:lsdException w:name="Light Shading Accent 3" w:uiPriority="60"/>
-    <w:lsdException w:name="Light List Accent 3" w:uiPriority="61"/>
-    <w:lsdException w:name="Light Grid Accent 3" w:uiPriority="62"/>
-    <w:lsdException w:name="Medium Shading 1 Accent 3" w:uiPriority="63"/>
-    <w:lsdException w:name="Medium Shading 2 Accent 3" w:uiPriority="64"/>
-    <w:lsdException w:name="Medium List 1 Accent 3" w:uiPriority="65"/>
-    <w:lsdException w:name="Medium List 2 Accent 3" w:uiPriority="66"/>
-    <w:lsdException w:name="Medium Grid 1 Accent 3" w:uiPriority="67"/>
-    <w:lsdException w:name="Medium Grid 2 Accent 3" w:uiPriority="68"/>
-    <w:lsdException w:name="Medium Grid 3 Accent 3" w:uiPriority="69"/>
-    <w:lsdException w:name="Dark List Accent 3" w:uiPriority="70"/>
-    <w:lsdException w:name="Colorful Shading Accent 3" w:uiPriority="71"/>
-    <w:lsdException w:name="Colorful List Accent 3" w:uiPriority="72"/>
-    <w:lsdException w:name="Colorful Grid Accent 3" w:uiPriority="73"/>
-    <w:lsdException w:name="Light Shading Accent 4" w:uiPriority="60"/>
-    <w:lsdException w:name="Light List Accent 4" w:uiPriority="61"/>
-    <w:lsdException w:name="Light Grid Accent 4" w:uiPriority="62"/>
-    <w:lsdException w:name="Medium Shading 1 Accent 4" w:uiPriority="63"/>
-    <w:lsdException w:name="Medium Shading 2 Accent 4" w:uiPriority="64"/>
-    <w:lsdException w:name="Medium List 1 Accent 4" w:uiPriority="65"/>
-    <w:lsdException w:name="Medium List 2 Accent 4" w:uiPriority="66"/>
-    <w:lsdException w:name="Medium Grid 1 Accent 4" w:uiPriority="67"/>
-    <w:lsdException w:name="Medium Grid 2 Accent 4" w:uiPriority="68"/>
-    <w:lsdException w:name="Medium Grid 3 Accent 4" w:uiPriority="69"/>
-    <w:lsdException w:name="Dark List Accent 4" w:uiPriority="70"/>
-    <w:lsdException w:name="Colorful Shading Accent 4" w:uiPriority="71"/>
-    <w:lsdException w:name="Colorful List Accent 4" w:uiPriority="72"/>
-    <w:lsdException w:name="Colorful Grid Accent 4" w:uiPriority="73"/>
-    <w:lsdException w:name="Light Shading Accent 5" w:uiPriority="60"/>
-    <w:lsdException w:name="Light List Accent 5" w:uiPriority="61"/>
-    <w:lsdException w:name="Light Grid Accent 5" w:uiPriority="62"/>
-    <w:lsdException w:name="Medium Shading 1 Accent 5" w:uiPriority="63"/>
-    <w:lsdException w:name="Medium Shading 2 Accent 5" w:uiPriority="64"/>
-    <w:lsdException w:name="Medium List 1 Accent 5" w:uiPriority="65"/>
-    <w:lsdException w:name="Medium List 2 Accent 5" w:uiPriority="66"/>
-    <w:lsdException w:name="Medium Grid 1 Accent 5" w:uiPriority="67"/>
-    <w:lsdException w:name="Medium Grid 2 Accent 5" w:uiPriority="68"/>
-    <w:lsdException w:name="Medium Grid 3 Accent 5" w:uiPriority="69"/>
-    <w:lsdException w:name="Dark List Accent 5" w:uiPriority="70"/>
-    <w:lsdException w:name="Colorful Shading Accent 5" w:uiPriority="71"/>
-    <w:lsdException w:name="Colorful List Accent 5" w:uiPriority="72"/>
-    <w:lsdException w:name="Colorful Grid Accent 5" w:uiPriority="73"/>
-    <w:lsdException w:name="Light Shading Accent 6" w:uiPriority="60"/>
-    <w:lsdException w:name="Light List Accent 6" w:uiPriority="61"/>
-    <w:lsdException w:name="Light Grid Accent 6" w:uiPriority="62"/>
-    <w:lsdException w:name="Medium Shading 1 Accent 6" w:uiPriority="63"/>
-    <w:lsdException w:name="Medium Shading 2 Accent 6" w:uiPriority="64"/>
-    <w:lsdException w:name="Medium List 1 Accent 6" w:uiPriority="65"/>
-    <w:lsdException w:name="Medium List 2 Accent 6" w:uiPriority="66"/>
-    <w:lsdException w:name="Medium Grid 1 Accent 6" w:uiPriority="67"/>
-    <w:lsdException w:name="Medium Grid 2 Accent 6" w:uiPriority="68"/>
-    <w:lsdException w:name="Medium Grid 3 Accent 6" w:uiPriority="69"/>
-    <w:lsdException w:name="Dark List Accent 6" w:uiPriority="70"/>
-    <w:lsdException w:name="Colorful Shading Accent 6" w:uiPriority="71"/>
-    <w:lsdException w:name="Colorful List Accent 6" w:uiPriority="72"/>
-    <w:lsdException w:name="Colorful Grid Accent 6" w:uiPriority="73"/>
-    <w:lsdException w:name="Subtle Emphasis" w:uiPriority="19" w:qFormat="1"/>
-    <w:lsdException w:name="Intense Emphasis" w:uiPriority="21" w:qFormat="1"/>
-    <w:lsdException w:name="Subtle Reference" w:uiPriority="31" w:qFormat="1"/>
-    <w:lsdException w:name="Intense Reference" w:uiPriority="32" w:qFormat="1"/>
-    <w:lsdException w:name="Book Title" w:uiPriority="33" w:qFormat="1"/>
-    <w:lsdException w:name="Bibliography" w:semiHidden="1" w:uiPriority="37" w:unhideWhenUsed="1"/>
-    <w:lsdException w:name="TOC Heading" w:semiHidden="1" w:uiPriority="39" w:unhideWhenUsed="1" w:qFormat="1"/>
-    <w:lsdException w:name="Plain Table 1" w:uiPriority="41"/>
-    <w:lsdException w:name="Plain Table 2" w:uiPriority="42"/>
-    <w:lsdException w:name="Plain Table 3" w:uiPriority="43"/>
-    <w:lsdException w:name="Plain Table 4" w:uiPriority="44"/>
-    <w:lsdException w:name="Plain Table 5" w:uiPriority="45"/>
-    <w:lsdException w:name="Grid Table Light" w:uiPriority="40"/>
-    <w:lsdException w:name="Grid Table 1 Light" w:uiPriority="46"/>
-    <w:lsdException w:name="Grid Table 2" w:uiPriority="47"/>
-    <w:lsdException w:name="Grid Table 3" w:uiPriority="48"/>
-    <w:lsdException w:name="Grid Table 4" w:uiPriority="49"/>
-    <w:lsdException w:name="Grid Table 5 Dark" w:uiPriority="50"/>
-    <w:lsdException w:name="Grid Table 6 Colorful" w:uiPriority="51"/>
-    <w:lsdException w:name="Grid Table 7 Colorful" w:uiPriority="52"/>
-    <w:lsdException w:name="Grid Table 1 Light Accent 1" w:uiPriority="46"/>
-    <w:lsdException w:name="Grid Table 2 Accent 1" w:uiPriority="47"/>
-    <w:lsdException w:name="Grid Table 3 Accent 1" w:uiPriority="48"/>
-    <w:lsdException w:name="Grid Table 4 Accent 1" w:uiPriority="49"/>
-    <w:lsdException w:name="Grid Table 5 Dark Accent 1" w:uiPriority="50"/>
-    <w:lsdException w:name="Grid Table 6 Colorful Accent 1" w:uiPriority="51"/>
-    <w:lsdException w:name="Grid Table 7 Colorful Accent 1" w:uiPriority="52"/>
-    <w:lsdException w:name="Grid Table 1 Light Accent 2" w:uiPriority="46"/>
-    <w:lsdException w:name="Grid Table 2 Accent 2" w:uiPriority="47"/>
-    <w:lsdException w:name="Grid Table 3 Accent 2" w:uiPriority="48"/>
-    <w:lsdException w:name="Grid Table 4 Accent 2" w:uiPriority="49"/>
-    <w:lsdException w:name="Grid Table 5 Dark Accent 2" w:uiPriority="50"/>
-    <w:lsdException w:name="Grid Table 6 Colorful Accent 2" w:uiPriority="51"/>
-    <w:lsdException w:name="Grid Table 7 Colorful Accent 2" w:uiPriority="52"/>
-    <w:lsdException w:name="Grid Table 1 Light Accent 3" w:uiPriority="46"/>
-    <w:lsdException w:name="Grid Table 2 Accent 3" w:uiPriority="47"/>
-    <w:lsdException w:name="Grid Table 3 Accent 3" w:uiPriority="48"/>
-    <w:lsdException w:name="Grid Table 4 Accent 3" w:uiPriority="49"/>
-    <w:lsdException w:name="Grid Table 5 Dark Accent 3" w:uiPriority="50"/>
-    <w:lsdException w:name="Grid Table 6 Colorful Accent 3" w:uiPriority="51"/>
-    <w:lsdException w:name="Grid Table 7 Colorful Accent 3" w:uiPriority="52"/>
-    <w:lsdException w:name="Grid Table 1 Light Accent 4" w:uiPriority="46"/>
-    <w:lsdException w:name="Grid Table 2 Accent 4" w:uiPriority="47"/>
-    <w:lsdException w:name="Grid Table 3 Accent 4" w:uiPriority="48"/>
-    <w:lsdException w:name="Grid Table 4 Accent 4" w:uiPriority="49"/>
-    <w:lsdException w:name="Grid Table 5 Dark Accent 4" w:uiPriority="50"/>
-    <w:lsdException w:name="Grid Table 6 Colorful Accent 4" w:uiPriority="51"/>
-    <w:lsdException w:name="Grid Table 7 Colorful Accent 4" w:uiPriority="52"/>
-    <w:lsdException w:name="Grid Table 1 Light Accent 5" w:uiPriority="46"/>
-    <w:lsdException w:name="Grid Table 2 Accent 5" w:uiPriority="47"/>
-    <w:lsdException w:name="Grid Table 3 Accent 5" w:uiPriority="48"/>
-    <w:lsdException w:name="Grid Table 4 Accent 5" w:uiPriority="49"/>
-    <w:lsdException w:name="Grid Table 5 Dark Accent 5" w:uiPriority="50"/>
-    <w:lsdException w:name="Grid Table 6 Colorful Accent 5" w:uiPriority="51"/>
-    <w:lsdException w:name="Grid Table 7 Colorful Accent 5" w:uiPriority="52"/>
-    <w:lsdException w:name="Grid Table 1 Light Accent 6" w:uiPriority="46"/>
-    <w:lsdException w:name="Grid Table 2 Accent 6" w:uiPriority="47"/>
-    <w:lsdException w:name="Grid Table 3 Accent 6" w:uiPriority="48"/>
-    <w:lsdException w:name="Grid Table 4 Accent 6" w:uiPriority="49"/>
-    <w:lsdException w:name="Grid Table 5 Dark Accent 6" w:uiPriority="50"/>
-    <w:lsdException w:name="Grid Table 6 Colorful Accent 6" w:uiPriority="51"/>
-    <w:lsdException w:name="Grid Table 7 Colorful Accent 6" w:uiPriority="52"/>
-    <w:lsdException w:name="List Table 1 Light" w:uiPriority="46"/>
-    <w:lsdException w:name="List Table 2" w:uiPriority="47"/>
-    <w:lsdException w:name="List Table 3" w:uiPriority="48"/>
-    <w:lsdException w:name="List Table 4" w:uiPriority="49"/>
-    <w:lsdException w:name="List Table 5 Dark" w:uiPriority="50"/>
-    <w:lsdException w:name="List Table 6 Colorful" w:uiPriority="51"/>
-    <w:lsdException w:name="List Table 7 Colorful" w:uiPriority="52"/>
-    <w:lsdException w:name="List Table 1 Light Accent 1" w:uiPriority="46"/>
-    <w:lsdException w:name="List Table 2 Accent 1" w:uiPriority="47"/>
-    <w:lsdException w:name="List Table 3 Accent 1" w:uiPriority="48"/>
-    <w:lsdException w:name="List Table 4 Accent 1" w:uiPriority="49"/>
-    <w:lsdException w:name="List Table 5 Dark Accent 1" w:uiPriority="50"/>
-    <w:lsdException w:name="List Table 6 Colorful Accent 1" w:uiPriority="51"/>
-    <w:lsdException w:name="List Table 7 Colorful Accent 1" w:uiPriority="52"/>
-    <w:lsdException w:name="List Table 1 Light Accent 2" w:uiPriority="46"/>
-    <w:lsdException w:name="List Table 2 Accent 2" w:uiPriority="47"/>
-    <w:lsdException w:name="List Table 3 Accent 2" w:uiPriority="48"/>
-    <w:lsdException w:name="List Table 4 Accent 2" w:uiPriority="49"/>
-    <w:lsdException w:name="List Table 5 Dark Accent 2" w:uiPriority="50"/>
-    <w:lsdException w:name="List Table 6 Colorful Accent 2" w:uiPriority="51"/>
-    <w:lsdException w:name="List Table 7 Colorful Accent 2" w:uiPriority="52"/>
-    <w:lsdException w:name="List Table 1 Light Accent 3" w:uiPriority="46"/>
-    <w:lsdException w:name="List Table 2 Accent 3" w:uiPriority="47"/>
-    <w:lsdException w:name="List Table 3 Accent 3" w:uiPriority="48"/>
-    <w:lsdException w:name="List Table 4 Accent 3" w:uiPriority="49"/>
-    <w:lsdException w:name="List Table 5 Dark Accent 3" w:uiPriority="50"/>
-    <w:lsdException w:name="List Table 6 Colorful Accent 3" w:uiPriority="51"/>
-    <w:lsdException w:name="List Table 7 Colorful Accent 3" w:uiPriority="52"/>
-    <w:lsdException w:name="List Table 1 Light Accent 4" w:uiPriority="46"/>
-    <w:lsdException w:name="List Table 2 Accent 4" w:uiPriority="47"/>
-    <w:lsdException w:name="List Table 3 Accent 4" w:uiPriority="48"/>
-    <w:lsdException w:name="List Table 4 Accent 4" w:uiPriority="49"/>
-    <w:lsdException w:name="List Table 5 Dark Accent 4" w:uiPriority="50"/>
-    <w:lsdException w:name="List Table 6 Colorful Accent 4" w:uiPriority="51"/>
-    <w:lsdException w:name="List Table 7 Colorful Accent 4" w:uiPriority="52"/>
-    <w:lsdException w:name="List Table 1 Light Accent 5" w:uiPriority="46"/>
-    <w:lsdException w:name="List Table 2 Accent 5" w:uiPriority="47"/>
-    <w:lsdException w:name="List Table 3 Accent 5" w:uiPriority="48"/>
-    <w:lsdException w:name="List Table 4 Accent 5" w:uiPriority="49"/>
-    <w:lsdException w:name="List Table 5 Dark Accent 5" w:uiPriority="50"/>
-    <w:lsdException w:name="List Table 6 Colorful Accent 5" w:uiPriority="51"/>
-    <w:lsdException w:name="List Table 7 Colorful Accent 5" w:uiPriority="52"/>
-    <w:lsdException w:name="List Table 1 Light Accent 6" w:uiPriority="46"/>
-    <w:lsdException w:name="List Table 2 Accent 6" w:uiPriority="47"/>
-    <w:lsdException w:name="List Table 3 Accent 6" w:uiPriority="48"/>
-    <w:lsdException w:name="List Table 4 Accent 6" w:uiPriority="49"/>
-    <w:lsdException w:name="List Table 5 Dark Accent 6" w:uiPriority="50"/>
-    <w:lsdException w:name="List Table 6 Colorful Accent 6" w:uiPriority="51"/>
-    <w:lsdException w:name="List Table 7 Colorful Accent 6" w:uiPriority="52"/>
+  <w:latentStyles w:defLockedState="0" w:defUIPriority="99" w:defSemiHidden="1" w:defUnhideWhenUsed="1" w:defQFormat="0" w:count="267">
+    <w:lsdException w:name="Normal" w:semiHidden="0" w:uiPriority="0" w:unhideWhenUsed="0" w:qFormat="1"/>
+    <w:lsdException w:name="heading 1" w:semiHidden="0" w:uiPriority="9" w:unhideWhenUsed="0" w:qFormat="1"/>
+    <w:lsdException w:name="heading 2" w:uiPriority="9" w:qFormat="1"/>
+    <w:lsdException w:name="heading 3" w:uiPriority="9" w:qFormat="1"/>
+    <w:lsdException w:name="heading 4" w:uiPriority="9" w:qFormat="1"/>
+    <w:lsdException w:name="heading 5" w:uiPriority="9" w:qFormat="1"/>
+    <w:lsdException w:name="heading 6" w:uiPriority="9" w:qFormat="1"/>
+    <w:lsdException w:name="heading 7" w:uiPriority="9" w:qFormat="1"/>
+    <w:lsdException w:name="heading 8" w:uiPriority="9" w:qFormat="1"/>
+    <w:lsdException w:name="heading 9" w:uiPriority="9" w:qFormat="1"/>
+    <w:lsdException w:name="toc 1" w:uiPriority="39"/>
+    <w:lsdException w:name="toc 2" w:uiPriority="39"/>
+    <w:lsdException w:name="toc 3" w:uiPriority="39"/>
+    <w:lsdException w:name="toc 4" w:uiPriority="39"/>
+    <w:lsdException w:name="toc 5" w:uiPriority="39"/>
+    <w:lsdException w:name="toc 6" w:uiPriority="39"/>
+    <w:lsdException w:name="toc 7" w:uiPriority="39"/>
+    <w:lsdException w:name="toc 8" w:uiPriority="39"/>
+    <w:lsdException w:name="toc 9" w:uiPriority="39"/>
+    <w:lsdException w:name="caption" w:uiPriority="35" w:qFormat="1"/>
+    <w:lsdException w:name="Title" w:semiHidden="0" w:uiPriority="10" w:unhideWhenUsed="0" w:qFormat="1"/>
+    <w:lsdException w:name="Default Paragraph Font" w:uiPriority="1"/>
+    <w:lsdException w:name="Subtitle" w:semiHidden="0" w:uiPriority="11" w:unhideWhenUsed="0" w:qFormat="1"/>
+    <w:lsdException w:name="Strong" w:semiHidden="0" w:uiPriority="22" w:unhideWhenUsed="0" w:qFormat="1"/>
+    <w:lsdException w:name="Emphasis" w:semiHidden="0" w:uiPriority="20" w:unhideWhenUsed="0" w:qFormat="1"/>
+    <w:lsdException w:name="Table Grid" w:semiHidden="0" w:uiPriority="39" w:unhideWhenUsed="0"/>
+    <w:lsdException w:name="Placeholder Text" w:unhideWhenUsed="0"/>
+    <w:lsdException w:name="No Spacing" w:semiHidden="0" w:uiPriority="1" w:unhideWhenUsed="0" w:qFormat="1"/>
+    <w:lsdException w:name="Light Shading" w:semiHidden="0" w:uiPriority="60" w:unhideWhenUsed="0"/>
+    <w:lsdException w:name="Light List" w:semiHidden="0" w:uiPriority="61" w:unhideWhenUsed="0"/>
+    <w:lsdException w:name="Light Grid" w:semiHidden="0" w:uiPriority="62" w:unhideWhenUsed="0"/>
+    <w:lsdException w:name="Medium Shading 1" w:semiHidden="0" w:uiPriority="63" w:unhideWhenUsed="0"/>
+    <w:lsdException w:name="Medium Shading 2" w:semiHidden="0" w:uiPriority="64" w:unhideWhenUsed="0"/>
+    <w:lsdException w:name="Medium List 1" w:semiHidden="0" w:uiPriority="65" w:unhideWhenUsed="0"/>
+    <w:lsdException w:name="Medium List 2" w:semiHidden="0" w:uiPriority="66" w:unhideWhenUsed="0"/>
+    <w:lsdException w:name="Medium Grid 1" w:semiHidden="0" w:uiPriority="67" w:unhideWhenUsed="0"/>
+    <w:lsdException w:name="Medium Grid 2" w:semiHidden="0" w:uiPriority="68" w:unhideWhenUsed="0"/>
+    <w:lsdException w:name="Medium Grid 3" w:semiHidden="0" w:uiPriority="69" w:unhideWhenUsed="0"/>
+    <w:lsdException w:name="Dark List" w:semiHidden="0" w:uiPriority="70" w:unhideWhenUsed="0"/>
+    <w:lsdException w:name="Colorful Shading" w:semiHidden="0" w:uiPriority="71" w:unhideWhenUsed="0"/>
+    <w:lsdException w:name="Colorful List" w:semiHidden="0" w:uiPriority="72" w:unhideWhenUsed="0"/>
+    <w:lsdException w:name="Colorful Grid" w:semiHidden="0" w:uiPriority="73" w:unhideWhenUsed="0"/>
+    <w:lsdException w:name="Light Shading Accent 1" w:semiHidden="0" w:uiPriority="60" w:unhideWhenUsed="0"/>
+    <w:lsdException w:name="Light List Accent 1" w:semiHidden="0" w:uiPriority="61" w:unhideWhenUsed="0"/>
+    <w:lsdException w:name="Light Grid Accent 1" w:semiHidden="0" w:uiPriority="62" w:unhideWhenUsed="0"/>
+    <w:lsdException w:name="Medium Shading 1 Accent 1" w:semiHidden="0" w:uiPriority="63" w:unhideWhenUsed="0"/>
+    <w:lsdException w:name="Medium Shading 2 Accent 1" w:semiHidden="0" w:uiPriority="64" w:unhideWhenUsed="0"/>
+    <w:lsdException w:name="Medium List 1 Accent 1" w:semiHidden="0" w:uiPriority="65" w:unhideWhenUsed="0"/>
+    <w:lsdException w:name="Revision" w:unhideWhenUsed="0"/>
+    <w:lsdException w:name="List Paragraph" w:semiHidden="0" w:uiPriority="34" w:unhideWhenUsed="0" w:qFormat="1"/>
+    <w:lsdException w:name="Quote" w:semiHidden="0" w:uiPriority="29" w:unhideWhenUsed="0" w:qFormat="1"/>
+    <w:lsdException w:name="Intense Quote" w:semiHidden="0" w:uiPriority="30" w:unhideWhenUsed="0" w:qFormat="1"/>
+    <w:lsdException w:name="Medium List 2 Accent 1" w:semiHidden="0" w:uiPriority="66" w:unhideWhenUsed="0"/>
+    <w:lsdException w:name="Medium Grid 1 Accent 1" w:semiHidden="0" w:uiPriority="67" w:unhideWhenUsed="0"/>
+    <w:lsdException w:name="Medium Grid 2 Accent 1" w:semiHidden="0" w:uiPriority="68" w:unhideWhenUsed="0"/>
+    <w:lsdException w:name="Medium Grid 3 Accent 1" w:semiHidden="0" w:uiPriority="69" w:unhideWhenUsed="0"/>
+    <w:lsdException w:name="Dark List Accent 1" w:semiHidden="0" w:uiPriority="70" w:unhideWhenUsed="0"/>
+    <w:lsdException w:name="Colorful Shading Accent 1" w:semiHidden="0" w:uiPriority="71" w:unhideWhenUsed="0"/>
+    <w:lsdException w:name="Colorful List Accent 1" w:semiHidden="0" w:uiPriority="72" w:unhideWhenUsed="0"/>
+    <w:lsdException w:name="Colorful Grid Accent 1" w:semiHidden="0" w:uiPriority="73" w:unhideWhenUsed="0"/>
+    <w:lsdException w:name="Light Shading Accent 2" w:semiHidden="0" w:uiPriority="60" w:unhideWhenUsed="0"/>
+    <w:lsdException w:name="Light List Accent 2" w:semiHidden="0" w:uiPriority="61" w:unhideWhenUsed="0"/>
+    <w:lsdException w:name="Light Grid Accent 2" w:semiHidden="0" w:uiPriority="62" w:unhideWhenUsed="0"/>
+    <w:lsdException w:name="Medium Shading 1 Accent 2" w:semiHidden="0" w:uiPriority="63" w:unhideWhenUsed="0"/>
+    <w:lsdException w:name="Medium Shading 2 Accent 2" w:semiHidden="0" w:uiPriority="64" w:unhideWhenUsed="0"/>
+    <w:lsdException w:name="Medium List 1 Accent 2" w:semiHidden="0" w:uiPriority="65" w:unhideWhenUsed="0"/>
+    <w:lsdException w:name="Medium List 2 Accent 2" w:semiHidden="0" w:uiPriority="66" w:unhideWhenUsed="0"/>
+    <w:lsdException w:name="Medium Grid 1 Accent 2" w:semiHidden="0" w:uiPriority="67" w:unhideWhenUsed="0"/>
+    <w:lsdException w:name="Medium Grid 2 Accent 2" w:semiHidden="0" w:uiPriority="68" w:unhideWhenUsed="0"/>
+    <w:lsdException w:name="Medium Grid 3 Accent 2" w:semiHidden="0" w:uiPriority="69" w:unhideWhenUsed="0"/>
+    <w:lsdException w:name="Dark List Accent 2" w:semiHidden="0" w:uiPriority="70" w:unhideWhenUsed="0"/>
+    <w:lsdException w:name="Colorful Shading Accent 2" w:semiHidden="0" w:uiPriority="71" w:unhideWhenUsed="0"/>
+    <w:lsdException w:name="Colorful List Accent 2" w:semiHidden="0" w:uiPriority="72" w:unhideWhenUsed="0"/>
+    <w:lsdException w:name="Colorful Grid Accent 2" w:semiHidden="0" w:uiPriority="73" w:unhideWhenUsed="0"/>
+    <w:lsdException w:name="Light Shading Accent 3" w:semiHidden="0" w:uiPriority="60" w:unhideWhenUsed="0"/>
+    <w:lsdException w:name="Light List Accent 3" w:semiHidden="0" w:uiPriority="61" w:unhideWhenUsed="0"/>
+    <w:lsdException w:name="Light Grid Accent 3" w:semiHidden="0" w:uiPriority="62" w:unhideWhenUsed="0"/>
+    <w:lsdException w:name="Medium Shading 1 Accent 3" w:semiHidden="0" w:uiPriority="63" w:unhideWhenUsed="0"/>
+    <w:lsdException w:name="Medium Shading 2 Accent 3" w:semiHidden="0" w:uiPriority="64" w:unhideWhenUsed="0"/>
+    <w:lsdException w:name="Medium List 1 Accent 3" w:semiHidden="0" w:uiPriority="65" w:unhideWhenUsed="0"/>
+    <w:lsdException w:name="Medium List 2 Accent 3" w:semiHidden="0" w:uiPriority="66" w:unhideWhenUsed="0"/>
+    <w:lsdException w:name="Medium Grid 1 Accent 3" w:semiHidden="0" w:uiPriority="67" w:unhideWhenUsed="0"/>
+    <w:lsdException w:name="Medium Grid 2 Accent 3" w:semiHidden="0" w:uiPriority="68" w:unhideWhenUsed="0"/>
+    <w:lsdException w:name="Medium Grid 3 Accent 3" w:semiHidden="0" w:uiPriority="69" w:unhideWhenUsed="0"/>
+    <w:lsdException w:name="Dark List Accent 3" w:semiHidden="0" w:uiPriority="70" w:unhideWhenUsed="0"/>
+    <w:lsdException w:name="Colorful Shading Accent 3" w:semiHidden="0" w:uiPriority="71" w:unhideWhenUsed="0"/>
+    <w:lsdException w:name="Colorful List Accent 3" w:semiHidden="0" w:uiPriority="72" w:unhideWhenUsed="0"/>
+    <w:lsdException w:name="Colorful Grid Accent 3" w:semiHidden="0" w:uiPriority="73" w:unhideWhenUsed="0"/>
+    <w:lsdException w:name="Light Shading Accent 4" w:semiHidden="0" w:uiPriority="60" w:unhideWhenUsed="0"/>
+    <w:lsdException w:name="Light List Accent 4" w:semiHidden="0" w:uiPriority="61" w:unhideWhenUsed="0"/>
+    <w:lsdException w:name="Light Grid Accent 4" w:semiHidden="0" w:uiPriority="62" w:unhideWhenUsed="0"/>
+    <w:lsdException w:name="Medium Shading 1 Accent 4" w:semiHidden="0" w:uiPriority="63" w:unhideWhenUsed="0"/>
+    <w:lsdException w:name="Medium Shading 2 Accent 4" w:semiHidden="0" w:uiPriority="64" w:unhideWhenUsed="0"/>
+    <w:lsdException w:name="Medium List 1 Accent 4" w:semiHidden="0" w:uiPriority="65" w:unhideWhenUsed="0"/>
+    <w:lsdException w:name="Medium List 2 Accent 4" w:semiHidden="0" w:uiPriority="66" w:unhideWhenUsed="0"/>
+    <w:lsdException w:name="Medium Grid 1 Accent 4" w:semiHidden="0" w:uiPriority="67" w:unhideWhenUsed="0"/>
+    <w:lsdException w:name="Medium Grid 2 Accent 4" w:semiHidden="0" w:uiPriority="68" w:unhideWhenUsed="0"/>
+    <w:lsdException w:name="Medium Grid 3 Accent 4" w:semiHidden="0" w:uiPriority="69" w:unhideWhenUsed="0"/>
+    <w:lsdException w:name="Dark List Accent 4" w:semiHidden="0" w:uiPriority="70" w:unhideWhenUsed="0"/>
+    <w:lsdException w:name="Colorful Shading Accent 4" w:semiHidden="0" w:uiPriority="71" w:unhideWhenUsed="0"/>
+    <w:lsdException w:name="Colorful List Accent 4" w:semiHidden="0" w:uiPriority="72" w:unhideWhenUsed="0"/>
+    <w:lsdException w:name="Colorful Grid Accent 4" w:semiHidden="0" w:uiPriority="73" w:unhideWhenUsed="0"/>
+    <w:lsdException w:name="Light Shading Accent 5" w:semiHidden="0" w:uiPriority="60" w:unhideWhenUsed="0"/>
+    <w:lsdException w:name="Light List Accent 5" w:semiHidden="0" w:uiPriority="61" w:unhideWhenUsed="0"/>
+    <w:lsdException w:name="Light Grid Accent 5" w:semiHidden="0" w:uiPriority="62" w:unhideWhenUsed="0"/>
+    <w:lsdException w:name="Medium Shading 1 Accent 5" w:semiHidden="0" w:uiPriority="63" w:unhideWhenUsed="0"/>
+    <w:lsdException w:name="Medium Shading 2 Accent 5" w:semiHidden="0" w:uiPriority="64" w:unhideWhenUsed="0"/>
+    <w:lsdException w:name="Medium List 1 Accent 5" w:semiHidden="0" w:uiPriority="65" w:unhideWhenUsed="0"/>
+    <w:lsdException w:name="Medium List 2 Accent 5" w:semiHidden="0" w:uiPriority="66" w:unhideWhenUsed="0"/>
+    <w:lsdException w:name="Medium Grid 1 Accent 5" w:semiHidden="0" w:uiPriority="67" w:unhideWhenUsed="0"/>
+    <w:lsdException w:name="Medium Grid 2 Accent 5" w:semiHidden="0" w:uiPriority="68" w:unhideWhenUsed="0"/>
+    <w:lsdException w:name="Medium Grid 3 Accent 5" w:semiHidden="0" w:uiPriority="69" w:unhideWhenUsed="0"/>
+    <w:lsdException w:name="Dark List Accent 5" w:semiHidden="0" w:uiPriority="70" w:unhideWhenUsed="0"/>
+    <w:lsdException w:name="Colorful Shading Accent 5" w:semiHidden="0" w:uiPriority="71" w:unhideWhenUsed="0"/>
+    <w:lsdException w:name="Colorful List Accent 5" w:semiHidden="0" w:uiPriority="72" w:unhideWhenUsed="0"/>
+    <w:lsdException w:name="Colorful Grid Accent 5" w:semiHidden="0" w:uiPriority="73" w:unhideWhenUsed="0"/>
+    <w:lsdException w:name="Light Shading Accent 6" w:semiHidden="0" w:uiPriority="60" w:unhideWhenUsed="0"/>
+    <w:lsdException w:name="Light List Accent 6" w:semiHidden="0" w:uiPriority="61" w:unhideWhenUsed="0"/>
+    <w:lsdException w:name="Light Grid Accent 6" w:semiHidden="0" w:uiPriority="62" w:unhideWhenUsed="0"/>
+    <w:lsdException w:name="Medium Shading 1 Accent 6" w:semiHidden="0" w:uiPriority="63" w:unhideWhenUsed="0"/>
+    <w:lsdException w:name="Medium Shading 2 Accent 6" w:semiHidden="0" w:uiPriority="64" w:unhideWhenUsed="0"/>
+    <w:lsdException w:name="Medium List 1 Accent 6" w:semiHidden="0" w:uiPriority="65" w:unhideWhenUsed="0"/>
+    <w:lsdException w:name="Medium List 2 Accent 6" w:semiHidden="0" w:uiPriority="66" w:unhideWhenUsed="0"/>
+    <w:lsdException w:name="Medium Grid 1 Accent 6" w:semiHidden="0" w:uiPriority="67" w:unhideWhenUsed="0"/>
+    <w:lsdException w:name="Medium Grid 2 Accent 6" w:semiHidden="0" w:uiPriority="68" w:unhideWhenUsed="0"/>
+    <w:lsdException w:name="Medium Grid 3 Accent 6" w:semiHidden="0" w:uiPriority="69" w:unhideWhenUsed="0"/>
+    <w:lsdException w:name="Dark List Accent 6" w:semiHidden="0" w:uiPriority="70" w:unhideWhenUsed="0"/>
+    <w:lsdException w:name="Colorful Shading Accent 6" w:semiHidden="0" w:uiPriority="71" w:unhideWhenUsed="0"/>
+    <w:lsdException w:name="Colorful List Accent 6" w:semiHidden="0" w:uiPriority="72" w:unhideWhenUsed="0"/>
+    <w:lsdException w:name="Colorful Grid Accent 6" w:semiHidden="0" w:uiPriority="73" w:unhideWhenUsed="0"/>
+    <w:lsdException w:name="Subtle Emphasis" w:semiHidden="0" w:uiPriority="19" w:unhideWhenUsed="0" w:qFormat="1"/>
+    <w:lsdException w:name="Intense Emphasis" w:semiHidden="0" w:uiPriority="21" w:unhideWhenUsed="0" w:qFormat="1"/>
+    <w:lsdException w:name="Subtle Reference" w:semiHidden="0" w:uiPriority="31" w:unhideWhenUsed="0" w:qFormat="1"/>
+    <w:lsdException w:name="Intense Reference" w:semiHidden="0" w:uiPriority="32" w:unhideWhenUsed="0" w:qFormat="1"/>
+    <w:lsdException w:name="Book Title" w:semiHidden="0" w:uiPriority="33" w:unhideWhenUsed="0" w:qFormat="1"/>
+    <w:lsdException w:name="Bibliography" w:uiPriority="37"/>
+    <w:lsdException w:name="TOC Heading" w:uiPriority="39" w:qFormat="1"/>
   </w:latentStyles>
   <w:style w:type="paragraph" w:default="1" w:styleId="Normal">
     <w:name w:val="Normal"/>
@@ -5240,6 +5316,757 @@
     <w:rPr>
       <w:color w:val="0563C1" w:themeColor="hyperlink"/>
       <w:u w:val="single"/>
+    </w:rPr>
+  </w:style>
+  <w:style w:type="paragraph" w:styleId="BalloonText">
+    <w:name w:val="Balloon Text"/>
+    <w:basedOn w:val="Normal"/>
+    <w:link w:val="BalloonTextChar"/>
+    <w:uiPriority w:val="99"/>
+    <w:semiHidden/>
+    <w:unhideWhenUsed/>
+    <w:rsid w:val="008360E6"/>
+    <w:pPr>
+      <w:spacing w:after="0" w:line="240" w:lineRule="auto"/>
+    </w:pPr>
+    <w:rPr>
+      <w:rFonts w:ascii="Tahoma" w:hAnsi="Tahoma" w:cs="Tahoma"/>
+      <w:sz w:val="16"/>
+      <w:szCs w:val="16"/>
+    </w:rPr>
+  </w:style>
+  <w:style w:type="character" w:customStyle="1" w:styleId="BalloonTextChar">
+    <w:name w:val="Balloon Text Char"/>
+    <w:basedOn w:val="DefaultParagraphFont"/>
+    <w:link w:val="BalloonText"/>
+    <w:uiPriority w:val="99"/>
+    <w:semiHidden/>
+    <w:rsid w:val="008360E6"/>
+    <w:rPr>
+      <w:rFonts w:ascii="Tahoma" w:hAnsi="Tahoma" w:cs="Tahoma"/>
+      <w:sz w:val="16"/>
+      <w:szCs w:val="16"/>
+    </w:rPr>
+  </w:style>
+</w:styles>
+</file>
+
+<file path=word/stylesWithEffects.xml><?xml version="1.0" encoding="utf-8"?>
+<w:styles xmlns:wpc="http://schemas.microsoft.com/office/word/2010/wordprocessingCanvas" xmlns:mc="http://schemas.openxmlformats.org/markup-compatibility/2006" xmlns:o="urn:schemas-microsoft-com:office:office" xmlns:r="http://schemas.openxmlformats.org/officeDocument/2006/relationships" xmlns:m="http://schemas.openxmlformats.org/officeDocument/2006/math" xmlns:v="urn:schemas-microsoft-com:vml" xmlns:wp14="http://schemas.microsoft.com/office/word/2010/wordprocessingDrawing" xmlns:wp="http://schemas.openxmlformats.org/drawingml/2006/wordprocessingDrawing" xmlns:w10="urn:schemas-microsoft-com:office:word" xmlns:w="http://schemas.openxmlformats.org/wordprocessingml/2006/main" xmlns:w14="http://schemas.microsoft.com/office/word/2010/wordml" xmlns:wpg="http://schemas.microsoft.com/office/word/2010/wordprocessingGroup" xmlns:wpi="http://schemas.microsoft.com/office/word/2010/wordprocessingInk" xmlns:wne="http://schemas.microsoft.com/office/word/2006/wordml" xmlns:wps="http://schemas.microsoft.com/office/word/2010/wordprocessingShape" mc:Ignorable="w14 wp14">
+  <w:docDefaults>
+    <w:rPrDefault>
+      <w:rPr>
+        <w:rFonts w:asciiTheme="minorHAnsi" w:eastAsiaTheme="minorHAnsi" w:hAnsiTheme="minorHAnsi" w:cstheme="minorBidi"/>
+        <w:sz w:val="22"/>
+        <w:szCs w:val="22"/>
+        <w:lang w:val="en-US" w:eastAsia="en-US" w:bidi="ar-SA"/>
+      </w:rPr>
+    </w:rPrDefault>
+    <w:pPrDefault>
+      <w:pPr>
+        <w:spacing w:after="160" w:line="259" w:lineRule="auto"/>
+      </w:pPr>
+    </w:pPrDefault>
+  </w:docDefaults>
+  <w:latentStyles w:defLockedState="0" w:defUIPriority="99" w:defSemiHidden="1" w:defUnhideWhenUsed="1" w:defQFormat="0" w:count="267">
+    <w:lsdException w:name="Normal" w:semiHidden="0" w:uiPriority="0" w:unhideWhenUsed="0" w:qFormat="1"/>
+    <w:lsdException w:name="heading 1" w:semiHidden="0" w:uiPriority="9" w:unhideWhenUsed="0" w:qFormat="1"/>
+    <w:lsdException w:name="heading 2" w:uiPriority="9" w:qFormat="1"/>
+    <w:lsdException w:name="heading 3" w:uiPriority="9" w:qFormat="1"/>
+    <w:lsdException w:name="heading 4" w:uiPriority="9" w:qFormat="1"/>
+    <w:lsdException w:name="heading 5" w:uiPriority="9" w:qFormat="1"/>
+    <w:lsdException w:name="heading 6" w:uiPriority="9" w:qFormat="1"/>
+    <w:lsdException w:name="heading 7" w:uiPriority="9" w:qFormat="1"/>
+    <w:lsdException w:name="heading 8" w:uiPriority="9" w:qFormat="1"/>
+    <w:lsdException w:name="heading 9" w:uiPriority="9" w:qFormat="1"/>
+    <w:lsdException w:name="toc 1" w:uiPriority="39"/>
+    <w:lsdException w:name="toc 2" w:uiPriority="39"/>
+    <w:lsdException w:name="toc 3" w:uiPriority="39"/>
+    <w:lsdException w:name="toc 4" w:uiPriority="39"/>
+    <w:lsdException w:name="toc 5" w:uiPriority="39"/>
+    <w:lsdException w:name="toc 6" w:uiPriority="39"/>
+    <w:lsdException w:name="toc 7" w:uiPriority="39"/>
+    <w:lsdException w:name="toc 8" w:uiPriority="39"/>
+    <w:lsdException w:name="toc 9" w:uiPriority="39"/>
+    <w:lsdException w:name="caption" w:uiPriority="35" w:qFormat="1"/>
+    <w:lsdException w:name="Title" w:semiHidden="0" w:uiPriority="10" w:unhideWhenUsed="0" w:qFormat="1"/>
+    <w:lsdException w:name="Default Paragraph Font" w:uiPriority="1"/>
+    <w:lsdException w:name="Subtitle" w:semiHidden="0" w:uiPriority="11" w:unhideWhenUsed="0" w:qFormat="1"/>
+    <w:lsdException w:name="Strong" w:semiHidden="0" w:uiPriority="22" w:unhideWhenUsed="0" w:qFormat="1"/>
+    <w:lsdException w:name="Emphasis" w:semiHidden="0" w:uiPriority="20" w:unhideWhenUsed="0" w:qFormat="1"/>
+    <w:lsdException w:name="Table Grid" w:semiHidden="0" w:uiPriority="39" w:unhideWhenUsed="0"/>
+    <w:lsdException w:name="Placeholder Text" w:unhideWhenUsed="0"/>
+    <w:lsdException w:name="No Spacing" w:semiHidden="0" w:uiPriority="1" w:unhideWhenUsed="0" w:qFormat="1"/>
+    <w:lsdException w:name="Light Shading" w:semiHidden="0" w:uiPriority="60" w:unhideWhenUsed="0"/>
+    <w:lsdException w:name="Light List" w:semiHidden="0" w:uiPriority="61" w:unhideWhenUsed="0"/>
+    <w:lsdException w:name="Light Grid" w:semiHidden="0" w:uiPriority="62" w:unhideWhenUsed="0"/>
+    <w:lsdException w:name="Medium Shading 1" w:semiHidden="0" w:uiPriority="63" w:unhideWhenUsed="0"/>
+    <w:lsdException w:name="Medium Shading 2" w:semiHidden="0" w:uiPriority="64" w:unhideWhenUsed="0"/>
+    <w:lsdException w:name="Medium List 1" w:semiHidden="0" w:uiPriority="65" w:unhideWhenUsed="0"/>
+    <w:lsdException w:name="Medium List 2" w:semiHidden="0" w:uiPriority="66" w:unhideWhenUsed="0"/>
+    <w:lsdException w:name="Medium Grid 1" w:semiHidden="0" w:uiPriority="67" w:unhideWhenUsed="0"/>
+    <w:lsdException w:name="Medium Grid 2" w:semiHidden="0" w:uiPriority="68" w:unhideWhenUsed="0"/>
+    <w:lsdException w:name="Medium Grid 3" w:semiHidden="0" w:uiPriority="69" w:unhideWhenUsed="0"/>
+    <w:lsdException w:name="Dark List" w:semiHidden="0" w:uiPriority="70" w:unhideWhenUsed="0"/>
+    <w:lsdException w:name="Colorful Shading" w:semiHidden="0" w:uiPriority="71" w:unhideWhenUsed="0"/>
+    <w:lsdException w:name="Colorful List" w:semiHidden="0" w:uiPriority="72" w:unhideWhenUsed="0"/>
+    <w:lsdException w:name="Colorful Grid" w:semiHidden="0" w:uiPriority="73" w:unhideWhenUsed="0"/>
+    <w:lsdException w:name="Light Shading Accent 1" w:semiHidden="0" w:uiPriority="60" w:unhideWhenUsed="0"/>
+    <w:lsdException w:name="Light List Accent 1" w:semiHidden="0" w:uiPriority="61" w:unhideWhenUsed="0"/>
+    <w:lsdException w:name="Light Grid Accent 1" w:semiHidden="0" w:uiPriority="62" w:unhideWhenUsed="0"/>
+    <w:lsdException w:name="Medium Shading 1 Accent 1" w:semiHidden="0" w:uiPriority="63" w:unhideWhenUsed="0"/>
+    <w:lsdException w:name="Medium Shading 2 Accent 1" w:semiHidden="0" w:uiPriority="64" w:unhideWhenUsed="0"/>
+    <w:lsdException w:name="Medium List 1 Accent 1" w:semiHidden="0" w:uiPriority="65" w:unhideWhenUsed="0"/>
+    <w:lsdException w:name="Revision" w:unhideWhenUsed="0"/>
+    <w:lsdException w:name="List Paragraph" w:semiHidden="0" w:uiPriority="34" w:unhideWhenUsed="0" w:qFormat="1"/>
+    <w:lsdException w:name="Quote" w:semiHidden="0" w:uiPriority="29" w:unhideWhenUsed="0" w:qFormat="1"/>
+    <w:lsdException w:name="Intense Quote" w:semiHidden="0" w:uiPriority="30" w:unhideWhenUsed="0" w:qFormat="1"/>
+    <w:lsdException w:name="Medium List 2 Accent 1" w:semiHidden="0" w:uiPriority="66" w:unhideWhenUsed="0"/>
+    <w:lsdException w:name="Medium Grid 1 Accent 1" w:semiHidden="0" w:uiPriority="67" w:unhideWhenUsed="0"/>
+    <w:lsdException w:name="Medium Grid 2 Accent 1" w:semiHidden="0" w:uiPriority="68" w:unhideWhenUsed="0"/>
+    <w:lsdException w:name="Medium Grid 3 Accent 1" w:semiHidden="0" w:uiPriority="69" w:unhideWhenUsed="0"/>
+    <w:lsdException w:name="Dark List Accent 1" w:semiHidden="0" w:uiPriority="70" w:unhideWhenUsed="0"/>
+    <w:lsdException w:name="Colorful Shading Accent 1" w:semiHidden="0" w:uiPriority="71" w:unhideWhenUsed="0"/>
+    <w:lsdException w:name="Colorful List Accent 1" w:semiHidden="0" w:uiPriority="72" w:unhideWhenUsed="0"/>
+    <w:lsdException w:name="Colorful Grid Accent 1" w:semiHidden="0" w:uiPriority="73" w:unhideWhenUsed="0"/>
+    <w:lsdException w:name="Light Shading Accent 2" w:semiHidden="0" w:uiPriority="60" w:unhideWhenUsed="0"/>
+    <w:lsdException w:name="Light List Accent 2" w:semiHidden="0" w:uiPriority="61" w:unhideWhenUsed="0"/>
+    <w:lsdException w:name="Light Grid Accent 2" w:semiHidden="0" w:uiPriority="62" w:unhideWhenUsed="0"/>
+    <w:lsdException w:name="Medium Shading 1 Accent 2" w:semiHidden="0" w:uiPriority="63" w:unhideWhenUsed="0"/>
+    <w:lsdException w:name="Medium Shading 2 Accent 2" w:semiHidden="0" w:uiPriority="64" w:unhideWhenUsed="0"/>
+    <w:lsdException w:name="Medium List 1 Accent 2" w:semiHidden="0" w:uiPriority="65" w:unhideWhenUsed="0"/>
+    <w:lsdException w:name="Medium List 2 Accent 2" w:semiHidden="0" w:uiPriority="66" w:unhideWhenUsed="0"/>
+    <w:lsdException w:name="Medium Grid 1 Accent 2" w:semiHidden="0" w:uiPriority="67" w:unhideWhenUsed="0"/>
+    <w:lsdException w:name="Medium Grid 2 Accent 2" w:semiHidden="0" w:uiPriority="68" w:unhideWhenUsed="0"/>
+    <w:lsdException w:name="Medium Grid 3 Accent 2" w:semiHidden="0" w:uiPriority="69" w:unhideWhenUsed="0"/>
+    <w:lsdException w:name="Dark List Accent 2" w:semiHidden="0" w:uiPriority="70" w:unhideWhenUsed="0"/>
+    <w:lsdException w:name="Colorful Shading Accent 2" w:semiHidden="0" w:uiPriority="71" w:unhideWhenUsed="0"/>
+    <w:lsdException w:name="Colorful List Accent 2" w:semiHidden="0" w:uiPriority="72" w:unhideWhenUsed="0"/>
+    <w:lsdException w:name="Colorful Grid Accent 2" w:semiHidden="0" w:uiPriority="73" w:unhideWhenUsed="0"/>
+    <w:lsdException w:name="Light Shading Accent 3" w:semiHidden="0" w:uiPriority="60" w:unhideWhenUsed="0"/>
+    <w:lsdException w:name="Light List Accent 3" w:semiHidden="0" w:uiPriority="61" w:unhideWhenUsed="0"/>
+    <w:lsdException w:name="Light Grid Accent 3" w:semiHidden="0" w:uiPriority="62" w:unhideWhenUsed="0"/>
+    <w:lsdException w:name="Medium Shading 1 Accent 3" w:semiHidden="0" w:uiPriority="63" w:unhideWhenUsed="0"/>
+    <w:lsdException w:name="Medium Shading 2 Accent 3" w:semiHidden="0" w:uiPriority="64" w:unhideWhenUsed="0"/>
+    <w:lsdException w:name="Medium List 1 Accent 3" w:semiHidden="0" w:uiPriority="65" w:unhideWhenUsed="0"/>
+    <w:lsdException w:name="Medium List 2 Accent 3" w:semiHidden="0" w:uiPriority="66" w:unhideWhenUsed="0"/>
+    <w:lsdException w:name="Medium Grid 1 Accent 3" w:semiHidden="0" w:uiPriority="67" w:unhideWhenUsed="0"/>
+    <w:lsdException w:name="Medium Grid 2 Accent 3" w:semiHidden="0" w:uiPriority="68" w:unhideWhenUsed="0"/>
+    <w:lsdException w:name="Medium Grid 3 Accent 3" w:semiHidden="0" w:uiPriority="69" w:unhideWhenUsed="0"/>
+    <w:lsdException w:name="Dark List Accent 3" w:semiHidden="0" w:uiPriority="70" w:unhideWhenUsed="0"/>
+    <w:lsdException w:name="Colorful Shading Accent 3" w:semiHidden="0" w:uiPriority="71" w:unhideWhenUsed="0"/>
+    <w:lsdException w:name="Colorful List Accent 3" w:semiHidden="0" w:uiPriority="72" w:unhideWhenUsed="0"/>
+    <w:lsdException w:name="Colorful Grid Accent 3" w:semiHidden="0" w:uiPriority="73" w:unhideWhenUsed="0"/>
+    <w:lsdException w:name="Light Shading Accent 4" w:semiHidden="0" w:uiPriority="60" w:unhideWhenUsed="0"/>
+    <w:lsdException w:name="Light List Accent 4" w:semiHidden="0" w:uiPriority="61" w:unhideWhenUsed="0"/>
+    <w:lsdException w:name="Light Grid Accent 4" w:semiHidden="0" w:uiPriority="62" w:unhideWhenUsed="0"/>
+    <w:lsdException w:name="Medium Shading 1 Accent 4" w:semiHidden="0" w:uiPriority="63" w:unhideWhenUsed="0"/>
+    <w:lsdException w:name="Medium Shading 2 Accent 4" w:semiHidden="0" w:uiPriority="64" w:unhideWhenUsed="0"/>
+    <w:lsdException w:name="Medium List 1 Accent 4" w:semiHidden="0" w:uiPriority="65" w:unhideWhenUsed="0"/>
+    <w:lsdException w:name="Medium List 2 Accent 4" w:semiHidden="0" w:uiPriority="66" w:unhideWhenUsed="0"/>
+    <w:lsdException w:name="Medium Grid 1 Accent 4" w:semiHidden="0" w:uiPriority="67" w:unhideWhenUsed="0"/>
+    <w:lsdException w:name="Medium Grid 2 Accent 4" w:semiHidden="0" w:uiPriority="68" w:unhideWhenUsed="0"/>
+    <w:lsdException w:name="Medium Grid 3 Accent 4" w:semiHidden="0" w:uiPriority="69" w:unhideWhenUsed="0"/>
+    <w:lsdException w:name="Dark List Accent 4" w:semiHidden="0" w:uiPriority="70" w:unhideWhenUsed="0"/>
+    <w:lsdException w:name="Colorful Shading Accent 4" w:semiHidden="0" w:uiPriority="71" w:unhideWhenUsed="0"/>
+    <w:lsdException w:name="Colorful List Accent 4" w:semiHidden="0" w:uiPriority="72" w:unhideWhenUsed="0"/>
+    <w:lsdException w:name="Colorful Grid Accent 4" w:semiHidden="0" w:uiPriority="73" w:unhideWhenUsed="0"/>
+    <w:lsdException w:name="Light Shading Accent 5" w:semiHidden="0" w:uiPriority="60" w:unhideWhenUsed="0"/>
+    <w:lsdException w:name="Light List Accent 5" w:semiHidden="0" w:uiPriority="61" w:unhideWhenUsed="0"/>
+    <w:lsdException w:name="Light Grid Accent 5" w:semiHidden="0" w:uiPriority="62" w:unhideWhenUsed="0"/>
+    <w:lsdException w:name="Medium Shading 1 Accent 5" w:semiHidden="0" w:uiPriority="63" w:unhideWhenUsed="0"/>
+    <w:lsdException w:name="Medium Shading 2 Accent 5" w:semiHidden="0" w:uiPriority="64" w:unhideWhenUsed="0"/>
+    <w:lsdException w:name="Medium List 1 Accent 5" w:semiHidden="0" w:uiPriority="65" w:unhideWhenUsed="0"/>
+    <w:lsdException w:name="Medium List 2 Accent 5" w:semiHidden="0" w:uiPriority="66" w:unhideWhenUsed="0"/>
+    <w:lsdException w:name="Medium Grid 1 Accent 5" w:semiHidden="0" w:uiPriority="67" w:unhideWhenUsed="0"/>
+    <w:lsdException w:name="Medium Grid 2 Accent 5" w:semiHidden="0" w:uiPriority="68" w:unhideWhenUsed="0"/>
+    <w:lsdException w:name="Medium Grid 3 Accent 5" w:semiHidden="0" w:uiPriority="69" w:unhideWhenUsed="0"/>
+    <w:lsdException w:name="Dark List Accent 5" w:semiHidden="0" w:uiPriority="70" w:unhideWhenUsed="0"/>
+    <w:lsdException w:name="Colorful Shading Accent 5" w:semiHidden="0" w:uiPriority="71" w:unhideWhenUsed="0"/>
+    <w:lsdException w:name="Colorful List Accent 5" w:semiHidden="0" w:uiPriority="72" w:unhideWhenUsed="0"/>
+    <w:lsdException w:name="Colorful Grid Accent 5" w:semiHidden="0" w:uiPriority="73" w:unhideWhenUsed="0"/>
+    <w:lsdException w:name="Light Shading Accent 6" w:semiHidden="0" w:uiPriority="60" w:unhideWhenUsed="0"/>
+    <w:lsdException w:name="Light List Accent 6" w:semiHidden="0" w:uiPriority="61" w:unhideWhenUsed="0"/>
+    <w:lsdException w:name="Light Grid Accent 6" w:semiHidden="0" w:uiPriority="62" w:unhideWhenUsed="0"/>
+    <w:lsdException w:name="Medium Shading 1 Accent 6" w:semiHidden="0" w:uiPriority="63" w:unhideWhenUsed="0"/>
+    <w:lsdException w:name="Medium Shading 2 Accent 6" w:semiHidden="0" w:uiPriority="64" w:unhideWhenUsed="0"/>
+    <w:lsdException w:name="Medium List 1 Accent 6" w:semiHidden="0" w:uiPriority="65" w:unhideWhenUsed="0"/>
+    <w:lsdException w:name="Medium List 2 Accent 6" w:semiHidden="0" w:uiPriority="66" w:unhideWhenUsed="0"/>
+    <w:lsdException w:name="Medium Grid 1 Accent 6" w:semiHidden="0" w:uiPriority="67" w:unhideWhenUsed="0"/>
+    <w:lsdException w:name="Medium Grid 2 Accent 6" w:semiHidden="0" w:uiPriority="68" w:unhideWhenUsed="0"/>
+    <w:lsdException w:name="Medium Grid 3 Accent 6" w:semiHidden="0" w:uiPriority="69" w:unhideWhenUsed="0"/>
+    <w:lsdException w:name="Dark List Accent 6" w:semiHidden="0" w:uiPriority="70" w:unhideWhenUsed="0"/>
+    <w:lsdException w:name="Colorful Shading Accent 6" w:semiHidden="0" w:uiPriority="71" w:unhideWhenUsed="0"/>
+    <w:lsdException w:name="Colorful List Accent 6" w:semiHidden="0" w:uiPriority="72" w:unhideWhenUsed="0"/>
+    <w:lsdException w:name="Colorful Grid Accent 6" w:semiHidden="0" w:uiPriority="73" w:unhideWhenUsed="0"/>
+    <w:lsdException w:name="Subtle Emphasis" w:semiHidden="0" w:uiPriority="19" w:unhideWhenUsed="0" w:qFormat="1"/>
+    <w:lsdException w:name="Intense Emphasis" w:semiHidden="0" w:uiPriority="21" w:unhideWhenUsed="0" w:qFormat="1"/>
+    <w:lsdException w:name="Subtle Reference" w:semiHidden="0" w:uiPriority="31" w:unhideWhenUsed="0" w:qFormat="1"/>
+    <w:lsdException w:name="Intense Reference" w:semiHidden="0" w:uiPriority="32" w:unhideWhenUsed="0" w:qFormat="1"/>
+    <w:lsdException w:name="Book Title" w:semiHidden="0" w:uiPriority="33" w:unhideWhenUsed="0" w:qFormat="1"/>
+    <w:lsdException w:name="Bibliography" w:uiPriority="37"/>
+    <w:lsdException w:name="TOC Heading" w:uiPriority="39" w:qFormat="1"/>
+  </w:latentStyles>
+  <w:style w:type="paragraph" w:default="1" w:styleId="Normal">
+    <w:name w:val="Normal"/>
+    <w:qFormat/>
+  </w:style>
+  <w:style w:type="paragraph" w:styleId="Heading1">
+    <w:name w:val="heading 1"/>
+    <w:basedOn w:val="Normal"/>
+    <w:next w:val="Normal"/>
+    <w:link w:val="Heading1Char"/>
+    <w:uiPriority w:val="9"/>
+    <w:qFormat/>
+    <w:rsid w:val="00646EAB"/>
+    <w:pPr>
+      <w:keepNext/>
+      <w:keepLines/>
+      <w:numPr>
+        <w:numId w:val="9"/>
+      </w:numPr>
+      <w:spacing w:before="240" w:after="0"/>
+      <w:outlineLvl w:val="0"/>
+    </w:pPr>
+    <w:rPr>
+      <w:rFonts w:asciiTheme="majorHAnsi" w:eastAsiaTheme="majorEastAsia" w:hAnsiTheme="majorHAnsi" w:cstheme="majorBidi"/>
+      <w:color w:val="2E74B5" w:themeColor="accent1" w:themeShade="BF"/>
+      <w:sz w:val="32"/>
+      <w:szCs w:val="32"/>
+    </w:rPr>
+  </w:style>
+  <w:style w:type="paragraph" w:styleId="Heading2">
+    <w:name w:val="heading 2"/>
+    <w:basedOn w:val="Normal"/>
+    <w:next w:val="Normal"/>
+    <w:link w:val="Heading2Char"/>
+    <w:uiPriority w:val="9"/>
+    <w:unhideWhenUsed/>
+    <w:qFormat/>
+    <w:rsid w:val="00646EAB"/>
+    <w:pPr>
+      <w:keepNext/>
+      <w:keepLines/>
+      <w:numPr>
+        <w:ilvl w:val="1"/>
+        <w:numId w:val="9"/>
+      </w:numPr>
+      <w:spacing w:before="40" w:after="0"/>
+      <w:outlineLvl w:val="1"/>
+    </w:pPr>
+    <w:rPr>
+      <w:rFonts w:asciiTheme="majorHAnsi" w:eastAsiaTheme="majorEastAsia" w:hAnsiTheme="majorHAnsi" w:cstheme="majorBidi"/>
+      <w:color w:val="2E74B5" w:themeColor="accent1" w:themeShade="BF"/>
+      <w:sz w:val="26"/>
+      <w:szCs w:val="26"/>
+    </w:rPr>
+  </w:style>
+  <w:style w:type="paragraph" w:styleId="Heading3">
+    <w:name w:val="heading 3"/>
+    <w:basedOn w:val="Normal"/>
+    <w:next w:val="Normal"/>
+    <w:link w:val="Heading3Char"/>
+    <w:uiPriority w:val="9"/>
+    <w:unhideWhenUsed/>
+    <w:qFormat/>
+    <w:rsid w:val="00646EAB"/>
+    <w:pPr>
+      <w:keepNext/>
+      <w:keepLines/>
+      <w:numPr>
+        <w:ilvl w:val="2"/>
+        <w:numId w:val="9"/>
+      </w:numPr>
+      <w:spacing w:before="40" w:after="0"/>
+      <w:outlineLvl w:val="2"/>
+    </w:pPr>
+    <w:rPr>
+      <w:rFonts w:asciiTheme="majorHAnsi" w:eastAsiaTheme="majorEastAsia" w:hAnsiTheme="majorHAnsi" w:cstheme="majorBidi"/>
+      <w:color w:val="1F4D78" w:themeColor="accent1" w:themeShade="7F"/>
+      <w:sz w:val="24"/>
+      <w:szCs w:val="24"/>
+    </w:rPr>
+  </w:style>
+  <w:style w:type="paragraph" w:styleId="Heading4">
+    <w:name w:val="heading 4"/>
+    <w:basedOn w:val="Normal"/>
+    <w:next w:val="Normal"/>
+    <w:link w:val="Heading4Char"/>
+    <w:uiPriority w:val="9"/>
+    <w:unhideWhenUsed/>
+    <w:qFormat/>
+    <w:rsid w:val="00646EAB"/>
+    <w:pPr>
+      <w:keepNext/>
+      <w:keepLines/>
+      <w:numPr>
+        <w:ilvl w:val="3"/>
+        <w:numId w:val="9"/>
+      </w:numPr>
+      <w:spacing w:before="40" w:after="0"/>
+      <w:outlineLvl w:val="3"/>
+    </w:pPr>
+    <w:rPr>
+      <w:rFonts w:asciiTheme="majorHAnsi" w:eastAsiaTheme="majorEastAsia" w:hAnsiTheme="majorHAnsi" w:cstheme="majorBidi"/>
+      <w:i/>
+      <w:iCs/>
+      <w:color w:val="2E74B5" w:themeColor="accent1" w:themeShade="BF"/>
+    </w:rPr>
+  </w:style>
+  <w:style w:type="paragraph" w:styleId="Heading5">
+    <w:name w:val="heading 5"/>
+    <w:basedOn w:val="Normal"/>
+    <w:next w:val="Normal"/>
+    <w:link w:val="Heading5Char"/>
+    <w:uiPriority w:val="9"/>
+    <w:unhideWhenUsed/>
+    <w:qFormat/>
+    <w:rsid w:val="00646EAB"/>
+    <w:pPr>
+      <w:keepNext/>
+      <w:keepLines/>
+      <w:numPr>
+        <w:ilvl w:val="4"/>
+        <w:numId w:val="9"/>
+      </w:numPr>
+      <w:spacing w:before="40" w:after="0"/>
+      <w:outlineLvl w:val="4"/>
+    </w:pPr>
+    <w:rPr>
+      <w:rFonts w:asciiTheme="majorHAnsi" w:eastAsiaTheme="majorEastAsia" w:hAnsiTheme="majorHAnsi" w:cstheme="majorBidi"/>
+      <w:color w:val="2E74B5" w:themeColor="accent1" w:themeShade="BF"/>
+    </w:rPr>
+  </w:style>
+  <w:style w:type="paragraph" w:styleId="Heading6">
+    <w:name w:val="heading 6"/>
+    <w:basedOn w:val="Normal"/>
+    <w:next w:val="Normal"/>
+    <w:link w:val="Heading6Char"/>
+    <w:uiPriority w:val="9"/>
+    <w:semiHidden/>
+    <w:unhideWhenUsed/>
+    <w:qFormat/>
+    <w:rsid w:val="00646EAB"/>
+    <w:pPr>
+      <w:keepNext/>
+      <w:keepLines/>
+      <w:numPr>
+        <w:ilvl w:val="5"/>
+        <w:numId w:val="9"/>
+      </w:numPr>
+      <w:spacing w:before="40" w:after="0"/>
+      <w:outlineLvl w:val="5"/>
+    </w:pPr>
+    <w:rPr>
+      <w:rFonts w:asciiTheme="majorHAnsi" w:eastAsiaTheme="majorEastAsia" w:hAnsiTheme="majorHAnsi" w:cstheme="majorBidi"/>
+      <w:color w:val="1F4D78" w:themeColor="accent1" w:themeShade="7F"/>
+    </w:rPr>
+  </w:style>
+  <w:style w:type="paragraph" w:styleId="Heading7">
+    <w:name w:val="heading 7"/>
+    <w:basedOn w:val="Normal"/>
+    <w:next w:val="Normal"/>
+    <w:link w:val="Heading7Char"/>
+    <w:uiPriority w:val="9"/>
+    <w:semiHidden/>
+    <w:unhideWhenUsed/>
+    <w:qFormat/>
+    <w:rsid w:val="00646EAB"/>
+    <w:pPr>
+      <w:keepNext/>
+      <w:keepLines/>
+      <w:numPr>
+        <w:ilvl w:val="6"/>
+        <w:numId w:val="9"/>
+      </w:numPr>
+      <w:spacing w:before="40" w:after="0"/>
+      <w:outlineLvl w:val="6"/>
+    </w:pPr>
+    <w:rPr>
+      <w:rFonts w:asciiTheme="majorHAnsi" w:eastAsiaTheme="majorEastAsia" w:hAnsiTheme="majorHAnsi" w:cstheme="majorBidi"/>
+      <w:i/>
+      <w:iCs/>
+      <w:color w:val="1F4D78" w:themeColor="accent1" w:themeShade="7F"/>
+    </w:rPr>
+  </w:style>
+  <w:style w:type="paragraph" w:styleId="Heading8">
+    <w:name w:val="heading 8"/>
+    <w:basedOn w:val="Normal"/>
+    <w:next w:val="Normal"/>
+    <w:link w:val="Heading8Char"/>
+    <w:uiPriority w:val="9"/>
+    <w:semiHidden/>
+    <w:unhideWhenUsed/>
+    <w:qFormat/>
+    <w:rsid w:val="00646EAB"/>
+    <w:pPr>
+      <w:keepNext/>
+      <w:keepLines/>
+      <w:numPr>
+        <w:ilvl w:val="7"/>
+        <w:numId w:val="9"/>
+      </w:numPr>
+      <w:spacing w:before="40" w:after="0"/>
+      <w:outlineLvl w:val="7"/>
+    </w:pPr>
+    <w:rPr>
+      <w:rFonts w:asciiTheme="majorHAnsi" w:eastAsiaTheme="majorEastAsia" w:hAnsiTheme="majorHAnsi" w:cstheme="majorBidi"/>
+      <w:color w:val="272727" w:themeColor="text1" w:themeTint="D8"/>
+      <w:sz w:val="21"/>
+      <w:szCs w:val="21"/>
+    </w:rPr>
+  </w:style>
+  <w:style w:type="paragraph" w:styleId="Heading9">
+    <w:name w:val="heading 9"/>
+    <w:basedOn w:val="Normal"/>
+    <w:next w:val="Normal"/>
+    <w:link w:val="Heading9Char"/>
+    <w:uiPriority w:val="9"/>
+    <w:semiHidden/>
+    <w:unhideWhenUsed/>
+    <w:qFormat/>
+    <w:rsid w:val="00646EAB"/>
+    <w:pPr>
+      <w:keepNext/>
+      <w:keepLines/>
+      <w:numPr>
+        <w:ilvl w:val="8"/>
+        <w:numId w:val="9"/>
+      </w:numPr>
+      <w:spacing w:before="40" w:after="0"/>
+      <w:outlineLvl w:val="8"/>
+    </w:pPr>
+    <w:rPr>
+      <w:rFonts w:asciiTheme="majorHAnsi" w:eastAsiaTheme="majorEastAsia" w:hAnsiTheme="majorHAnsi" w:cstheme="majorBidi"/>
+      <w:i/>
+      <w:iCs/>
+      <w:color w:val="272727" w:themeColor="text1" w:themeTint="D8"/>
+      <w:sz w:val="21"/>
+      <w:szCs w:val="21"/>
+    </w:rPr>
+  </w:style>
+  <w:style w:type="character" w:default="1" w:styleId="DefaultParagraphFont">
+    <w:name w:val="Default Paragraph Font"/>
+    <w:uiPriority w:val="1"/>
+    <w:semiHidden/>
+    <w:unhideWhenUsed/>
+  </w:style>
+  <w:style w:type="table" w:default="1" w:styleId="TableNormal">
+    <w:name w:val="Normal Table"/>
+    <w:uiPriority w:val="99"/>
+    <w:semiHidden/>
+    <w:unhideWhenUsed/>
+    <w:tblPr>
+      <w:tblInd w:w="0" w:type="dxa"/>
+      <w:tblCellMar>
+        <w:top w:w="0" w:type="dxa"/>
+        <w:left w:w="108" w:type="dxa"/>
+        <w:bottom w:w="0" w:type="dxa"/>
+        <w:right w:w="108" w:type="dxa"/>
+      </w:tblCellMar>
+    </w:tblPr>
+  </w:style>
+  <w:style w:type="numbering" w:default="1" w:styleId="NoList">
+    <w:name w:val="No List"/>
+    <w:uiPriority w:val="99"/>
+    <w:semiHidden/>
+    <w:unhideWhenUsed/>
+  </w:style>
+  <w:style w:type="paragraph" w:styleId="ListParagraph">
+    <w:name w:val="List Paragraph"/>
+    <w:basedOn w:val="Normal"/>
+    <w:uiPriority w:val="34"/>
+    <w:qFormat/>
+    <w:rsid w:val="00F37D66"/>
+    <w:pPr>
+      <w:ind w:left="720"/>
+      <w:contextualSpacing/>
+    </w:pPr>
+  </w:style>
+  <w:style w:type="numbering" w:customStyle="1" w:styleId="reqs">
+    <w:name w:val="reqs"/>
+    <w:uiPriority w:val="99"/>
+    <w:rsid w:val="00646EAB"/>
+    <w:pPr>
+      <w:numPr>
+        <w:numId w:val="3"/>
+      </w:numPr>
+    </w:pPr>
+  </w:style>
+  <w:style w:type="character" w:customStyle="1" w:styleId="Heading1Char">
+    <w:name w:val="Heading 1 Char"/>
+    <w:basedOn w:val="DefaultParagraphFont"/>
+    <w:link w:val="Heading1"/>
+    <w:uiPriority w:val="9"/>
+    <w:rsid w:val="00646EAB"/>
+    <w:rPr>
+      <w:rFonts w:asciiTheme="majorHAnsi" w:eastAsiaTheme="majorEastAsia" w:hAnsiTheme="majorHAnsi" w:cstheme="majorBidi"/>
+      <w:color w:val="2E74B5" w:themeColor="accent1" w:themeShade="BF"/>
+      <w:sz w:val="32"/>
+      <w:szCs w:val="32"/>
+    </w:rPr>
+  </w:style>
+  <w:style w:type="character" w:customStyle="1" w:styleId="Heading2Char">
+    <w:name w:val="Heading 2 Char"/>
+    <w:basedOn w:val="DefaultParagraphFont"/>
+    <w:link w:val="Heading2"/>
+    <w:uiPriority w:val="9"/>
+    <w:rsid w:val="00646EAB"/>
+    <w:rPr>
+      <w:rFonts w:asciiTheme="majorHAnsi" w:eastAsiaTheme="majorEastAsia" w:hAnsiTheme="majorHAnsi" w:cstheme="majorBidi"/>
+      <w:color w:val="2E74B5" w:themeColor="accent1" w:themeShade="BF"/>
+      <w:sz w:val="26"/>
+      <w:szCs w:val="26"/>
+    </w:rPr>
+  </w:style>
+  <w:style w:type="character" w:customStyle="1" w:styleId="Heading3Char">
+    <w:name w:val="Heading 3 Char"/>
+    <w:basedOn w:val="DefaultParagraphFont"/>
+    <w:link w:val="Heading3"/>
+    <w:uiPriority w:val="9"/>
+    <w:rsid w:val="00646EAB"/>
+    <w:rPr>
+      <w:rFonts w:asciiTheme="majorHAnsi" w:eastAsiaTheme="majorEastAsia" w:hAnsiTheme="majorHAnsi" w:cstheme="majorBidi"/>
+      <w:color w:val="1F4D78" w:themeColor="accent1" w:themeShade="7F"/>
+      <w:sz w:val="24"/>
+      <w:szCs w:val="24"/>
+    </w:rPr>
+  </w:style>
+  <w:style w:type="character" w:customStyle="1" w:styleId="Heading4Char">
+    <w:name w:val="Heading 4 Char"/>
+    <w:basedOn w:val="DefaultParagraphFont"/>
+    <w:link w:val="Heading4"/>
+    <w:uiPriority w:val="9"/>
+    <w:rsid w:val="00646EAB"/>
+    <w:rPr>
+      <w:rFonts w:asciiTheme="majorHAnsi" w:eastAsiaTheme="majorEastAsia" w:hAnsiTheme="majorHAnsi" w:cstheme="majorBidi"/>
+      <w:i/>
+      <w:iCs/>
+      <w:color w:val="2E74B5" w:themeColor="accent1" w:themeShade="BF"/>
+    </w:rPr>
+  </w:style>
+  <w:style w:type="character" w:customStyle="1" w:styleId="Heading5Char">
+    <w:name w:val="Heading 5 Char"/>
+    <w:basedOn w:val="DefaultParagraphFont"/>
+    <w:link w:val="Heading5"/>
+    <w:uiPriority w:val="9"/>
+    <w:rsid w:val="00646EAB"/>
+    <w:rPr>
+      <w:rFonts w:asciiTheme="majorHAnsi" w:eastAsiaTheme="majorEastAsia" w:hAnsiTheme="majorHAnsi" w:cstheme="majorBidi"/>
+      <w:color w:val="2E74B5" w:themeColor="accent1" w:themeShade="BF"/>
+    </w:rPr>
+  </w:style>
+  <w:style w:type="character" w:customStyle="1" w:styleId="Heading6Char">
+    <w:name w:val="Heading 6 Char"/>
+    <w:basedOn w:val="DefaultParagraphFont"/>
+    <w:link w:val="Heading6"/>
+    <w:uiPriority w:val="9"/>
+    <w:semiHidden/>
+    <w:rsid w:val="00646EAB"/>
+    <w:rPr>
+      <w:rFonts w:asciiTheme="majorHAnsi" w:eastAsiaTheme="majorEastAsia" w:hAnsiTheme="majorHAnsi" w:cstheme="majorBidi"/>
+      <w:color w:val="1F4D78" w:themeColor="accent1" w:themeShade="7F"/>
+    </w:rPr>
+  </w:style>
+  <w:style w:type="character" w:customStyle="1" w:styleId="Heading7Char">
+    <w:name w:val="Heading 7 Char"/>
+    <w:basedOn w:val="DefaultParagraphFont"/>
+    <w:link w:val="Heading7"/>
+    <w:uiPriority w:val="9"/>
+    <w:semiHidden/>
+    <w:rsid w:val="00646EAB"/>
+    <w:rPr>
+      <w:rFonts w:asciiTheme="majorHAnsi" w:eastAsiaTheme="majorEastAsia" w:hAnsiTheme="majorHAnsi" w:cstheme="majorBidi"/>
+      <w:i/>
+      <w:iCs/>
+      <w:color w:val="1F4D78" w:themeColor="accent1" w:themeShade="7F"/>
+    </w:rPr>
+  </w:style>
+  <w:style w:type="character" w:customStyle="1" w:styleId="Heading8Char">
+    <w:name w:val="Heading 8 Char"/>
+    <w:basedOn w:val="DefaultParagraphFont"/>
+    <w:link w:val="Heading8"/>
+    <w:uiPriority w:val="9"/>
+    <w:semiHidden/>
+    <w:rsid w:val="00646EAB"/>
+    <w:rPr>
+      <w:rFonts w:asciiTheme="majorHAnsi" w:eastAsiaTheme="majorEastAsia" w:hAnsiTheme="majorHAnsi" w:cstheme="majorBidi"/>
+      <w:color w:val="272727" w:themeColor="text1" w:themeTint="D8"/>
+      <w:sz w:val="21"/>
+      <w:szCs w:val="21"/>
+    </w:rPr>
+  </w:style>
+  <w:style w:type="character" w:customStyle="1" w:styleId="Heading9Char">
+    <w:name w:val="Heading 9 Char"/>
+    <w:basedOn w:val="DefaultParagraphFont"/>
+    <w:link w:val="Heading9"/>
+    <w:uiPriority w:val="9"/>
+    <w:semiHidden/>
+    <w:rsid w:val="00646EAB"/>
+    <w:rPr>
+      <w:rFonts w:asciiTheme="majorHAnsi" w:eastAsiaTheme="majorEastAsia" w:hAnsiTheme="majorHAnsi" w:cstheme="majorBidi"/>
+      <w:i/>
+      <w:iCs/>
+      <w:color w:val="272727" w:themeColor="text1" w:themeTint="D8"/>
+      <w:sz w:val="21"/>
+      <w:szCs w:val="21"/>
+    </w:rPr>
+  </w:style>
+  <w:style w:type="paragraph" w:styleId="Header">
+    <w:name w:val="header"/>
+    <w:basedOn w:val="Normal"/>
+    <w:link w:val="HeaderChar"/>
+    <w:uiPriority w:val="99"/>
+    <w:unhideWhenUsed/>
+    <w:rsid w:val="009D7D9F"/>
+    <w:pPr>
+      <w:tabs>
+        <w:tab w:val="center" w:pos="4680"/>
+        <w:tab w:val="right" w:pos="9360"/>
+      </w:tabs>
+      <w:spacing w:after="0" w:line="240" w:lineRule="auto"/>
+    </w:pPr>
+  </w:style>
+  <w:style w:type="character" w:customStyle="1" w:styleId="HeaderChar">
+    <w:name w:val="Header Char"/>
+    <w:basedOn w:val="DefaultParagraphFont"/>
+    <w:link w:val="Header"/>
+    <w:uiPriority w:val="99"/>
+    <w:rsid w:val="009D7D9F"/>
+  </w:style>
+  <w:style w:type="paragraph" w:styleId="Footer">
+    <w:name w:val="footer"/>
+    <w:basedOn w:val="Normal"/>
+    <w:link w:val="FooterChar"/>
+    <w:uiPriority w:val="99"/>
+    <w:unhideWhenUsed/>
+    <w:rsid w:val="009D7D9F"/>
+    <w:pPr>
+      <w:tabs>
+        <w:tab w:val="center" w:pos="4680"/>
+        <w:tab w:val="right" w:pos="9360"/>
+      </w:tabs>
+      <w:spacing w:after="0" w:line="240" w:lineRule="auto"/>
+    </w:pPr>
+  </w:style>
+  <w:style w:type="character" w:customStyle="1" w:styleId="FooterChar">
+    <w:name w:val="Footer Char"/>
+    <w:basedOn w:val="DefaultParagraphFont"/>
+    <w:link w:val="Footer"/>
+    <w:uiPriority w:val="99"/>
+    <w:rsid w:val="009D7D9F"/>
+  </w:style>
+  <w:style w:type="table" w:styleId="TableGrid">
+    <w:name w:val="Table Grid"/>
+    <w:basedOn w:val="TableNormal"/>
+    <w:uiPriority w:val="39"/>
+    <w:rsid w:val="009D7D9F"/>
+    <w:pPr>
+      <w:spacing w:after="0" w:line="240" w:lineRule="auto"/>
+    </w:pPr>
+    <w:tblPr>
+      <w:tblBorders>
+        <w:top w:val="single" w:sz="4" w:space="0" w:color="auto"/>
+        <w:left w:val="single" w:sz="4" w:space="0" w:color="auto"/>
+        <w:bottom w:val="single" w:sz="4" w:space="0" w:color="auto"/>
+        <w:right w:val="single" w:sz="4" w:space="0" w:color="auto"/>
+        <w:insideH w:val="single" w:sz="4" w:space="0" w:color="auto"/>
+        <w:insideV w:val="single" w:sz="4" w:space="0" w:color="auto"/>
+      </w:tblBorders>
+    </w:tblPr>
+  </w:style>
+  <w:style w:type="paragraph" w:styleId="TOCHeading">
+    <w:name w:val="TOC Heading"/>
+    <w:basedOn w:val="Heading1"/>
+    <w:next w:val="Normal"/>
+    <w:uiPriority w:val="39"/>
+    <w:unhideWhenUsed/>
+    <w:qFormat/>
+    <w:rsid w:val="009D7D9F"/>
+    <w:pPr>
+      <w:numPr>
+        <w:numId w:val="0"/>
+      </w:numPr>
+      <w:outlineLvl w:val="9"/>
+    </w:pPr>
+  </w:style>
+  <w:style w:type="paragraph" w:styleId="TOC1">
+    <w:name w:val="toc 1"/>
+    <w:basedOn w:val="Normal"/>
+    <w:next w:val="Normal"/>
+    <w:autoRedefine/>
+    <w:uiPriority w:val="39"/>
+    <w:unhideWhenUsed/>
+    <w:rsid w:val="009D7D9F"/>
+    <w:pPr>
+      <w:spacing w:after="100"/>
+    </w:pPr>
+  </w:style>
+  <w:style w:type="paragraph" w:styleId="TOC2">
+    <w:name w:val="toc 2"/>
+    <w:basedOn w:val="Normal"/>
+    <w:next w:val="Normal"/>
+    <w:autoRedefine/>
+    <w:uiPriority w:val="39"/>
+    <w:unhideWhenUsed/>
+    <w:rsid w:val="009D7D9F"/>
+    <w:pPr>
+      <w:spacing w:after="100"/>
+      <w:ind w:left="220"/>
+    </w:pPr>
+  </w:style>
+  <w:style w:type="paragraph" w:styleId="TOC3">
+    <w:name w:val="toc 3"/>
+    <w:basedOn w:val="Normal"/>
+    <w:next w:val="Normal"/>
+    <w:autoRedefine/>
+    <w:uiPriority w:val="39"/>
+    <w:unhideWhenUsed/>
+    <w:rsid w:val="009D7D9F"/>
+    <w:pPr>
+      <w:spacing w:after="100"/>
+      <w:ind w:left="440"/>
+    </w:pPr>
+  </w:style>
+  <w:style w:type="character" w:styleId="Hyperlink">
+    <w:name w:val="Hyperlink"/>
+    <w:basedOn w:val="DefaultParagraphFont"/>
+    <w:uiPriority w:val="99"/>
+    <w:unhideWhenUsed/>
+    <w:rsid w:val="009D7D9F"/>
+    <w:rPr>
+      <w:color w:val="0563C1" w:themeColor="hyperlink"/>
+      <w:u w:val="single"/>
+    </w:rPr>
+  </w:style>
+  <w:style w:type="paragraph" w:styleId="BalloonText">
+    <w:name w:val="Balloon Text"/>
+    <w:basedOn w:val="Normal"/>
+    <w:link w:val="BalloonTextChar"/>
+    <w:uiPriority w:val="99"/>
+    <w:semiHidden/>
+    <w:unhideWhenUsed/>
+    <w:rsid w:val="008360E6"/>
+    <w:pPr>
+      <w:spacing w:after="0" w:line="240" w:lineRule="auto"/>
+    </w:pPr>
+    <w:rPr>
+      <w:rFonts w:ascii="Tahoma" w:hAnsi="Tahoma" w:cs="Tahoma"/>
+      <w:sz w:val="16"/>
+      <w:szCs w:val="16"/>
+    </w:rPr>
+  </w:style>
+  <w:style w:type="character" w:customStyle="1" w:styleId="BalloonTextChar">
+    <w:name w:val="Balloon Text Char"/>
+    <w:basedOn w:val="DefaultParagraphFont"/>
+    <w:link w:val="BalloonText"/>
+    <w:uiPriority w:val="99"/>
+    <w:semiHidden/>
+    <w:rsid w:val="008360E6"/>
+    <w:rPr>
+      <w:rFonts w:ascii="Tahoma" w:hAnsi="Tahoma" w:cs="Tahoma"/>
+      <w:sz w:val="16"/>
+      <w:szCs w:val="16"/>
     </w:rPr>
   </w:style>
 </w:styles>
@@ -5500,7 +6327,7 @@
   <a:extraClrSchemeLst/>
   <a:extLst>
     <a:ext uri="{05A4C25C-085E-4340-85A3-A5531E510DB2}">
-      <thm15:themeFamily xmlns:thm15="http://schemas.microsoft.com/office/thememl/2012/main" name="Office Theme" id="{62F939B6-93AF-4DB8-9C6B-D6C7DFDC589F}" vid="{4A3C46E8-61CC-4603-A589-7422A47A8E4A}"/>
+      <thm15:themeFamily xmlns:thm15="http://schemas.microsoft.com/office/thememl/2012/main" xmlns="" name="Office Theme" id="{62F939B6-93AF-4DB8-9C6B-D6C7DFDC589F}" vid="{4A3C46E8-61CC-4603-A589-7422A47A8E4A}"/>
     </a:ext>
   </a:extLst>
 </a:theme>
@@ -5511,7 +6338,7 @@
 </file>
 
 <file path=customXml/itemProps1.xml><?xml version="1.0" encoding="utf-8"?>
-<ds:datastoreItem xmlns:ds="http://schemas.openxmlformats.org/officeDocument/2006/customXml" ds:itemID="{6887042B-3EAA-4413-8C42-4B52DA07DBE5}">
+<ds:datastoreItem xmlns:ds="http://schemas.openxmlformats.org/officeDocument/2006/customXml" ds:itemID="{CC278960-EB94-46DA-8486-E98E6015DD45}">
   <ds:schemaRefs>
     <ds:schemaRef ds:uri="http://schemas.openxmlformats.org/officeDocument/2006/bibliography"/>
   </ds:schemaRefs>
